--- a/Semester Project/Semester Project Word File.docx
+++ b/Semester Project/Semester Project Word File.docx
@@ -612,7 +612,6 @@
         </w:p>
       </w:sdtContent>
     </w:sdt>
-    <w:p/>
     <w:p>
       <w:pPr>
         <w:pStyle w:val="Heading2"/>
@@ -622,6 +621,7 @@
         </w:rPr>
       </w:pPr>
       <w:r>
+        <w:lastRenderedPageBreak/>
         <w:t>C</w:t>
       </w:r>
       <w:r>
@@ -633,12 +633,14 @@
       <w:r>
         <w:t>I</w:t>
       </w:r>
+      <w:proofErr w:type="spellStart"/>
       <w:r>
         <w:rPr>
           <w:lang w:val="en-US"/>
         </w:rPr>
         <w:t>mbalance</w:t>
       </w:r>
+      <w:proofErr w:type="spellEnd"/>
       <w:r>
         <w:t xml:space="preserve"> Techniques</w:t>
       </w:r>
@@ -801,6 +803,7 @@
         </w:rPr>
         <w:t xml:space="preserve"> </w:t>
       </w:r>
+      <w:proofErr w:type="spellStart"/>
       <w:r>
         <w:t>modif</w:t>
       </w:r>
@@ -810,6 +813,7 @@
         </w:rPr>
         <w:t>ies</w:t>
       </w:r>
+      <w:proofErr w:type="spellEnd"/>
       <w:r>
         <w:t xml:space="preserve"> the algorithms to give more weight to minority class samples </w:t>
       </w:r>
@@ -1013,12 +1017,14 @@
       <w:r>
         <w:t>I</w:t>
       </w:r>
+      <w:proofErr w:type="spellStart"/>
       <w:r>
         <w:rPr>
           <w:lang w:val="en-US"/>
         </w:rPr>
         <w:t>mbalance</w:t>
       </w:r>
+      <w:proofErr w:type="spellEnd"/>
       <w:r>
         <w:t xml:space="preserve"> Solution</w:t>
       </w:r>
@@ -1326,8 +1332,13 @@
         </w:rPr>
         <w:t>A</w:t>
       </w:r>
-      <w:r>
-        <w:t xml:space="preserve">lgorithms, like ensemble methods </w:t>
+      <w:proofErr w:type="spellStart"/>
+      <w:r>
+        <w:t>lgorithms</w:t>
+      </w:r>
+      <w:proofErr w:type="spellEnd"/>
+      <w:r>
+        <w:t xml:space="preserve">, like ensemble methods </w:t>
       </w:r>
       <w:r>
         <w:rPr>
@@ -1487,6 +1498,14 @@
           <w:lang w:val="en-US"/>
         </w:rPr>
       </w:pPr>
+    </w:p>
+    <w:p>
+      <w:pPr>
+        <w:jc w:val="both"/>
+        <w:rPr>
+          <w:lang w:val="en-US"/>
+        </w:rPr>
+      </w:pPr>
       <w:r>
         <w:rPr>
           <w:lang w:val="en-US"/>
@@ -1757,7 +1776,19 @@
         <w:rPr>
           <w:lang w:val="en-US"/>
         </w:rPr>
-        <w:t>K-Nearest Neighbors (KNN)</w:t>
+        <w:t>K-Nearest Neighbo</w:t>
+      </w:r>
+      <w:r>
+        <w:rPr>
+          <w:lang w:val="en-US"/>
+        </w:rPr>
+        <w:t>u</w:t>
+      </w:r>
+      <w:r>
+        <w:rPr>
+          <w:lang w:val="en-US"/>
+        </w:rPr>
+        <w:t>rs (KNN)</w:t>
       </w:r>
     </w:p>
     <w:p>
@@ -1848,17 +1879,14 @@
         </w:rPr>
         <w:t xml:space="preserve"> </w:t>
       </w:r>
-      <w:hyperlink r:id="rId8" w:history="1">
-        <w:r>
-          <w:rPr>
-            <w:rStyle w:val="Hyperlink"/>
-            <w:i/>
-            <w:iCs/>
-            <w:lang w:val="en-US"/>
-          </w:rPr>
-          <w:t>https://www.kaggle.com/datasets/mlg-ulb/creditcardfraud</w:t>
-        </w:r>
-      </w:hyperlink>
+      <w:r>
+        <w:rPr>
+          <w:i/>
+          <w:iCs/>
+          <w:lang w:val="en-US"/>
+        </w:rPr>
+        <w:t>https://www.kaggle.com/datasets/mlg-ulb/creditcardfraud</w:t>
+      </w:r>
     </w:p>
     <w:p>
       <w:pPr>
@@ -1881,38 +1909,7 @@
         <w:t>Sampling Method:</w:t>
       </w:r>
     </w:p>
-    <w:p>
-      <w:r>
-        <w:rPr>
-          <w:lang w:val="en-US"/>
-        </w:rPr>
-        <w:fldChar w:fldCharType="begin"/>
-      </w:r>
-      <w:r>
-        <w:rPr>
-          <w:lang w:val="en-US"/>
-        </w:rPr>
-        <w:instrText xml:space="preserve"> LINK </w:instrText>
-      </w:r>
-      <w:r>
-        <w:rPr>
-          <w:lang w:val="en-US"/>
-        </w:rPr>
-        <w:instrText xml:space="preserve">Excel.SheetBinaryMacroEnabled.12 "C:\\Users\\buu_7\\OneDrive\\Documents\\GitHub\\CSE-602-Machine-Learning-I\\Semester Project\\CreditCardFraud\\Results\\CreditCardFraud.SamplingMethodsResults.csv" CreditCardFraud.SamplingMethods!R1C1:R16C4 </w:instrText>
-      </w:r>
-      <w:r>
-        <w:rPr>
-          <w:lang w:val="en-US"/>
-        </w:rPr>
-        <w:instrText xml:space="preserve">\a \f 5 \h  \* MERGEFORMAT </w:instrText>
-      </w:r>
-      <w:r>
-        <w:rPr>
-          <w:lang w:val="en-US"/>
-        </w:rPr>
-        <w:fldChar w:fldCharType="separate"/>
-      </w:r>
-    </w:p>
+    <w:p/>
     <w:tbl>
       <w:tblPr>
         <w:tblStyle w:val="GridTable2"/>
@@ -1929,6 +1926,7 @@
       <w:tr>
         <w:trPr>
           <w:cnfStyle w:val="100000000000" w:firstRow="1" w:lastRow="0" w:firstColumn="0" w:lastColumn="0" w:oddVBand="0" w:evenVBand="0" w:oddHBand="0" w:evenHBand="0" w:firstRowFirstColumn="0" w:firstRowLastColumn="0" w:lastRowFirstColumn="0" w:lastRowLastColumn="0"/>
+          <w:divId w:val="1082068784"/>
           <w:trHeight w:val="288"/>
           <w:jc w:val="center"/>
         </w:trPr>
@@ -2028,6 +2026,7 @@
       <w:tr>
         <w:trPr>
           <w:cnfStyle w:val="000000100000" w:firstRow="0" w:lastRow="0" w:firstColumn="0" w:lastColumn="0" w:oddVBand="0" w:evenVBand="0" w:oddHBand="1" w:evenHBand="0" w:firstRowFirstColumn="0" w:firstRowLastColumn="0" w:lastRowFirstColumn="0" w:lastRowLastColumn="0"/>
+          <w:divId w:val="1082068784"/>
           <w:trHeight w:val="288"/>
           <w:jc w:val="center"/>
         </w:trPr>
@@ -2041,12 +2040,16 @@
           <w:p>
             <w:pPr>
               <w:rPr>
-                <w:sz w:val="20"/>
-                <w:szCs w:val="20"/>
-              </w:rPr>
-            </w:pPr>
-            <w:r>
-              <w:rPr>
+                <w:b w:val="0"/>
+                <w:bCs w:val="0"/>
+                <w:sz w:val="20"/>
+                <w:szCs w:val="20"/>
+              </w:rPr>
+            </w:pPr>
+            <w:r>
+              <w:rPr>
+                <w:b w:val="0"/>
+                <w:bCs w:val="0"/>
                 <w:sz w:val="20"/>
                 <w:szCs w:val="20"/>
               </w:rPr>
@@ -2126,6 +2129,7 @@
       </w:tr>
       <w:tr>
         <w:trPr>
+          <w:divId w:val="1082068784"/>
           <w:trHeight w:val="288"/>
           <w:jc w:val="center"/>
         </w:trPr>
@@ -2229,6 +2233,7 @@
       <w:tr>
         <w:trPr>
           <w:cnfStyle w:val="000000100000" w:firstRow="0" w:lastRow="0" w:firstColumn="0" w:lastColumn="0" w:oddVBand="0" w:evenVBand="0" w:oddHBand="1" w:evenHBand="0" w:firstRowFirstColumn="0" w:firstRowLastColumn="0" w:lastRowFirstColumn="0" w:lastRowLastColumn="0"/>
+          <w:divId w:val="1082068784"/>
           <w:trHeight w:val="288"/>
           <w:jc w:val="center"/>
         </w:trPr>
@@ -2331,6 +2336,7 @@
       </w:tr>
       <w:tr>
         <w:trPr>
+          <w:divId w:val="1082068784"/>
           <w:trHeight w:val="288"/>
           <w:jc w:val="center"/>
         </w:trPr>
@@ -2434,6 +2440,7 @@
       <w:tr>
         <w:trPr>
           <w:cnfStyle w:val="000000100000" w:firstRow="0" w:lastRow="0" w:firstColumn="0" w:lastColumn="0" w:oddVBand="0" w:evenVBand="0" w:oddHBand="1" w:evenHBand="0" w:firstRowFirstColumn="0" w:firstRowLastColumn="0" w:lastRowFirstColumn="0" w:lastRowLastColumn="0"/>
+          <w:divId w:val="1082068784"/>
           <w:trHeight w:val="288"/>
           <w:jc w:val="center"/>
         </w:trPr>
@@ -2536,6 +2543,7 @@
       </w:tr>
       <w:tr>
         <w:trPr>
+          <w:divId w:val="1082068784"/>
           <w:trHeight w:val="288"/>
           <w:jc w:val="center"/>
         </w:trPr>
@@ -2555,14 +2563,25 @@
                 <w:szCs w:val="20"/>
               </w:rPr>
             </w:pPr>
-            <w:r>
-              <w:rPr>
-                <w:b w:val="0"/>
-                <w:bCs w:val="0"/>
-                <w:sz w:val="20"/>
-                <w:szCs w:val="20"/>
-              </w:rPr>
-              <w:t>Undersampling + SMOTE</w:t>
+            <w:proofErr w:type="spellStart"/>
+            <w:r>
+              <w:rPr>
+                <w:b w:val="0"/>
+                <w:bCs w:val="0"/>
+                <w:sz w:val="20"/>
+                <w:szCs w:val="20"/>
+              </w:rPr>
+              <w:t>Undersampling</w:t>
+            </w:r>
+            <w:proofErr w:type="spellEnd"/>
+            <w:r>
+              <w:rPr>
+                <w:b w:val="0"/>
+                <w:bCs w:val="0"/>
+                <w:sz w:val="20"/>
+                <w:szCs w:val="20"/>
+              </w:rPr>
+              <w:t xml:space="preserve"> + SMOTE</w:t>
             </w:r>
           </w:p>
         </w:tc>
@@ -2639,6 +2658,7 @@
       <w:tr>
         <w:trPr>
           <w:cnfStyle w:val="000000100000" w:firstRow="0" w:lastRow="0" w:firstColumn="0" w:lastColumn="0" w:oddVBand="0" w:evenVBand="0" w:oddHBand="1" w:evenHBand="0" w:firstRowFirstColumn="0" w:firstRowLastColumn="0" w:lastRowFirstColumn="0" w:lastRowLastColumn="0"/>
+          <w:divId w:val="1082068784"/>
           <w:trHeight w:val="288"/>
           <w:jc w:val="center"/>
         </w:trPr>
@@ -2658,14 +2678,25 @@
                 <w:szCs w:val="20"/>
               </w:rPr>
             </w:pPr>
-            <w:r>
-              <w:rPr>
-                <w:b w:val="0"/>
-                <w:bCs w:val="0"/>
-                <w:sz w:val="20"/>
-                <w:szCs w:val="20"/>
-              </w:rPr>
-              <w:t>Undersampling + SMOTE</w:t>
+            <w:proofErr w:type="spellStart"/>
+            <w:r>
+              <w:rPr>
+                <w:b w:val="0"/>
+                <w:bCs w:val="0"/>
+                <w:sz w:val="20"/>
+                <w:szCs w:val="20"/>
+              </w:rPr>
+              <w:t>Undersampling</w:t>
+            </w:r>
+            <w:proofErr w:type="spellEnd"/>
+            <w:r>
+              <w:rPr>
+                <w:b w:val="0"/>
+                <w:bCs w:val="0"/>
+                <w:sz w:val="20"/>
+                <w:szCs w:val="20"/>
+              </w:rPr>
+              <w:t xml:space="preserve"> + SMOTE</w:t>
             </w:r>
           </w:p>
         </w:tc>
@@ -2741,6 +2772,7 @@
       </w:tr>
       <w:tr>
         <w:trPr>
+          <w:divId w:val="1082068784"/>
           <w:trHeight w:val="288"/>
           <w:jc w:val="center"/>
         </w:trPr>
@@ -2760,14 +2792,25 @@
                 <w:szCs w:val="20"/>
               </w:rPr>
             </w:pPr>
-            <w:r>
-              <w:rPr>
-                <w:b w:val="0"/>
-                <w:bCs w:val="0"/>
-                <w:sz w:val="20"/>
-                <w:szCs w:val="20"/>
-              </w:rPr>
-              <w:t>Undersampling + SMOTE</w:t>
+            <w:proofErr w:type="spellStart"/>
+            <w:r>
+              <w:rPr>
+                <w:b w:val="0"/>
+                <w:bCs w:val="0"/>
+                <w:sz w:val="20"/>
+                <w:szCs w:val="20"/>
+              </w:rPr>
+              <w:t>Undersampling</w:t>
+            </w:r>
+            <w:proofErr w:type="spellEnd"/>
+            <w:r>
+              <w:rPr>
+                <w:b w:val="0"/>
+                <w:bCs w:val="0"/>
+                <w:sz w:val="20"/>
+                <w:szCs w:val="20"/>
+              </w:rPr>
+              <w:t xml:space="preserve"> + SMOTE</w:t>
             </w:r>
           </w:p>
         </w:tc>
@@ -2844,6 +2887,7 @@
       <w:tr>
         <w:trPr>
           <w:cnfStyle w:val="000000100000" w:firstRow="0" w:lastRow="0" w:firstColumn="0" w:lastColumn="0" w:oddVBand="0" w:evenVBand="0" w:oddHBand="1" w:evenHBand="0" w:firstRowFirstColumn="0" w:firstRowLastColumn="0" w:lastRowFirstColumn="0" w:lastRowLastColumn="0"/>
+          <w:divId w:val="1082068784"/>
           <w:trHeight w:val="288"/>
           <w:jc w:val="center"/>
         </w:trPr>
@@ -2863,14 +2907,25 @@
                 <w:szCs w:val="20"/>
               </w:rPr>
             </w:pPr>
-            <w:r>
-              <w:rPr>
-                <w:b w:val="0"/>
-                <w:bCs w:val="0"/>
-                <w:sz w:val="20"/>
-                <w:szCs w:val="20"/>
-              </w:rPr>
-              <w:t>Undersampling + SMOTE</w:t>
+            <w:proofErr w:type="spellStart"/>
+            <w:r>
+              <w:rPr>
+                <w:b w:val="0"/>
+                <w:bCs w:val="0"/>
+                <w:sz w:val="20"/>
+                <w:szCs w:val="20"/>
+              </w:rPr>
+              <w:t>Undersampling</w:t>
+            </w:r>
+            <w:proofErr w:type="spellEnd"/>
+            <w:r>
+              <w:rPr>
+                <w:b w:val="0"/>
+                <w:bCs w:val="0"/>
+                <w:sz w:val="20"/>
+                <w:szCs w:val="20"/>
+              </w:rPr>
+              <w:t xml:space="preserve"> + SMOTE</w:t>
             </w:r>
           </w:p>
         </w:tc>
@@ -2946,6 +3001,7 @@
       </w:tr>
       <w:tr>
         <w:trPr>
+          <w:divId w:val="1082068784"/>
           <w:trHeight w:val="288"/>
           <w:jc w:val="center"/>
         </w:trPr>
@@ -2965,14 +3021,25 @@
                 <w:szCs w:val="20"/>
               </w:rPr>
             </w:pPr>
-            <w:r>
-              <w:rPr>
-                <w:b w:val="0"/>
-                <w:bCs w:val="0"/>
-                <w:sz w:val="20"/>
-                <w:szCs w:val="20"/>
-              </w:rPr>
-              <w:t>Undersampling + SMOTE</w:t>
+            <w:proofErr w:type="spellStart"/>
+            <w:r>
+              <w:rPr>
+                <w:b w:val="0"/>
+                <w:bCs w:val="0"/>
+                <w:sz w:val="20"/>
+                <w:szCs w:val="20"/>
+              </w:rPr>
+              <w:t>Undersampling</w:t>
+            </w:r>
+            <w:proofErr w:type="spellEnd"/>
+            <w:r>
+              <w:rPr>
+                <w:b w:val="0"/>
+                <w:bCs w:val="0"/>
+                <w:sz w:val="20"/>
+                <w:szCs w:val="20"/>
+              </w:rPr>
+              <w:t xml:space="preserve"> + SMOTE</w:t>
             </w:r>
           </w:p>
         </w:tc>
@@ -3049,6 +3116,7 @@
       <w:tr>
         <w:trPr>
           <w:cnfStyle w:val="000000100000" w:firstRow="0" w:lastRow="0" w:firstColumn="0" w:lastColumn="0" w:oddVBand="0" w:evenVBand="0" w:oddHBand="1" w:evenHBand="0" w:firstRowFirstColumn="0" w:firstRowLastColumn="0" w:lastRowFirstColumn="0" w:lastRowLastColumn="0"/>
+          <w:divId w:val="1082068784"/>
           <w:trHeight w:val="288"/>
           <w:jc w:val="center"/>
         </w:trPr>
@@ -3068,14 +3136,25 @@
                 <w:szCs w:val="20"/>
               </w:rPr>
             </w:pPr>
-            <w:r>
-              <w:rPr>
-                <w:b w:val="0"/>
-                <w:bCs w:val="0"/>
-                <w:sz w:val="20"/>
-                <w:szCs w:val="20"/>
-              </w:rPr>
-              <w:t>Undersampling + ADASYN</w:t>
+            <w:proofErr w:type="spellStart"/>
+            <w:r>
+              <w:rPr>
+                <w:b w:val="0"/>
+                <w:bCs w:val="0"/>
+                <w:sz w:val="20"/>
+                <w:szCs w:val="20"/>
+              </w:rPr>
+              <w:t>Undersampling</w:t>
+            </w:r>
+            <w:proofErr w:type="spellEnd"/>
+            <w:r>
+              <w:rPr>
+                <w:b w:val="0"/>
+                <w:bCs w:val="0"/>
+                <w:sz w:val="20"/>
+                <w:szCs w:val="20"/>
+              </w:rPr>
+              <w:t xml:space="preserve"> + ADASYN</w:t>
             </w:r>
           </w:p>
         </w:tc>
@@ -3151,6 +3230,7 @@
       </w:tr>
       <w:tr>
         <w:trPr>
+          <w:divId w:val="1082068784"/>
           <w:trHeight w:val="288"/>
           <w:jc w:val="center"/>
         </w:trPr>
@@ -3170,14 +3250,25 @@
                 <w:szCs w:val="20"/>
               </w:rPr>
             </w:pPr>
-            <w:r>
-              <w:rPr>
-                <w:b w:val="0"/>
-                <w:bCs w:val="0"/>
-                <w:sz w:val="20"/>
-                <w:szCs w:val="20"/>
-              </w:rPr>
-              <w:t>Undersampling + ADASYN</w:t>
+            <w:proofErr w:type="spellStart"/>
+            <w:r>
+              <w:rPr>
+                <w:b w:val="0"/>
+                <w:bCs w:val="0"/>
+                <w:sz w:val="20"/>
+                <w:szCs w:val="20"/>
+              </w:rPr>
+              <w:t>Undersampling</w:t>
+            </w:r>
+            <w:proofErr w:type="spellEnd"/>
+            <w:r>
+              <w:rPr>
+                <w:b w:val="0"/>
+                <w:bCs w:val="0"/>
+                <w:sz w:val="20"/>
+                <w:szCs w:val="20"/>
+              </w:rPr>
+              <w:t xml:space="preserve"> + ADASYN</w:t>
             </w:r>
           </w:p>
         </w:tc>
@@ -3254,6 +3345,7 @@
       <w:tr>
         <w:trPr>
           <w:cnfStyle w:val="000000100000" w:firstRow="0" w:lastRow="0" w:firstColumn="0" w:lastColumn="0" w:oddVBand="0" w:evenVBand="0" w:oddHBand="1" w:evenHBand="0" w:firstRowFirstColumn="0" w:firstRowLastColumn="0" w:lastRowFirstColumn="0" w:lastRowLastColumn="0"/>
+          <w:divId w:val="1082068784"/>
           <w:trHeight w:val="288"/>
           <w:jc w:val="center"/>
         </w:trPr>
@@ -3273,14 +3365,25 @@
                 <w:szCs w:val="20"/>
               </w:rPr>
             </w:pPr>
-            <w:r>
-              <w:rPr>
-                <w:b w:val="0"/>
-                <w:bCs w:val="0"/>
-                <w:sz w:val="20"/>
-                <w:szCs w:val="20"/>
-              </w:rPr>
-              <w:t>Undersampling + ADASYN</w:t>
+            <w:proofErr w:type="spellStart"/>
+            <w:r>
+              <w:rPr>
+                <w:b w:val="0"/>
+                <w:bCs w:val="0"/>
+                <w:sz w:val="20"/>
+                <w:szCs w:val="20"/>
+              </w:rPr>
+              <w:t>Undersampling</w:t>
+            </w:r>
+            <w:proofErr w:type="spellEnd"/>
+            <w:r>
+              <w:rPr>
+                <w:b w:val="0"/>
+                <w:bCs w:val="0"/>
+                <w:sz w:val="20"/>
+                <w:szCs w:val="20"/>
+              </w:rPr>
+              <w:t xml:space="preserve"> + ADASYN</w:t>
             </w:r>
           </w:p>
         </w:tc>
@@ -3356,6 +3459,7 @@
       </w:tr>
       <w:tr>
         <w:trPr>
+          <w:divId w:val="1082068784"/>
           <w:trHeight w:val="288"/>
           <w:jc w:val="center"/>
         </w:trPr>
@@ -3375,14 +3479,25 @@
                 <w:szCs w:val="20"/>
               </w:rPr>
             </w:pPr>
-            <w:r>
-              <w:rPr>
-                <w:b w:val="0"/>
-                <w:bCs w:val="0"/>
-                <w:sz w:val="20"/>
-                <w:szCs w:val="20"/>
-              </w:rPr>
-              <w:t>Undersampling + ADASYN</w:t>
+            <w:proofErr w:type="spellStart"/>
+            <w:r>
+              <w:rPr>
+                <w:b w:val="0"/>
+                <w:bCs w:val="0"/>
+                <w:sz w:val="20"/>
+                <w:szCs w:val="20"/>
+              </w:rPr>
+              <w:t>Undersampling</w:t>
+            </w:r>
+            <w:proofErr w:type="spellEnd"/>
+            <w:r>
+              <w:rPr>
+                <w:b w:val="0"/>
+                <w:bCs w:val="0"/>
+                <w:sz w:val="20"/>
+                <w:szCs w:val="20"/>
+              </w:rPr>
+              <w:t xml:space="preserve"> + ADASYN</w:t>
             </w:r>
           </w:p>
         </w:tc>
@@ -3459,6 +3574,7 @@
       <w:tr>
         <w:trPr>
           <w:cnfStyle w:val="000000100000" w:firstRow="0" w:lastRow="0" w:firstColumn="0" w:lastColumn="0" w:oddVBand="0" w:evenVBand="0" w:oddHBand="1" w:evenHBand="0" w:firstRowFirstColumn="0" w:firstRowLastColumn="0" w:lastRowFirstColumn="0" w:lastRowLastColumn="0"/>
+          <w:divId w:val="1082068784"/>
           <w:trHeight w:val="288"/>
           <w:jc w:val="center"/>
         </w:trPr>
@@ -3478,14 +3594,25 @@
                 <w:szCs w:val="20"/>
               </w:rPr>
             </w:pPr>
-            <w:r>
-              <w:rPr>
-                <w:b w:val="0"/>
-                <w:bCs w:val="0"/>
-                <w:sz w:val="20"/>
-                <w:szCs w:val="20"/>
-              </w:rPr>
-              <w:t>Undersampling + ADASYN</w:t>
+            <w:proofErr w:type="spellStart"/>
+            <w:r>
+              <w:rPr>
+                <w:b w:val="0"/>
+                <w:bCs w:val="0"/>
+                <w:sz w:val="20"/>
+                <w:szCs w:val="20"/>
+              </w:rPr>
+              <w:t>Undersampling</w:t>
+            </w:r>
+            <w:proofErr w:type="spellEnd"/>
+            <w:r>
+              <w:rPr>
+                <w:b w:val="0"/>
+                <w:bCs w:val="0"/>
+                <w:sz w:val="20"/>
+                <w:szCs w:val="20"/>
+              </w:rPr>
+              <w:t xml:space="preserve"> + ADASYN</w:t>
             </w:r>
           </w:p>
         </w:tc>
@@ -3566,12 +3693,6 @@
           <w:lang w:val="en-US"/>
         </w:rPr>
       </w:pPr>
-      <w:r>
-        <w:rPr>
-          <w:lang w:val="en-US"/>
-        </w:rPr>
-        <w:fldChar w:fldCharType="end"/>
-      </w:r>
     </w:p>
     <w:p>
       <w:pPr>
@@ -3579,6 +3700,7 @@
           <w:ilvl w:val="0"/>
           <w:numId w:val="9"/>
         </w:numPr>
+        <w:spacing w:after="0"/>
         <w:jc w:val="both"/>
       </w:pPr>
       <w:r>
@@ -3586,7 +3708,8 @@
           <w:b/>
           <w:bCs/>
         </w:rPr>
-        <w:t>Baseline Models</w:t>
+        <w:lastRenderedPageBreak/>
+        <w:t>Baseline</w:t>
       </w:r>
       <w:r>
         <w:t xml:space="preserve">: </w:t>
@@ -3618,11 +3741,19 @@
       <w:r>
         <w:t xml:space="preserve"> varying performance. Random Forest, K-Nearest Neighbours, and SVM perform</w:t>
       </w:r>
-      <w:r>
-        <w:rPr>
-          <w:lang w:val="en-US"/>
-        </w:rPr>
-        <w:t>ance was</w:t>
+      <w:proofErr w:type="spellStart"/>
+      <w:r>
+        <w:rPr>
+          <w:lang w:val="en-US"/>
+        </w:rPr>
+        <w:t>ance</w:t>
+      </w:r>
+      <w:proofErr w:type="spellEnd"/>
+      <w:r>
+        <w:rPr>
+          <w:lang w:val="en-US"/>
+        </w:rPr>
+        <w:t xml:space="preserve"> was</w:t>
       </w:r>
       <w:r>
         <w:t xml:space="preserve"> relatively well </w:t>
@@ -3634,11 +3765,7 @@
         <w:t>in</w:t>
       </w:r>
       <w:r>
-        <w:t xml:space="preserve"> both </w:t>
-      </w:r>
-      <w:r>
-        <w:lastRenderedPageBreak/>
-        <w:t xml:space="preserve">recall and precision for class 1. Naive Bayes, has high recall but </w:t>
+        <w:t xml:space="preserve"> both recall and precision for class 1. Naive Bayes, has high recall but </w:t>
       </w:r>
       <w:r>
         <w:rPr>
@@ -3692,14 +3819,24 @@
           <w:ilvl w:val="0"/>
           <w:numId w:val="9"/>
         </w:numPr>
+        <w:spacing w:after="0"/>
         <w:jc w:val="both"/>
       </w:pPr>
+      <w:proofErr w:type="spellStart"/>
       <w:r>
         <w:rPr>
           <w:b/>
           <w:bCs/>
         </w:rPr>
-        <w:t>Undersampling + SMOTE</w:t>
+        <w:t>Undersampling</w:t>
+      </w:r>
+      <w:proofErr w:type="spellEnd"/>
+      <w:r>
+        <w:rPr>
+          <w:b/>
+          <w:bCs/>
+        </w:rPr>
+        <w:t xml:space="preserve"> + SMOTE</w:t>
       </w:r>
       <w:r>
         <w:t xml:space="preserve">: </w:t>
@@ -3753,14 +3890,24 @@
           <w:ilvl w:val="0"/>
           <w:numId w:val="9"/>
         </w:numPr>
+        <w:spacing w:after="0"/>
         <w:jc w:val="both"/>
       </w:pPr>
+      <w:proofErr w:type="spellStart"/>
       <w:r>
         <w:rPr>
           <w:b/>
           <w:bCs/>
         </w:rPr>
-        <w:t>Undersampling + ADASYN</w:t>
+        <w:t>Undersampling</w:t>
+      </w:r>
+      <w:proofErr w:type="spellEnd"/>
+      <w:r>
+        <w:rPr>
+          <w:b/>
+          <w:bCs/>
+        </w:rPr>
+        <w:t xml:space="preserve"> + ADASYN</w:t>
       </w:r>
       <w:r>
         <w:t xml:space="preserve">: This technique shows improvements in most cases, </w:t>
@@ -3854,7 +4001,15 @@
         <w:t>conclusion</w:t>
       </w:r>
       <w:r>
-        <w:t xml:space="preserve">, both undersampling combined with SMOTE and ADASYN effectively </w:t>
+        <w:t xml:space="preserve">, both </w:t>
+      </w:r>
+      <w:proofErr w:type="spellStart"/>
+      <w:r>
+        <w:t>undersampling</w:t>
+      </w:r>
+      <w:proofErr w:type="spellEnd"/>
+      <w:r>
+        <w:t xml:space="preserve"> combined with SMOTE and ADASYN effectively </w:t>
       </w:r>
       <w:r>
         <w:rPr>
@@ -3910,7 +4065,7 @@
                     <pic:cNvPicPr/>
                   </pic:nvPicPr>
                   <pic:blipFill>
-                    <a:blip r:embed="rId9" cstate="print">
+                    <a:blip r:embed="rId8" cstate="print">
                       <a:extLst>
                         <a:ext uri="{28A0092B-C50C-407E-A947-70E740481C1C}">
                           <a14:useLocalDpi xmlns:a14="http://schemas.microsoft.com/office/drawing/2010/main" val="0"/>
@@ -3957,7 +4112,7 @@
                     <pic:cNvPicPr/>
                   </pic:nvPicPr>
                   <pic:blipFill>
-                    <a:blip r:embed="rId10" cstate="print">
+                    <a:blip r:embed="rId9" cstate="print">
                       <a:extLst>
                         <a:ext uri="{28A0092B-C50C-407E-A947-70E740481C1C}">
                           <a14:useLocalDpi xmlns:a14="http://schemas.microsoft.com/office/drawing/2010/main" val="0"/>
@@ -3986,15 +4141,6 @@
     </w:p>
     <w:p>
       <w:pPr>
-        <w:jc w:val="center"/>
-        <w:rPr>
-          <w:lang w:val="en-US"/>
-        </w:rPr>
-      </w:pPr>
-    </w:p>
-    <w:p>
-      <w:pPr>
-        <w:jc w:val="center"/>
         <w:rPr>
           <w:lang w:val="en-US"/>
         </w:rPr>
@@ -4147,12 +4293,16 @@
           <w:p>
             <w:pPr>
               <w:rPr>
-                <w:sz w:val="20"/>
-                <w:szCs w:val="20"/>
-              </w:rPr>
-            </w:pPr>
-            <w:r>
-              <w:rPr>
+                <w:b w:val="0"/>
+                <w:bCs w:val="0"/>
+                <w:sz w:val="20"/>
+                <w:szCs w:val="20"/>
+              </w:rPr>
+            </w:pPr>
+            <w:r>
+              <w:rPr>
+                <w:b w:val="0"/>
+                <w:bCs w:val="0"/>
                 <w:sz w:val="20"/>
                 <w:szCs w:val="20"/>
               </w:rPr>
@@ -4968,7 +5118,6 @@
                 <w:sz w:val="20"/>
                 <w:szCs w:val="20"/>
               </w:rPr>
-              <w:lastRenderedPageBreak/>
               <w:t>Class Weighting</w:t>
             </w:r>
           </w:p>
@@ -5070,6 +5219,7 @@
                 <w:sz w:val="20"/>
                 <w:szCs w:val="20"/>
               </w:rPr>
+              <w:lastRenderedPageBreak/>
               <w:t>Class Weighting</w:t>
             </w:r>
           </w:p>
@@ -6169,10 +6319,630 @@
     </w:p>
     <w:p>
       <w:pPr>
-        <w:rPr>
-          <w:lang w:val="en-US"/>
-        </w:rPr>
-      </w:pPr>
+        <w:pStyle w:val="ListParagraph"/>
+        <w:numPr>
+          <w:ilvl w:val="0"/>
+          <w:numId w:val="10"/>
+        </w:numPr>
+        <w:spacing w:after="0"/>
+        <w:jc w:val="both"/>
+        <w:rPr>
+          <w:lang w:val="en-US"/>
+        </w:rPr>
+      </w:pPr>
+      <w:r>
+        <w:rPr>
+          <w:b/>
+          <w:bCs/>
+          <w:lang w:val="en-US"/>
+        </w:rPr>
+        <w:t>Baseline:</w:t>
+      </w:r>
+      <w:r>
+        <w:rPr>
+          <w:lang w:val="en-US"/>
+        </w:rPr>
+        <w:t xml:space="preserve"> The performance varies across classifiers,</w:t>
+      </w:r>
+      <w:r>
+        <w:rPr>
+          <w:lang w:val="en-US"/>
+        </w:rPr>
+        <w:t xml:space="preserve"> </w:t>
+      </w:r>
+      <w:r>
+        <w:rPr>
+          <w:lang w:val="en-US"/>
+        </w:rPr>
+        <w:t>Random Forest perform</w:t>
+      </w:r>
+      <w:r>
+        <w:rPr>
+          <w:lang w:val="en-US"/>
+        </w:rPr>
+        <w:t xml:space="preserve">ed best </w:t>
+      </w:r>
+      <w:r>
+        <w:rPr>
+          <w:lang w:val="en-US"/>
+        </w:rPr>
+        <w:t xml:space="preserve">in terms of both recall and precision. </w:t>
+      </w:r>
+      <w:r>
+        <w:rPr>
+          <w:lang w:val="en-US"/>
+        </w:rPr>
+        <w:t>Whereas</w:t>
+      </w:r>
+      <w:r>
+        <w:rPr>
+          <w:lang w:val="en-US"/>
+        </w:rPr>
+        <w:t xml:space="preserve">, Naive Bayes shows high recall but low precision, </w:t>
+      </w:r>
+      <w:r>
+        <w:rPr>
+          <w:lang w:val="en-US"/>
+        </w:rPr>
+        <w:t xml:space="preserve">means many </w:t>
+      </w:r>
+      <w:r>
+        <w:rPr>
+          <w:lang w:val="en-US"/>
+        </w:rPr>
+        <w:t xml:space="preserve">false </w:t>
+      </w:r>
+      <w:r>
+        <w:rPr>
+          <w:lang w:val="en-US"/>
+        </w:rPr>
+        <w:t>predictions</w:t>
+      </w:r>
+      <w:r>
+        <w:rPr>
+          <w:lang w:val="en-US"/>
+        </w:rPr>
+        <w:t>.</w:t>
+      </w:r>
+    </w:p>
+    <w:p>
+      <w:pPr>
+        <w:pStyle w:val="ListParagraph"/>
+        <w:numPr>
+          <w:ilvl w:val="0"/>
+          <w:numId w:val="10"/>
+        </w:numPr>
+        <w:spacing w:after="0"/>
+        <w:jc w:val="both"/>
+        <w:rPr>
+          <w:lang w:val="en-US"/>
+        </w:rPr>
+      </w:pPr>
+      <w:r>
+        <w:rPr>
+          <w:b/>
+          <w:bCs/>
+          <w:lang w:val="en-US"/>
+        </w:rPr>
+        <w:t>Class Weighting:</w:t>
+      </w:r>
+      <w:r>
+        <w:rPr>
+          <w:lang w:val="en-US"/>
+        </w:rPr>
+        <w:t xml:space="preserve"> </w:t>
+      </w:r>
+      <w:r>
+        <w:rPr>
+          <w:lang w:val="en-US"/>
+        </w:rPr>
+        <w:t>W</w:t>
+      </w:r>
+      <w:r>
+        <w:rPr>
+          <w:lang w:val="en-US"/>
+        </w:rPr>
+        <w:t>eights</w:t>
+      </w:r>
+      <w:r>
+        <w:rPr>
+          <w:lang w:val="en-US"/>
+        </w:rPr>
+        <w:t xml:space="preserve"> were adjusted for</w:t>
+      </w:r>
+      <w:r>
+        <w:rPr>
+          <w:lang w:val="en-US"/>
+        </w:rPr>
+        <w:t xml:space="preserve"> different classes to </w:t>
+      </w:r>
+      <w:r>
+        <w:rPr>
+          <w:lang w:val="en-US"/>
+        </w:rPr>
+        <w:t>balance</w:t>
+      </w:r>
+      <w:r>
+        <w:rPr>
+          <w:lang w:val="en-US"/>
+        </w:rPr>
+        <w:t xml:space="preserve"> class imbalance. Logistic Regression</w:t>
+      </w:r>
+      <w:r>
+        <w:rPr>
+          <w:lang w:val="en-US"/>
+        </w:rPr>
+        <w:t>’s recall</w:t>
+      </w:r>
+      <w:r>
+        <w:rPr>
+          <w:lang w:val="en-US"/>
+        </w:rPr>
+        <w:t xml:space="preserve"> </w:t>
+      </w:r>
+      <w:r>
+        <w:rPr>
+          <w:lang w:val="en-US"/>
+        </w:rPr>
+        <w:t>is improved</w:t>
+      </w:r>
+      <w:r>
+        <w:rPr>
+          <w:lang w:val="en-US"/>
+        </w:rPr>
+        <w:t xml:space="preserve"> compared to baseline </w:t>
+      </w:r>
+      <w:r>
+        <w:rPr>
+          <w:lang w:val="en-US"/>
+        </w:rPr>
+        <w:t xml:space="preserve">but </w:t>
+      </w:r>
+      <w:r>
+        <w:rPr>
+          <w:lang w:val="en-US"/>
+        </w:rPr>
+        <w:t xml:space="preserve">its precision </w:t>
+      </w:r>
+      <w:r>
+        <w:rPr>
+          <w:lang w:val="en-US"/>
+        </w:rPr>
+        <w:t>drop</w:t>
+      </w:r>
+      <w:r>
+        <w:rPr>
+          <w:lang w:val="en-US"/>
+        </w:rPr>
+        <w:t xml:space="preserve">ped </w:t>
+      </w:r>
+      <w:r>
+        <w:rPr>
+          <w:lang w:val="en-US"/>
+        </w:rPr>
+        <w:t>significantly</w:t>
+      </w:r>
+      <w:r>
+        <w:rPr>
+          <w:lang w:val="en-US"/>
+        </w:rPr>
+        <w:t>. Random Forest maintain</w:t>
+      </w:r>
+      <w:r>
+        <w:rPr>
+          <w:lang w:val="en-US"/>
+        </w:rPr>
+        <w:t>ed</w:t>
+      </w:r>
+      <w:r>
+        <w:rPr>
+          <w:lang w:val="en-US"/>
+        </w:rPr>
+        <w:t xml:space="preserve"> its performance</w:t>
+      </w:r>
+      <w:r>
+        <w:rPr>
+          <w:lang w:val="en-US"/>
+        </w:rPr>
+        <w:t xml:space="preserve">. </w:t>
+      </w:r>
+      <w:r>
+        <w:rPr>
+          <w:lang w:val="en-US"/>
+        </w:rPr>
+        <w:t xml:space="preserve">SVM and K-Nearest </w:t>
+      </w:r>
+      <w:r>
+        <w:rPr>
+          <w:lang w:val="en-US"/>
+        </w:rPr>
+        <w:t>Neighbo</w:t>
+      </w:r>
+      <w:r>
+        <w:rPr>
+          <w:lang w:val="en-US"/>
+        </w:rPr>
+        <w:t>u</w:t>
+      </w:r>
+      <w:r>
+        <w:rPr>
+          <w:lang w:val="en-US"/>
+        </w:rPr>
+        <w:t>rs</w:t>
+      </w:r>
+      <w:r>
+        <w:rPr>
+          <w:lang w:val="en-US"/>
+        </w:rPr>
+        <w:t xml:space="preserve"> </w:t>
+      </w:r>
+      <w:r>
+        <w:rPr>
+          <w:lang w:val="en-US"/>
+        </w:rPr>
+        <w:t>shows</w:t>
+      </w:r>
+      <w:r>
+        <w:rPr>
+          <w:lang w:val="en-US"/>
+        </w:rPr>
+        <w:t xml:space="preserve"> mixed results.</w:t>
+      </w:r>
+    </w:p>
+    <w:p>
+      <w:pPr>
+        <w:pStyle w:val="ListParagraph"/>
+        <w:numPr>
+          <w:ilvl w:val="0"/>
+          <w:numId w:val="10"/>
+        </w:numPr>
+        <w:spacing w:after="0"/>
+        <w:jc w:val="both"/>
+        <w:rPr>
+          <w:lang w:val="en-US"/>
+        </w:rPr>
+      </w:pPr>
+      <w:r>
+        <w:rPr>
+          <w:b/>
+          <w:bCs/>
+          <w:lang w:val="en-US"/>
+        </w:rPr>
+        <w:t>Bagging</w:t>
+      </w:r>
+      <w:r>
+        <w:rPr>
+          <w:b/>
+          <w:bCs/>
+          <w:lang w:val="en-US"/>
+        </w:rPr>
+        <w:t>:</w:t>
+      </w:r>
+      <w:r>
+        <w:rPr>
+          <w:b/>
+          <w:bCs/>
+          <w:lang w:val="en-US"/>
+        </w:rPr>
+        <w:t xml:space="preserve"> </w:t>
+      </w:r>
+      <w:r>
+        <w:rPr>
+          <w:lang w:val="en-US"/>
+        </w:rPr>
+        <w:t>Random Forest is a form of bagging</w:t>
+      </w:r>
+      <w:r>
+        <w:rPr>
+          <w:lang w:val="en-US"/>
+        </w:rPr>
+        <w:t xml:space="preserve"> and it</w:t>
+      </w:r>
+      <w:r>
+        <w:rPr>
+          <w:lang w:val="en-US"/>
+        </w:rPr>
+        <w:t xml:space="preserve"> perform</w:t>
+      </w:r>
+      <w:r>
+        <w:rPr>
+          <w:lang w:val="en-US"/>
+        </w:rPr>
+        <w:t>ed</w:t>
+      </w:r>
+      <w:r>
+        <w:rPr>
+          <w:lang w:val="en-US"/>
+        </w:rPr>
+        <w:t xml:space="preserve"> consistently well across both recall and precision. Other classifiers also show improvements</w:t>
+      </w:r>
+      <w:r>
+        <w:rPr>
+          <w:lang w:val="en-US"/>
+        </w:rPr>
+        <w:t xml:space="preserve"> in recall,</w:t>
+      </w:r>
+      <w:r>
+        <w:rPr>
+          <w:lang w:val="en-US"/>
+        </w:rPr>
+        <w:t xml:space="preserve"> compared to the baseline</w:t>
+      </w:r>
+      <w:r>
+        <w:rPr>
+          <w:lang w:val="en-US"/>
+        </w:rPr>
+        <w:t>.</w:t>
+      </w:r>
+    </w:p>
+    <w:p>
+      <w:pPr>
+        <w:pStyle w:val="ListParagraph"/>
+        <w:numPr>
+          <w:ilvl w:val="0"/>
+          <w:numId w:val="10"/>
+        </w:numPr>
+        <w:spacing w:after="0"/>
+        <w:jc w:val="both"/>
+        <w:rPr>
+          <w:lang w:val="en-US"/>
+        </w:rPr>
+      </w:pPr>
+      <w:r>
+        <w:rPr>
+          <w:b/>
+          <w:bCs/>
+          <w:lang w:val="en-US"/>
+        </w:rPr>
+        <w:t>Boosting</w:t>
+      </w:r>
+      <w:r>
+        <w:rPr>
+          <w:b/>
+          <w:bCs/>
+          <w:lang w:val="en-US"/>
+        </w:rPr>
+        <w:t xml:space="preserve">: </w:t>
+      </w:r>
+      <w:r>
+        <w:rPr>
+          <w:lang w:val="en-US"/>
+        </w:rPr>
+        <w:t xml:space="preserve">Logistic Regression and Random Forest show improvements in recall, indicating better identification of class 1 instances. </w:t>
+      </w:r>
+      <w:r>
+        <w:rPr>
+          <w:lang w:val="en-US"/>
+        </w:rPr>
+        <w:t xml:space="preserve">But </w:t>
+      </w:r>
+      <w:r>
+        <w:rPr>
+          <w:lang w:val="en-US"/>
+        </w:rPr>
+        <w:t>Naive Bayes struggle</w:t>
+      </w:r>
+      <w:r>
+        <w:rPr>
+          <w:lang w:val="en-US"/>
+        </w:rPr>
+        <w:t>d</w:t>
+      </w:r>
+      <w:r>
+        <w:rPr>
+          <w:lang w:val="en-US"/>
+        </w:rPr>
+        <w:t xml:space="preserve"> with precision.</w:t>
+      </w:r>
+    </w:p>
+    <w:p>
+      <w:pPr>
+        <w:spacing w:after="0"/>
+        <w:jc w:val="both"/>
+        <w:rPr>
+          <w:lang w:val="en-US"/>
+        </w:rPr>
+      </w:pPr>
+    </w:p>
+    <w:p>
+      <w:pPr>
+        <w:jc w:val="both"/>
+        <w:rPr>
+          <w:lang w:val="en-US"/>
+        </w:rPr>
+      </w:pPr>
+      <w:r>
+        <w:rPr>
+          <w:lang w:val="en-US"/>
+        </w:rPr>
+        <w:t xml:space="preserve">In conclusion, </w:t>
+      </w:r>
+      <w:r>
+        <w:rPr>
+          <w:lang w:val="en-US"/>
+        </w:rPr>
+        <w:t xml:space="preserve">Random Forest consistently performs well across different techniques, </w:t>
+      </w:r>
+      <w:r>
+        <w:rPr>
+          <w:lang w:val="en-US"/>
+        </w:rPr>
+        <w:t>showing</w:t>
+      </w:r>
+      <w:r>
+        <w:rPr>
+          <w:lang w:val="en-US"/>
+        </w:rPr>
+        <w:t xml:space="preserve"> its robustness in handling class imbalance</w:t>
+      </w:r>
+      <w:r>
+        <w:rPr>
+          <w:lang w:val="en-US"/>
+        </w:rPr>
+        <w:t xml:space="preserve"> in particular case</w:t>
+      </w:r>
+      <w:r>
+        <w:rPr>
+          <w:lang w:val="en-US"/>
+        </w:rPr>
+        <w:t>.</w:t>
+      </w:r>
+      <w:r>
+        <w:rPr>
+          <w:lang w:val="en-US"/>
+        </w:rPr>
+        <w:t xml:space="preserve"> </w:t>
+      </w:r>
+      <w:r>
+        <w:rPr>
+          <w:lang w:val="en-US"/>
+        </w:rPr>
+        <w:t>Boosting generally improve</w:t>
+      </w:r>
+      <w:r>
+        <w:rPr>
+          <w:lang w:val="en-US"/>
+        </w:rPr>
+        <w:t>s</w:t>
+      </w:r>
+      <w:r>
+        <w:rPr>
+          <w:lang w:val="en-US"/>
+        </w:rPr>
+        <w:t xml:space="preserve"> recall</w:t>
+      </w:r>
+      <w:r>
+        <w:rPr>
+          <w:lang w:val="en-US"/>
+        </w:rPr>
+        <w:t xml:space="preserve"> which</w:t>
+      </w:r>
+      <w:r>
+        <w:rPr>
+          <w:lang w:val="en-US"/>
+        </w:rPr>
+        <w:t xml:space="preserve"> indicat</w:t>
+      </w:r>
+      <w:r>
+        <w:rPr>
+          <w:lang w:val="en-US"/>
+        </w:rPr>
+        <w:t>es</w:t>
+      </w:r>
+      <w:r>
+        <w:rPr>
+          <w:lang w:val="en-US"/>
+        </w:rPr>
+        <w:t xml:space="preserve"> better identification </w:t>
+      </w:r>
+      <w:r>
+        <w:rPr>
+          <w:lang w:val="en-US"/>
+        </w:rPr>
+        <w:t xml:space="preserve">of </w:t>
+      </w:r>
+      <w:r>
+        <w:rPr>
+          <w:lang w:val="en-US"/>
+        </w:rPr>
+        <w:t>instances.</w:t>
+      </w:r>
+      <w:r>
+        <w:rPr>
+          <w:lang w:val="en-US"/>
+        </w:rPr>
+        <w:t xml:space="preserve"> In this case, </w:t>
+      </w:r>
+      <w:r>
+        <w:rPr>
+          <w:lang w:val="en-US"/>
+        </w:rPr>
+        <w:t>Naive Bayes consistently struggle</w:t>
+      </w:r>
+      <w:r>
+        <w:rPr>
+          <w:lang w:val="en-US"/>
+        </w:rPr>
+        <w:t>d</w:t>
+      </w:r>
+      <w:r>
+        <w:rPr>
+          <w:lang w:val="en-US"/>
+        </w:rPr>
+        <w:t xml:space="preserve"> with precision, </w:t>
+      </w:r>
+      <w:r>
+        <w:rPr>
+          <w:lang w:val="en-US"/>
+        </w:rPr>
+        <w:t xml:space="preserve">showing </w:t>
+      </w:r>
+      <w:r>
+        <w:rPr>
+          <w:lang w:val="en-US"/>
+        </w:rPr>
+        <w:t xml:space="preserve">a high rate of false </w:t>
+      </w:r>
+      <w:r>
+        <w:rPr>
+          <w:lang w:val="en-US"/>
+        </w:rPr>
+        <w:t>predictions</w:t>
+      </w:r>
+      <w:r>
+        <w:rPr>
+          <w:lang w:val="en-US"/>
+        </w:rPr>
+        <w:t>, regardless of the technique.</w:t>
+      </w:r>
+      <w:r>
+        <w:rPr>
+          <w:lang w:val="en-US"/>
+        </w:rPr>
+        <w:t xml:space="preserve"> </w:t>
+      </w:r>
+      <w:r>
+        <w:rPr>
+          <w:lang w:val="en-US"/>
+        </w:rPr>
+        <w:t xml:space="preserve">The choice of technique and classifier </w:t>
+      </w:r>
+      <w:r>
+        <w:rPr>
+          <w:lang w:val="en-US"/>
+        </w:rPr>
+        <w:t>depends on the task</w:t>
+      </w:r>
+      <w:r>
+        <w:rPr>
+          <w:lang w:val="en-US"/>
+        </w:rPr>
+        <w:t xml:space="preserve">, considering </w:t>
+      </w:r>
+      <w:r>
+        <w:rPr>
+          <w:lang w:val="en-US"/>
+        </w:rPr>
+        <w:t xml:space="preserve">the </w:t>
+      </w:r>
+      <w:r>
+        <w:rPr>
+          <w:lang w:val="en-US"/>
+        </w:rPr>
+        <w:t xml:space="preserve">factors such as trade-off between recall and precision, computational resources, and </w:t>
+      </w:r>
+      <w:r>
+        <w:rPr>
+          <w:lang w:val="en-US"/>
+        </w:rPr>
+        <w:t>etc</w:t>
+      </w:r>
+      <w:r>
+        <w:rPr>
+          <w:lang w:val="en-US"/>
+        </w:rPr>
+        <w:t>.</w:t>
+      </w:r>
     </w:p>
     <w:p>
       <w:pPr>
@@ -6209,7 +6979,7 @@
                     <pic:cNvPicPr/>
                   </pic:nvPicPr>
                   <pic:blipFill>
-                    <a:blip r:embed="rId11" cstate="print">
+                    <a:blip r:embed="rId10" cstate="print">
                       <a:extLst>
                         <a:ext uri="{28A0092B-C50C-407E-A947-70E740481C1C}">
                           <a14:useLocalDpi xmlns:a14="http://schemas.microsoft.com/office/drawing/2010/main" val="0"/>
@@ -6256,7 +7026,7 @@
                     <pic:cNvPicPr/>
                   </pic:nvPicPr>
                   <pic:blipFill>
-                    <a:blip r:embed="rId12" cstate="print">
+                    <a:blip r:embed="rId11" cstate="print">
                       <a:extLst>
                         <a:ext uri="{28A0092B-C50C-407E-A947-70E740481C1C}">
                           <a14:useLocalDpi xmlns:a14="http://schemas.microsoft.com/office/drawing/2010/main" val="0"/>
@@ -6308,6 +7078,7 @@
         <w:rPr>
           <w:lang w:val="en-US"/>
         </w:rPr>
+        <w:lastRenderedPageBreak/>
         <w:t>Anomaly (One-Class) Method:</w:t>
       </w:r>
     </w:p>
@@ -6452,6 +7223,8 @@
             </w:pPr>
             <w:r>
               <w:rPr>
+                <w:b w:val="0"/>
+                <w:bCs w:val="0"/>
                 <w:sz w:val="20"/>
                 <w:szCs w:val="20"/>
               </w:rPr>
@@ -7766,6 +8539,512 @@
           <w:lang w:val="en-US"/>
         </w:rPr>
       </w:pPr>
+    </w:p>
+    <w:p>
+      <w:pPr>
+        <w:pStyle w:val="ListParagraph"/>
+        <w:numPr>
+          <w:ilvl w:val="0"/>
+          <w:numId w:val="11"/>
+        </w:numPr>
+        <w:jc w:val="both"/>
+        <w:rPr>
+          <w:lang w:val="en-US"/>
+        </w:rPr>
+      </w:pPr>
+      <w:r>
+        <w:rPr>
+          <w:b/>
+          <w:bCs/>
+          <w:lang w:val="en-US"/>
+        </w:rPr>
+        <w:t>Baseline:</w:t>
+      </w:r>
+      <w:r>
+        <w:rPr>
+          <w:lang w:val="en-US"/>
+        </w:rPr>
+        <w:t xml:space="preserve"> Random Forest stands out with high recall and precision</w:t>
+      </w:r>
+      <w:r>
+        <w:rPr>
+          <w:lang w:val="en-US"/>
+        </w:rPr>
+        <w:t>, compared to others</w:t>
+      </w:r>
+      <w:r>
+        <w:rPr>
+          <w:lang w:val="en-US"/>
+        </w:rPr>
+        <w:t xml:space="preserve">. Naive Bayes has high recall but very low precision, </w:t>
+      </w:r>
+      <w:r>
+        <w:rPr>
+          <w:lang w:val="en-US"/>
+        </w:rPr>
+        <w:t>means</w:t>
+      </w:r>
+      <w:r>
+        <w:rPr>
+          <w:lang w:val="en-US"/>
+        </w:rPr>
+        <w:t xml:space="preserve"> many false </w:t>
+      </w:r>
+      <w:r>
+        <w:rPr>
+          <w:lang w:val="en-US"/>
+        </w:rPr>
+        <w:t>predictions</w:t>
+      </w:r>
+      <w:r>
+        <w:rPr>
+          <w:lang w:val="en-US"/>
+        </w:rPr>
+        <w:t>.</w:t>
+      </w:r>
+    </w:p>
+    <w:p>
+      <w:pPr>
+        <w:pStyle w:val="ListParagraph"/>
+        <w:numPr>
+          <w:ilvl w:val="0"/>
+          <w:numId w:val="11"/>
+        </w:numPr>
+        <w:jc w:val="both"/>
+        <w:rPr>
+          <w:lang w:val="en-US"/>
+        </w:rPr>
+      </w:pPr>
+      <w:r>
+        <w:rPr>
+          <w:b/>
+          <w:bCs/>
+          <w:lang w:val="en-US"/>
+        </w:rPr>
+        <w:t>One Class Learning (Adjusted Algorithms):</w:t>
+      </w:r>
+      <w:r>
+        <w:rPr>
+          <w:lang w:val="en-US"/>
+        </w:rPr>
+        <w:t xml:space="preserve"> In this,</w:t>
+      </w:r>
+      <w:r>
+        <w:rPr>
+          <w:lang w:val="en-US"/>
+        </w:rPr>
+        <w:t xml:space="preserve"> Random Forest perform</w:t>
+      </w:r>
+      <w:r>
+        <w:rPr>
+          <w:lang w:val="en-US"/>
+        </w:rPr>
+        <w:t>ed</w:t>
+      </w:r>
+      <w:r>
+        <w:rPr>
+          <w:lang w:val="en-US"/>
+        </w:rPr>
+        <w:t xml:space="preserve"> well, </w:t>
+      </w:r>
+      <w:r>
+        <w:rPr>
+          <w:lang w:val="en-US"/>
+        </w:rPr>
+        <w:t xml:space="preserve">compared to others. </w:t>
+      </w:r>
+      <w:r>
+        <w:rPr>
+          <w:lang w:val="en-US"/>
+        </w:rPr>
+        <w:t>Logistic Regression also show</w:t>
+      </w:r>
+      <w:r>
+        <w:rPr>
+          <w:lang w:val="en-US"/>
+        </w:rPr>
+        <w:t>n</w:t>
+      </w:r>
+      <w:r>
+        <w:rPr>
+          <w:lang w:val="en-US"/>
+        </w:rPr>
+        <w:t xml:space="preserve"> improvement in both recall and precision compared to </w:t>
+      </w:r>
+      <w:r>
+        <w:rPr>
+          <w:lang w:val="en-US"/>
+        </w:rPr>
+        <w:t>its</w:t>
+      </w:r>
+      <w:r>
+        <w:rPr>
+          <w:lang w:val="en-US"/>
+        </w:rPr>
+        <w:t xml:space="preserve"> baseline.</w:t>
+      </w:r>
+      <w:r>
+        <w:rPr>
+          <w:lang w:val="en-US"/>
+        </w:rPr>
+        <w:t xml:space="preserve"> </w:t>
+      </w:r>
+      <w:r>
+        <w:rPr>
+          <w:lang w:val="en-US"/>
+        </w:rPr>
+        <w:t xml:space="preserve">K-Nearest </w:t>
+      </w:r>
+      <w:r>
+        <w:rPr>
+          <w:lang w:val="en-US"/>
+        </w:rPr>
+        <w:t>Neighbo</w:t>
+      </w:r>
+      <w:r>
+        <w:rPr>
+          <w:lang w:val="en-US"/>
+        </w:rPr>
+        <w:t>u</w:t>
+      </w:r>
+      <w:r>
+        <w:rPr>
+          <w:lang w:val="en-US"/>
+        </w:rPr>
+        <w:t>rs</w:t>
+      </w:r>
+      <w:r>
+        <w:rPr>
+          <w:lang w:val="en-US"/>
+        </w:rPr>
+        <w:t xml:space="preserve"> </w:t>
+      </w:r>
+      <w:r>
+        <w:rPr>
+          <w:lang w:val="en-US"/>
+        </w:rPr>
+        <w:t xml:space="preserve">show </w:t>
+      </w:r>
+      <w:r>
+        <w:rPr>
+          <w:lang w:val="en-US"/>
+        </w:rPr>
+        <w:t>lower recall</w:t>
+      </w:r>
+      <w:r>
+        <w:rPr>
+          <w:lang w:val="en-US"/>
+        </w:rPr>
+        <w:t xml:space="preserve"> with perfect precision which is not right </w:t>
+      </w:r>
+      <w:r>
+        <w:rPr>
+          <w:lang w:val="en-US"/>
+        </w:rPr>
+        <w:t>and Naive Bayes struggle</w:t>
+      </w:r>
+      <w:r>
+        <w:rPr>
+          <w:lang w:val="en-US"/>
+        </w:rPr>
+        <w:t>d</w:t>
+      </w:r>
+      <w:r>
+        <w:rPr>
+          <w:lang w:val="en-US"/>
+        </w:rPr>
+        <w:t xml:space="preserve"> </w:t>
+      </w:r>
+      <w:r>
+        <w:rPr>
+          <w:lang w:val="en-US"/>
+        </w:rPr>
+        <w:t xml:space="preserve">in </w:t>
+      </w:r>
+      <w:r>
+        <w:rPr>
+          <w:lang w:val="en-US"/>
+        </w:rPr>
+        <w:t>precision.</w:t>
+      </w:r>
+    </w:p>
+    <w:p>
+      <w:pPr>
+        <w:pStyle w:val="ListParagraph"/>
+        <w:numPr>
+          <w:ilvl w:val="0"/>
+          <w:numId w:val="11"/>
+        </w:numPr>
+        <w:jc w:val="both"/>
+        <w:rPr>
+          <w:lang w:val="en-US"/>
+        </w:rPr>
+      </w:pPr>
+      <w:r>
+        <w:rPr>
+          <w:b/>
+          <w:bCs/>
+          <w:lang w:val="en-US"/>
+        </w:rPr>
+        <w:t>One Class Learning (Special Algorithms):</w:t>
+      </w:r>
+      <w:r>
+        <w:rPr>
+          <w:lang w:val="en-US"/>
+        </w:rPr>
+        <w:t xml:space="preserve"> </w:t>
+      </w:r>
+      <w:r>
+        <w:rPr>
+          <w:lang w:val="en-US"/>
+        </w:rPr>
+        <w:t xml:space="preserve">Local Outlier Factor performs better </w:t>
+      </w:r>
+      <w:r>
+        <w:rPr>
+          <w:lang w:val="en-US"/>
+        </w:rPr>
+        <w:t xml:space="preserve">compared to the other two, but </w:t>
+      </w:r>
+      <w:r>
+        <w:rPr>
+          <w:lang w:val="en-US"/>
+        </w:rPr>
+        <w:t xml:space="preserve">in terms of recall </w:t>
+      </w:r>
+      <w:r>
+        <w:rPr>
+          <w:lang w:val="en-US"/>
+        </w:rPr>
+        <w:t>it</w:t>
+      </w:r>
+      <w:r>
+        <w:rPr>
+          <w:lang w:val="en-US"/>
+        </w:rPr>
+        <w:t xml:space="preserve"> still has low precision.</w:t>
+      </w:r>
+      <w:r>
+        <w:rPr>
+          <w:lang w:val="en-US"/>
+        </w:rPr>
+        <w:t xml:space="preserve"> </w:t>
+      </w:r>
+      <w:r>
+        <w:rPr>
+          <w:lang w:val="en-US"/>
+        </w:rPr>
+        <w:t xml:space="preserve">Isolation Forest and One-Class SVM </w:t>
+      </w:r>
+      <w:r>
+        <w:rPr>
+          <w:lang w:val="en-US"/>
+        </w:rPr>
+        <w:t xml:space="preserve">shows </w:t>
+      </w:r>
+      <w:r>
+        <w:rPr>
+          <w:lang w:val="en-US"/>
+        </w:rPr>
+        <w:t>very low recall and precision</w:t>
+      </w:r>
+      <w:r>
+        <w:rPr>
+          <w:lang w:val="en-US"/>
+        </w:rPr>
+        <w:t xml:space="preserve"> means that their </w:t>
+      </w:r>
+      <w:r>
+        <w:rPr>
+          <w:lang w:val="en-US"/>
+        </w:rPr>
+        <w:t xml:space="preserve">performance </w:t>
+      </w:r>
+      <w:r>
+        <w:rPr>
+          <w:lang w:val="en-US"/>
+        </w:rPr>
+        <w:t xml:space="preserve">was poor on </w:t>
+      </w:r>
+      <w:r>
+        <w:rPr>
+          <w:lang w:val="en-US"/>
+        </w:rPr>
+        <w:t xml:space="preserve">this dataset. </w:t>
+      </w:r>
+    </w:p>
+    <w:p>
+      <w:pPr>
+        <w:spacing w:after="0"/>
+        <w:jc w:val="both"/>
+        <w:rPr>
+          <w:lang w:val="en-US"/>
+        </w:rPr>
+      </w:pPr>
+    </w:p>
+    <w:p>
+      <w:pPr>
+        <w:jc w:val="both"/>
+        <w:rPr>
+          <w:lang w:val="en-US"/>
+        </w:rPr>
+      </w:pPr>
+      <w:r>
+        <w:rPr>
+          <w:lang w:val="en-US"/>
+        </w:rPr>
+        <w:t xml:space="preserve">In conclusion, </w:t>
+      </w:r>
+      <w:r>
+        <w:rPr>
+          <w:lang w:val="en-US"/>
+        </w:rPr>
+        <w:t>Random Forest consistently perform</w:t>
+      </w:r>
+      <w:r>
+        <w:rPr>
+          <w:lang w:val="en-US"/>
+        </w:rPr>
+        <w:t>ed</w:t>
+      </w:r>
+      <w:r>
+        <w:rPr>
+          <w:lang w:val="en-US"/>
+        </w:rPr>
+        <w:t xml:space="preserve"> well, </w:t>
+      </w:r>
+      <w:r>
+        <w:rPr>
+          <w:lang w:val="en-US"/>
+        </w:rPr>
+        <w:t>showing</w:t>
+      </w:r>
+      <w:r>
+        <w:rPr>
+          <w:lang w:val="en-US"/>
+        </w:rPr>
+        <w:t xml:space="preserve"> its robustness in handling class imbalance.</w:t>
+      </w:r>
+      <w:r>
+        <w:rPr>
+          <w:lang w:val="en-US"/>
+        </w:rPr>
+        <w:t xml:space="preserve"> </w:t>
+      </w:r>
+      <w:r>
+        <w:rPr>
+          <w:lang w:val="en-US"/>
+        </w:rPr>
+        <w:t>Logistic Regression show</w:t>
+      </w:r>
+      <w:r>
+        <w:rPr>
+          <w:lang w:val="en-US"/>
+        </w:rPr>
+        <w:t>n</w:t>
+      </w:r>
+      <w:r>
+        <w:rPr>
+          <w:lang w:val="en-US"/>
+        </w:rPr>
+        <w:t xml:space="preserve"> improvement with adjusted algorithms, </w:t>
+      </w:r>
+      <w:r>
+        <w:rPr>
+          <w:lang w:val="en-US"/>
+        </w:rPr>
+        <w:t xml:space="preserve">showing its </w:t>
+      </w:r>
+      <w:r>
+        <w:rPr>
+          <w:lang w:val="en-US"/>
+        </w:rPr>
+        <w:t>adaptability to class imbalance handling techniques.</w:t>
+      </w:r>
+      <w:r>
+        <w:rPr>
+          <w:lang w:val="en-US"/>
+        </w:rPr>
+        <w:t xml:space="preserve"> </w:t>
+      </w:r>
+      <w:r>
+        <w:rPr>
+          <w:lang w:val="en-US"/>
+        </w:rPr>
+        <w:t>Naive Bayes continues to struggle with precision across different methods, s</w:t>
+      </w:r>
+      <w:r>
+        <w:rPr>
+          <w:lang w:val="en-US"/>
+        </w:rPr>
+        <w:t xml:space="preserve">howing signs of its </w:t>
+      </w:r>
+      <w:r>
+        <w:rPr>
+          <w:lang w:val="en-US"/>
+        </w:rPr>
+        <w:t>limitations to handle imbalanced data.</w:t>
+      </w:r>
+      <w:r>
+        <w:rPr>
+          <w:lang w:val="en-US"/>
+        </w:rPr>
+        <w:t xml:space="preserve"> In </w:t>
+      </w:r>
+      <w:r>
+        <w:rPr>
+          <w:lang w:val="en-US"/>
+        </w:rPr>
+        <w:t>Specialized one-class learning algorithms</w:t>
+      </w:r>
+      <w:r>
+        <w:rPr>
+          <w:lang w:val="en-US"/>
+        </w:rPr>
+        <w:t>,</w:t>
+      </w:r>
+      <w:r>
+        <w:rPr>
+          <w:lang w:val="en-US"/>
+        </w:rPr>
+        <w:t xml:space="preserve"> Isolation Forest and One-Class SVM perform</w:t>
+      </w:r>
+      <w:r>
+        <w:rPr>
+          <w:lang w:val="en-US"/>
+        </w:rPr>
+        <w:t>ed</w:t>
+      </w:r>
+      <w:r>
+        <w:rPr>
+          <w:lang w:val="en-US"/>
+        </w:rPr>
+        <w:t xml:space="preserve"> poorly on this dataset, indicating that they may not be suitable for this specific classification task.</w:t>
+      </w:r>
+      <w:r>
+        <w:rPr>
+          <w:lang w:val="en-US"/>
+        </w:rPr>
+        <w:t xml:space="preserve"> </w:t>
+      </w:r>
+      <w:r>
+        <w:rPr>
+          <w:lang w:val="en-US"/>
+        </w:rPr>
+        <w:t xml:space="preserve">The choice of technique and classifier </w:t>
+      </w:r>
+      <w:r>
+        <w:rPr>
+          <w:lang w:val="en-US"/>
+        </w:rPr>
+        <w:t xml:space="preserve">should be considered by looking at </w:t>
+      </w:r>
+      <w:r>
+        <w:rPr>
+          <w:lang w:val="en-US"/>
+        </w:rPr>
+        <w:t>factors such as the trade-off between recall and precision, computational resources, and the nature of the dataset.</w:t>
+      </w:r>
     </w:p>
     <w:p>
       <w:pPr>
@@ -7802,7 +9081,7 @@
                     <pic:cNvPicPr/>
                   </pic:nvPicPr>
                   <pic:blipFill>
-                    <a:blip r:embed="rId13" cstate="print">
+                    <a:blip r:embed="rId12" cstate="print">
                       <a:extLst>
                         <a:ext uri="{28A0092B-C50C-407E-A947-70E740481C1C}">
                           <a14:useLocalDpi xmlns:a14="http://schemas.microsoft.com/office/drawing/2010/main" val="0"/>
@@ -7849,7 +9128,7 @@
                     <pic:cNvPicPr/>
                   </pic:nvPicPr>
                   <pic:blipFill>
-                    <a:blip r:embed="rId14" cstate="print">
+                    <a:blip r:embed="rId13" cstate="print">
                       <a:extLst>
                         <a:ext uri="{28A0092B-C50C-407E-A947-70E740481C1C}">
                           <a14:useLocalDpi xmlns:a14="http://schemas.microsoft.com/office/drawing/2010/main" val="0"/>
@@ -7878,52 +9157,39 @@
     </w:p>
     <w:p>
       <w:pPr>
-        <w:jc w:val="center"/>
-        <w:rPr>
-          <w:lang w:val="en-US"/>
-        </w:rPr>
-      </w:pPr>
+        <w:rPr>
+          <w:lang w:val="en-US"/>
+        </w:rPr>
+      </w:pPr>
+      <w:r>
+        <w:rPr>
+          <w:lang w:val="en-US"/>
+        </w:rPr>
+        <w:br w:type="page"/>
+      </w:r>
     </w:p>
     <w:p>
       <w:pPr>
-        <w:rPr>
-          <w:lang w:val="en-US"/>
-        </w:rPr>
-      </w:pPr>
+        <w:pStyle w:val="Heading1"/>
+        <w:rPr>
+          <w:lang w:val="en-US"/>
+        </w:rPr>
+      </w:pPr>
+      <w:r>
+        <w:rPr>
+          <w:lang w:val="en-US"/>
+        </w:rPr>
+        <w:lastRenderedPageBreak/>
+        <w:t>Bidding Dataset</w:t>
+      </w:r>
     </w:p>
     <w:p>
       <w:pPr>
-        <w:rPr>
-          <w:lang w:val="en-US"/>
-        </w:rPr>
-      </w:pPr>
-      <w:r>
-        <w:rPr>
-          <w:lang w:val="en-US"/>
-        </w:rPr>
-        <w:t xml:space="preserve"> </w:t>
-      </w:r>
-      <w:r>
-        <w:rPr>
-          <w:lang w:val="en-US"/>
-        </w:rPr>
-        <w:br w:type="page"/>
-      </w:r>
-    </w:p>
-    <w:p>
-      <w:pPr>
-        <w:pStyle w:val="Heading1"/>
-        <w:rPr>
-          <w:lang w:val="en-US"/>
-        </w:rPr>
-      </w:pPr>
-      <w:r>
-        <w:rPr>
-          <w:lang w:val="en-US"/>
-        </w:rPr>
-        <w:lastRenderedPageBreak/>
-        <w:t>Bidding Dataset</w:t>
-      </w:r>
+        <w:jc w:val="both"/>
+        <w:rPr>
+          <w:lang w:val="en-US"/>
+        </w:rPr>
+      </w:pPr>
     </w:p>
     <w:p>
       <w:pPr>
@@ -8221,7 +9487,19 @@
         <w:rPr>
           <w:lang w:val="en-US"/>
         </w:rPr>
-        <w:t>K-Nearest Neighbors (KNN)</w:t>
+        <w:t>K-Nearest Neighbo</w:t>
+      </w:r>
+      <w:r>
+        <w:rPr>
+          <w:lang w:val="en-US"/>
+        </w:rPr>
+        <w:t>u</w:t>
+      </w:r>
+      <w:r>
+        <w:rPr>
+          <w:lang w:val="en-US"/>
+        </w:rPr>
+        <w:t>rs (KNN)</w:t>
       </w:r>
     </w:p>
     <w:p>
@@ -8312,17 +9590,14 @@
         </w:rPr>
         <w:t xml:space="preserve"> </w:t>
       </w:r>
-      <w:hyperlink r:id="rId15" w:history="1">
-        <w:r>
-          <w:rPr>
-            <w:rStyle w:val="Hyperlink"/>
-            <w:i/>
-            <w:iCs/>
-            <w:lang w:val="en-US"/>
-          </w:rPr>
-          <w:t>https://www.kaggle.com/datasets/zurfer/rtb</w:t>
-        </w:r>
-      </w:hyperlink>
+      <w:r>
+        <w:rPr>
+          <w:i/>
+          <w:iCs/>
+          <w:lang w:val="en-US"/>
+        </w:rPr>
+        <w:t>https://www.kaggle.com/datasets/zurfer/rtb</w:t>
+      </w:r>
     </w:p>
     <w:p>
       <w:pPr>
@@ -8486,6 +9761,8 @@
             </w:pPr>
             <w:r>
               <w:rPr>
+                <w:b w:val="0"/>
+                <w:bCs w:val="0"/>
                 <w:sz w:val="20"/>
                 <w:szCs w:val="20"/>
               </w:rPr>
@@ -10008,13 +11285,317 @@
     </w:p>
     <w:p>
       <w:pPr>
-        <w:rPr>
-          <w:lang w:val="en-US"/>
-        </w:rPr>
-      </w:pPr>
+        <w:pStyle w:val="ListParagraph"/>
+        <w:numPr>
+          <w:ilvl w:val="0"/>
+          <w:numId w:val="12"/>
+        </w:numPr>
+        <w:jc w:val="both"/>
+        <w:rPr>
+          <w:lang w:val="en-US"/>
+        </w:rPr>
+      </w:pPr>
+      <w:r>
+        <w:rPr>
+          <w:b/>
+          <w:bCs/>
+          <w:lang w:val="en-US"/>
+        </w:rPr>
+        <w:lastRenderedPageBreak/>
+        <w:t>Baseline:</w:t>
+      </w:r>
+      <w:r>
+        <w:rPr>
+          <w:lang w:val="en-US"/>
+        </w:rPr>
+        <w:t xml:space="preserve"> The performance is generally poor across all classifiers, with very low recall and precision. Naive Bayes stands out with high recall but low precision.</w:t>
+      </w:r>
     </w:p>
     <w:p>
       <w:pPr>
+        <w:pStyle w:val="ListParagraph"/>
+        <w:numPr>
+          <w:ilvl w:val="0"/>
+          <w:numId w:val="12"/>
+        </w:numPr>
+        <w:jc w:val="both"/>
+        <w:rPr>
+          <w:lang w:val="en-US"/>
+        </w:rPr>
+      </w:pPr>
+      <w:r>
+        <w:rPr>
+          <w:b/>
+          <w:bCs/>
+          <w:lang w:val="en-US"/>
+        </w:rPr>
+        <w:t>SMOTE:</w:t>
+      </w:r>
+      <w:r>
+        <w:rPr>
+          <w:lang w:val="en-US"/>
+        </w:rPr>
+        <w:t xml:space="preserve"> </w:t>
+      </w:r>
+      <w:r>
+        <w:rPr>
+          <w:lang w:val="en-US"/>
+        </w:rPr>
+        <w:t>M</w:t>
+      </w:r>
+      <w:r>
+        <w:rPr>
+          <w:lang w:val="en-US"/>
+        </w:rPr>
+        <w:t>ost classifiers</w:t>
+      </w:r>
+      <w:r>
+        <w:rPr>
+          <w:lang w:val="en-US"/>
+        </w:rPr>
+        <w:t xml:space="preserve"> in</w:t>
+      </w:r>
+      <w:r>
+        <w:rPr>
+          <w:lang w:val="en-US"/>
+        </w:rPr>
+        <w:t xml:space="preserve"> SMOTE significantly improves both recall and precision compared to the baseline. Random Forest and K-Nearest Neighbours particularly show high performance after </w:t>
+      </w:r>
+      <w:r>
+        <w:rPr>
+          <w:lang w:val="en-US"/>
+        </w:rPr>
+        <w:t>implementing</w:t>
+      </w:r>
+      <w:r>
+        <w:rPr>
+          <w:lang w:val="en-US"/>
+        </w:rPr>
+        <w:t xml:space="preserve"> SMOTE.</w:t>
+      </w:r>
+    </w:p>
+    <w:p>
+      <w:pPr>
+        <w:pStyle w:val="ListParagraph"/>
+        <w:numPr>
+          <w:ilvl w:val="0"/>
+          <w:numId w:val="12"/>
+        </w:numPr>
+        <w:jc w:val="both"/>
+        <w:rPr>
+          <w:lang w:val="en-US"/>
+        </w:rPr>
+      </w:pPr>
+      <w:r>
+        <w:rPr>
+          <w:b/>
+          <w:bCs/>
+          <w:lang w:val="en-US"/>
+        </w:rPr>
+        <w:t>ADASYN</w:t>
+      </w:r>
+      <w:r>
+        <w:rPr>
+          <w:b/>
+          <w:bCs/>
+          <w:lang w:val="en-US"/>
+        </w:rPr>
+        <w:t>:</w:t>
+      </w:r>
+      <w:r>
+        <w:rPr>
+          <w:lang w:val="en-US"/>
+        </w:rPr>
+        <w:t xml:space="preserve"> In </w:t>
+      </w:r>
+      <w:r>
+        <w:rPr>
+          <w:lang w:val="en-US"/>
+        </w:rPr>
+        <w:t>ADASYN</w:t>
+      </w:r>
+      <w:r>
+        <w:rPr>
+          <w:lang w:val="en-US"/>
+        </w:rPr>
+        <w:t>, classifiers</w:t>
+      </w:r>
+      <w:r>
+        <w:rPr>
+          <w:lang w:val="en-US"/>
+        </w:rPr>
+        <w:t xml:space="preserve"> improve</w:t>
+      </w:r>
+      <w:r>
+        <w:rPr>
+          <w:lang w:val="en-US"/>
+        </w:rPr>
+        <w:t>d</w:t>
+      </w:r>
+      <w:r>
+        <w:rPr>
+          <w:lang w:val="en-US"/>
+        </w:rPr>
+        <w:t xml:space="preserve"> both recall and precision. Random Forest and K-Nearest Neighbours again show notable improvement.</w:t>
+      </w:r>
+    </w:p>
+    <w:p>
+      <w:pPr>
+        <w:jc w:val="both"/>
+        <w:rPr>
+          <w:lang w:val="en-US"/>
+        </w:rPr>
+      </w:pPr>
+    </w:p>
+    <w:p>
+      <w:pPr>
+        <w:jc w:val="both"/>
+        <w:rPr>
+          <w:lang w:val="en-US"/>
+        </w:rPr>
+      </w:pPr>
+      <w:r>
+        <w:rPr>
+          <w:lang w:val="en-US"/>
+        </w:rPr>
+        <w:t>In Conclusion, the</w:t>
+      </w:r>
+      <w:r>
+        <w:rPr>
+          <w:lang w:val="en-US"/>
+        </w:rPr>
+        <w:t xml:space="preserve"> baseline models </w:t>
+      </w:r>
+      <w:r>
+        <w:rPr>
+          <w:lang w:val="en-US"/>
+        </w:rPr>
+        <w:t>show</w:t>
+      </w:r>
+      <w:r>
+        <w:rPr>
+          <w:lang w:val="en-US"/>
+        </w:rPr>
+        <w:t xml:space="preserve"> poor performance</w:t>
+      </w:r>
+      <w:r>
+        <w:rPr>
+          <w:lang w:val="en-US"/>
+        </w:rPr>
+        <w:t xml:space="preserve"> which</w:t>
+      </w:r>
+      <w:r>
+        <w:rPr>
+          <w:lang w:val="en-US"/>
+        </w:rPr>
+        <w:t xml:space="preserve"> indicates a significant imbalance in the dataset that needs to be addressed.</w:t>
+      </w:r>
+      <w:r>
+        <w:rPr>
+          <w:lang w:val="en-US"/>
+        </w:rPr>
+        <w:t xml:space="preserve"> </w:t>
+      </w:r>
+      <w:r>
+        <w:rPr>
+          <w:lang w:val="en-US"/>
+        </w:rPr>
+        <w:t xml:space="preserve">Both SMOTE and ADASYN </w:t>
+      </w:r>
+      <w:r>
+        <w:rPr>
+          <w:lang w:val="en-US"/>
+        </w:rPr>
+        <w:t xml:space="preserve">shown improvement in </w:t>
+      </w:r>
+      <w:r>
+        <w:rPr>
+          <w:lang w:val="en-US"/>
+        </w:rPr>
+        <w:t>handl</w:t>
+      </w:r>
+      <w:r>
+        <w:rPr>
+          <w:lang w:val="en-US"/>
+        </w:rPr>
+        <w:t>ing</w:t>
+      </w:r>
+      <w:r>
+        <w:rPr>
+          <w:lang w:val="en-US"/>
+        </w:rPr>
+        <w:t xml:space="preserve"> class imbalance. Random Forest and K-Nearest Neighbours consistently perform</w:t>
+      </w:r>
+      <w:r>
+        <w:rPr>
+          <w:lang w:val="en-US"/>
+        </w:rPr>
+        <w:t>ed</w:t>
+      </w:r>
+      <w:r>
+        <w:rPr>
+          <w:lang w:val="en-US"/>
+        </w:rPr>
+        <w:t xml:space="preserve"> well after applying these techniques</w:t>
+      </w:r>
+      <w:r>
+        <w:rPr>
+          <w:lang w:val="en-US"/>
+        </w:rPr>
+        <w:t xml:space="preserve">, they </w:t>
+      </w:r>
+      <w:r>
+        <w:rPr>
+          <w:lang w:val="en-US"/>
+        </w:rPr>
+        <w:t>correctly identif</w:t>
+      </w:r>
+      <w:r>
+        <w:rPr>
+          <w:lang w:val="en-US"/>
+        </w:rPr>
+        <w:t>ied</w:t>
+      </w:r>
+      <w:r>
+        <w:rPr>
+          <w:lang w:val="en-US"/>
+        </w:rPr>
+        <w:t xml:space="preserve"> instances of the minority class while maintaining high precision</w:t>
+      </w:r>
+      <w:r>
+        <w:rPr>
+          <w:lang w:val="en-US"/>
+        </w:rPr>
+        <w:t>.</w:t>
+      </w:r>
+      <w:r>
+        <w:rPr>
+          <w:lang w:val="en-US"/>
+        </w:rPr>
+        <w:t xml:space="preserve"> </w:t>
+      </w:r>
+      <w:r>
+        <w:rPr>
+          <w:lang w:val="en-US"/>
+        </w:rPr>
+        <w:t>Naive Bayes shows high recall but low precision across all methods</w:t>
+      </w:r>
+      <w:r>
+        <w:rPr>
+          <w:lang w:val="en-US"/>
+        </w:rPr>
+        <w:t>.</w:t>
+      </w:r>
+    </w:p>
+    <w:p>
+      <w:pPr>
+        <w:rPr>
+          <w:lang w:val="en-US"/>
+        </w:rPr>
+      </w:pPr>
+    </w:p>
+    <w:p>
+      <w:pPr>
         <w:jc w:val="center"/>
         <w:rPr>
           <w:lang w:val="en-US"/>
@@ -10025,7 +11606,6 @@
           <w:noProof/>
           <w:lang w:val="en-US"/>
         </w:rPr>
-        <w:lastRenderedPageBreak/>
         <w:drawing>
           <wp:inline distT="0" distB="0" distL="0" distR="0" wp14:anchorId="579CA910" wp14:editId="07BA19D3">
             <wp:extent cx="2824842" cy="1695657"/>
@@ -10042,7 +11622,7 @@
                     <pic:cNvPicPr/>
                   </pic:nvPicPr>
                   <pic:blipFill>
-                    <a:blip r:embed="rId16" cstate="print">
+                    <a:blip r:embed="rId14" cstate="print">
                       <a:extLst>
                         <a:ext uri="{28A0092B-C50C-407E-A947-70E740481C1C}">
                           <a14:useLocalDpi xmlns:a14="http://schemas.microsoft.com/office/drawing/2010/main" val="0"/>
@@ -10089,7 +11669,7 @@
                     <pic:cNvPicPr/>
                   </pic:nvPicPr>
                   <pic:blipFill>
-                    <a:blip r:embed="rId17" cstate="print">
+                    <a:blip r:embed="rId15" cstate="print">
                       <a:extLst>
                         <a:ext uri="{28A0092B-C50C-407E-A947-70E740481C1C}">
                           <a14:useLocalDpi xmlns:a14="http://schemas.microsoft.com/office/drawing/2010/main" val="0"/>
@@ -10125,13 +11705,6 @@
     </w:p>
     <w:p>
       <w:pPr>
-        <w:rPr>
-          <w:lang w:val="en-US"/>
-        </w:rPr>
-      </w:pPr>
-    </w:p>
-    <w:p>
-      <w:pPr>
         <w:pStyle w:val="Heading2"/>
         <w:rPr>
           <w:lang w:val="en-US"/>
@@ -10288,6 +11861,8 @@
             </w:pPr>
             <w:r>
               <w:rPr>
+                <w:b w:val="0"/>
+                <w:bCs w:val="0"/>
                 <w:sz w:val="20"/>
                 <w:szCs w:val="20"/>
               </w:rPr>
@@ -11915,6 +13490,7 @@
                 <w:sz w:val="20"/>
                 <w:szCs w:val="20"/>
               </w:rPr>
+              <w:lastRenderedPageBreak/>
               <w:t>Boosting (Algorithmic Method)</w:t>
             </w:r>
           </w:p>
@@ -12303,13 +13879,349 @@
     </w:p>
     <w:p>
       <w:pPr>
-        <w:rPr>
-          <w:lang w:val="en-US"/>
-        </w:rPr>
-      </w:pPr>
+        <w:pStyle w:val="ListParagraph"/>
+        <w:numPr>
+          <w:ilvl w:val="0"/>
+          <w:numId w:val="13"/>
+        </w:numPr>
+        <w:jc w:val="both"/>
+        <w:rPr>
+          <w:lang w:val="en-US"/>
+        </w:rPr>
+      </w:pPr>
+      <w:r>
+        <w:rPr>
+          <w:b/>
+          <w:bCs/>
+          <w:lang w:val="en-US"/>
+        </w:rPr>
+        <w:t>Baseline</w:t>
+      </w:r>
+      <w:r>
+        <w:rPr>
+          <w:b/>
+          <w:bCs/>
+          <w:lang w:val="en-US"/>
+        </w:rPr>
+        <w:t>:</w:t>
+      </w:r>
+      <w:r>
+        <w:rPr>
+          <w:lang w:val="en-US"/>
+        </w:rPr>
+        <w:t xml:space="preserve"> P</w:t>
+      </w:r>
+      <w:r>
+        <w:rPr>
+          <w:lang w:val="en-US"/>
+        </w:rPr>
+        <w:t>erformance is poor across all classifiers, with very low recall and precision. Naive Bayes stands out with high recall but low precision.</w:t>
+      </w:r>
     </w:p>
     <w:p>
       <w:pPr>
+        <w:pStyle w:val="ListParagraph"/>
+        <w:numPr>
+          <w:ilvl w:val="0"/>
+          <w:numId w:val="13"/>
+        </w:numPr>
+        <w:jc w:val="both"/>
+        <w:rPr>
+          <w:lang w:val="en-US"/>
+        </w:rPr>
+      </w:pPr>
+      <w:r>
+        <w:rPr>
+          <w:b/>
+          <w:bCs/>
+          <w:lang w:val="en-US"/>
+        </w:rPr>
+        <w:t>Class Weighting:</w:t>
+      </w:r>
+      <w:r>
+        <w:rPr>
+          <w:lang w:val="en-US"/>
+        </w:rPr>
+        <w:t xml:space="preserve"> It </w:t>
+      </w:r>
+      <w:r>
+        <w:rPr>
+          <w:lang w:val="en-US"/>
+        </w:rPr>
+        <w:t xml:space="preserve">shows </w:t>
+      </w:r>
+      <w:r>
+        <w:rPr>
+          <w:lang w:val="en-US"/>
+        </w:rPr>
+        <w:t xml:space="preserve">mixed results across classifiers. Logistic Regression and SVM show improvements in recall, Random Forest and K-Nearest Neighbours </w:t>
+      </w:r>
+      <w:r>
+        <w:rPr>
+          <w:lang w:val="en-US"/>
+        </w:rPr>
+        <w:t>show</w:t>
+      </w:r>
+      <w:r>
+        <w:rPr>
+          <w:lang w:val="en-US"/>
+        </w:rPr>
+        <w:t xml:space="preserve"> further decline in recall and precision.</w:t>
+      </w:r>
+    </w:p>
+    <w:p>
+      <w:pPr>
+        <w:pStyle w:val="ListParagraph"/>
+        <w:numPr>
+          <w:ilvl w:val="0"/>
+          <w:numId w:val="13"/>
+        </w:numPr>
+        <w:jc w:val="both"/>
+        <w:rPr>
+          <w:lang w:val="en-US"/>
+        </w:rPr>
+      </w:pPr>
+      <w:r>
+        <w:rPr>
+          <w:b/>
+          <w:bCs/>
+          <w:lang w:val="en-US"/>
+        </w:rPr>
+        <w:t>Bagging (Algorithmic Method):</w:t>
+      </w:r>
+      <w:r>
+        <w:rPr>
+          <w:lang w:val="en-US"/>
+        </w:rPr>
+        <w:t xml:space="preserve"> In </w:t>
+      </w:r>
+      <w:r>
+        <w:rPr>
+          <w:lang w:val="en-US"/>
+        </w:rPr>
+        <w:t>Bagging</w:t>
+      </w:r>
+      <w:r>
+        <w:rPr>
+          <w:lang w:val="en-US"/>
+        </w:rPr>
+        <w:t xml:space="preserve"> there</w:t>
+      </w:r>
+      <w:r>
+        <w:rPr>
+          <w:lang w:val="en-US"/>
+        </w:rPr>
+        <w:t xml:space="preserve"> is</w:t>
+      </w:r>
+      <w:r>
+        <w:rPr>
+          <w:lang w:val="en-US"/>
+        </w:rPr>
+        <w:t xml:space="preserve"> no significant improvement in recall or precision compared to the baseline.</w:t>
+      </w:r>
+    </w:p>
+    <w:p>
+      <w:pPr>
+        <w:pStyle w:val="ListParagraph"/>
+        <w:numPr>
+          <w:ilvl w:val="0"/>
+          <w:numId w:val="13"/>
+        </w:numPr>
+        <w:jc w:val="both"/>
+        <w:rPr>
+          <w:lang w:val="en-US"/>
+        </w:rPr>
+      </w:pPr>
+      <w:r>
+        <w:rPr>
+          <w:b/>
+          <w:bCs/>
+          <w:lang w:val="en-US"/>
+        </w:rPr>
+        <w:t>Boosting (Algorithmic Method):</w:t>
+      </w:r>
+      <w:r>
+        <w:rPr>
+          <w:lang w:val="en-US"/>
+        </w:rPr>
+        <w:t xml:space="preserve"> In Boosting</w:t>
+      </w:r>
+      <w:r>
+        <w:rPr>
+          <w:lang w:val="en-US"/>
+        </w:rPr>
+        <w:t xml:space="preserve"> there</w:t>
+      </w:r>
+      <w:r>
+        <w:rPr>
+          <w:lang w:val="en-US"/>
+        </w:rPr>
+        <w:t xml:space="preserve"> is</w:t>
+      </w:r>
+      <w:r>
+        <w:rPr>
+          <w:lang w:val="en-US"/>
+        </w:rPr>
+        <w:t xml:space="preserve"> no significant improvement in recall or precision compared to the baseline.</w:t>
+      </w:r>
+    </w:p>
+    <w:p>
+      <w:pPr>
+        <w:jc w:val="both"/>
+        <w:rPr>
+          <w:lang w:val="en-US"/>
+        </w:rPr>
+      </w:pPr>
+    </w:p>
+    <w:p>
+      <w:pPr>
+        <w:jc w:val="both"/>
+        <w:rPr>
+          <w:lang w:val="en-US"/>
+        </w:rPr>
+      </w:pPr>
+      <w:r>
+        <w:rPr>
+          <w:lang w:val="en-US"/>
+        </w:rPr>
+        <w:t xml:space="preserve">In conclusion, </w:t>
+      </w:r>
+      <w:r>
+        <w:rPr>
+          <w:lang w:val="en-US"/>
+        </w:rPr>
+        <w:t xml:space="preserve">baseline models </w:t>
+      </w:r>
+      <w:r>
+        <w:rPr>
+          <w:lang w:val="en-US"/>
+        </w:rPr>
+        <w:t>show</w:t>
+      </w:r>
+      <w:r>
+        <w:rPr>
+          <w:lang w:val="en-US"/>
+        </w:rPr>
+        <w:t xml:space="preserve"> poor performance</w:t>
+      </w:r>
+      <w:r>
+        <w:rPr>
+          <w:lang w:val="en-US"/>
+        </w:rPr>
+        <w:t xml:space="preserve">, and </w:t>
+      </w:r>
+      <w:r>
+        <w:rPr>
+          <w:lang w:val="en-US"/>
+        </w:rPr>
+        <w:t>Class weighting, bagging and boosting techniques d</w:t>
+      </w:r>
+      <w:r>
+        <w:rPr>
+          <w:lang w:val="en-US"/>
+        </w:rPr>
+        <w:t>id</w:t>
+      </w:r>
+      <w:r>
+        <w:rPr>
+          <w:lang w:val="en-US"/>
+        </w:rPr>
+        <w:t xml:space="preserve"> not </w:t>
+      </w:r>
+      <w:r>
+        <w:rPr>
+          <w:lang w:val="en-US"/>
+        </w:rPr>
+        <w:t xml:space="preserve">show any significant </w:t>
+      </w:r>
+      <w:r>
+        <w:rPr>
+          <w:lang w:val="en-US"/>
+        </w:rPr>
+        <w:t xml:space="preserve">improvement in the performance </w:t>
+      </w:r>
+      <w:r>
+        <w:rPr>
+          <w:lang w:val="en-US"/>
+        </w:rPr>
+        <w:t xml:space="preserve">either. </w:t>
+      </w:r>
+      <w:r>
+        <w:rPr>
+          <w:lang w:val="en-US"/>
+        </w:rPr>
+        <w:t>Naive Bayes consistently shows high recall but low precision across all methods</w:t>
+      </w:r>
+      <w:r>
+        <w:rPr>
+          <w:lang w:val="en-US"/>
+        </w:rPr>
+        <w:t>. T</w:t>
+      </w:r>
+      <w:r>
+        <w:rPr>
+          <w:lang w:val="en-US"/>
+        </w:rPr>
+        <w:t>he chosen techniques</w:t>
+      </w:r>
+      <w:r>
+        <w:rPr>
+          <w:lang w:val="en-US"/>
+        </w:rPr>
+        <w:t>;</w:t>
+      </w:r>
+      <w:r>
+        <w:rPr>
+          <w:lang w:val="en-US"/>
+        </w:rPr>
+        <w:t xml:space="preserve"> class weighting, bagging, and boosting do</w:t>
+      </w:r>
+      <w:r>
+        <w:rPr>
+          <w:lang w:val="en-US"/>
+        </w:rPr>
+        <w:t>es</w:t>
+      </w:r>
+      <w:r>
+        <w:rPr>
+          <w:lang w:val="en-US"/>
+        </w:rPr>
+        <w:t xml:space="preserve"> not address the class imbalance issue</w:t>
+      </w:r>
+      <w:r>
+        <w:rPr>
+          <w:lang w:val="en-US"/>
+        </w:rPr>
+        <w:t xml:space="preserve"> properly</w:t>
+      </w:r>
+      <w:r>
+        <w:rPr>
+          <w:lang w:val="en-US"/>
+        </w:rPr>
+        <w:t xml:space="preserve"> </w:t>
+      </w:r>
+      <w:r>
+        <w:rPr>
+          <w:lang w:val="en-US"/>
+        </w:rPr>
+        <w:t xml:space="preserve">on </w:t>
+      </w:r>
+      <w:r>
+        <w:rPr>
+          <w:lang w:val="en-US"/>
+        </w:rPr>
+        <w:t xml:space="preserve">this dataset. </w:t>
+      </w:r>
+    </w:p>
+    <w:p>
+      <w:pPr>
+        <w:rPr>
+          <w:lang w:val="en-US"/>
+        </w:rPr>
+      </w:pPr>
+    </w:p>
+    <w:p>
+      <w:pPr>
         <w:jc w:val="center"/>
         <w:rPr>
           <w:lang w:val="en-US"/>
@@ -12320,7 +14232,6 @@
           <w:noProof/>
           <w:lang w:val="en-US"/>
         </w:rPr>
-        <w:lastRenderedPageBreak/>
         <w:drawing>
           <wp:inline distT="0" distB="0" distL="0" distR="0" wp14:anchorId="31FFD22D" wp14:editId="7043D5E6">
             <wp:extent cx="2683328" cy="1610711"/>
@@ -12337,7 +14248,7 @@
                     <pic:cNvPicPr/>
                   </pic:nvPicPr>
                   <pic:blipFill>
-                    <a:blip r:embed="rId18" cstate="print">
+                    <a:blip r:embed="rId16" cstate="print">
                       <a:extLst>
                         <a:ext uri="{28A0092B-C50C-407E-A947-70E740481C1C}">
                           <a14:useLocalDpi xmlns:a14="http://schemas.microsoft.com/office/drawing/2010/main" val="0"/>
@@ -12384,7 +14295,7 @@
                     <pic:cNvPicPr/>
                   </pic:nvPicPr>
                   <pic:blipFill>
-                    <a:blip r:embed="rId19" cstate="print">
+                    <a:blip r:embed="rId17" cstate="print">
                       <a:extLst>
                         <a:ext uri="{28A0092B-C50C-407E-A947-70E740481C1C}">
                           <a14:useLocalDpi xmlns:a14="http://schemas.microsoft.com/office/drawing/2010/main" val="0"/>
@@ -12420,13 +14331,6 @@
     </w:p>
     <w:p>
       <w:pPr>
-        <w:rPr>
-          <w:lang w:val="en-US"/>
-        </w:rPr>
-      </w:pPr>
-    </w:p>
-    <w:p>
-      <w:pPr>
         <w:pStyle w:val="Heading2"/>
         <w:rPr>
           <w:lang w:val="en-US"/>
@@ -12580,6 +14484,8 @@
             </w:pPr>
             <w:r>
               <w:rPr>
+                <w:b w:val="0"/>
+                <w:bCs w:val="0"/>
                 <w:sz w:val="20"/>
                 <w:szCs w:val="20"/>
               </w:rPr>
@@ -13608,6 +15514,7 @@
                 <w:sz w:val="20"/>
                 <w:szCs w:val="20"/>
               </w:rPr>
+              <w:lastRenderedPageBreak/>
               <w:t>One Class Learning (Special Algorithms)</w:t>
             </w:r>
           </w:p>
@@ -13897,27 +15804,372 @@
     </w:p>
     <w:p>
       <w:pPr>
+        <w:pStyle w:val="ListParagraph"/>
+        <w:numPr>
+          <w:ilvl w:val="0"/>
+          <w:numId w:val="14"/>
+        </w:numPr>
+        <w:jc w:val="both"/>
+        <w:rPr>
+          <w:lang w:val="en-US"/>
+        </w:rPr>
+      </w:pPr>
+      <w:r>
         <w:rPr>
           <w:b/>
           <w:bCs/>
           <w:lang w:val="en-US"/>
         </w:rPr>
-      </w:pPr>
+        <w:t>Baselin</w:t>
+      </w:r>
+      <w:r>
+        <w:rPr>
+          <w:b/>
+          <w:bCs/>
+          <w:lang w:val="en-US"/>
+        </w:rPr>
+        <w:t>e</w:t>
+      </w:r>
+      <w:r>
+        <w:rPr>
+          <w:b/>
+          <w:bCs/>
+          <w:lang w:val="en-US"/>
+        </w:rPr>
+        <w:t>:</w:t>
+      </w:r>
+      <w:r>
+        <w:rPr>
+          <w:lang w:val="en-US"/>
+        </w:rPr>
+        <w:t xml:space="preserve"> </w:t>
+      </w:r>
+      <w:r>
+        <w:rPr>
+          <w:lang w:val="en-US"/>
+        </w:rPr>
+        <w:t>P</w:t>
+      </w:r>
+      <w:r>
+        <w:rPr>
+          <w:lang w:val="en-US"/>
+        </w:rPr>
+        <w:t>erformance is generally poor across all classifiers, with very low recall and precision. Naive Bayes stands out with high recall but low precision.</w:t>
+      </w:r>
     </w:p>
     <w:p>
       <w:pPr>
+        <w:pStyle w:val="ListParagraph"/>
+        <w:numPr>
+          <w:ilvl w:val="0"/>
+          <w:numId w:val="14"/>
+        </w:numPr>
+        <w:jc w:val="both"/>
+        <w:rPr>
+          <w:lang w:val="en-US"/>
+        </w:rPr>
+      </w:pPr>
+      <w:r>
         <w:rPr>
           <w:b/>
           <w:bCs/>
           <w:lang w:val="en-US"/>
         </w:rPr>
-      </w:pPr>
+        <w:t>One Class Learning (Adjusted Algorithms):</w:t>
+      </w:r>
+      <w:r>
+        <w:rPr>
+          <w:lang w:val="en-US"/>
+        </w:rPr>
+        <w:t xml:space="preserve"> Random Forest and SVM show</w:t>
+      </w:r>
+      <w:r>
+        <w:rPr>
+          <w:lang w:val="en-US"/>
+        </w:rPr>
+        <w:t>s</w:t>
+      </w:r>
+      <w:r>
+        <w:rPr>
+          <w:lang w:val="en-US"/>
+        </w:rPr>
+        <w:t xml:space="preserve"> improvement in both recall and precision compared to the baseline</w:t>
+      </w:r>
+      <w:r>
+        <w:rPr>
+          <w:lang w:val="en-US"/>
+        </w:rPr>
+        <w:t xml:space="preserve">. </w:t>
+      </w:r>
+      <w:r>
+        <w:rPr>
+          <w:lang w:val="en-US"/>
+        </w:rPr>
+        <w:t>Logistic Regression and K-Nearest Neighbours show no improvement</w:t>
+      </w:r>
+      <w:r>
+        <w:rPr>
+          <w:lang w:val="en-US"/>
+        </w:rPr>
+        <w:t>, likely due to something related to the nature of data</w:t>
+      </w:r>
+      <w:r>
+        <w:rPr>
+          <w:lang w:val="en-US"/>
+        </w:rPr>
+        <w:t>.</w:t>
+      </w:r>
     </w:p>
     <w:p>
       <w:pPr>
+        <w:pStyle w:val="ListParagraph"/>
+        <w:numPr>
+          <w:ilvl w:val="0"/>
+          <w:numId w:val="14"/>
+        </w:numPr>
+        <w:jc w:val="both"/>
+        <w:rPr>
+          <w:lang w:val="en-US"/>
+        </w:rPr>
+      </w:pPr>
+      <w:r>
         <w:rPr>
           <w:b/>
           <w:bCs/>
+          <w:lang w:val="en-US"/>
+        </w:rPr>
+        <w:t>One Class Learning (Special Algorithms):</w:t>
+      </w:r>
+      <w:r>
+        <w:rPr>
+          <w:lang w:val="en-US"/>
+        </w:rPr>
+        <w:t xml:space="preserve"> Isolation Forest, One-Class SVM, and Local Outlier Factor </w:t>
+      </w:r>
+      <w:r>
+        <w:rPr>
+          <w:lang w:val="en-US"/>
+        </w:rPr>
+        <w:t>shows</w:t>
+      </w:r>
+      <w:r>
+        <w:rPr>
+          <w:lang w:val="en-US"/>
+        </w:rPr>
+        <w:t xml:space="preserve"> improvement in both recall and precision compared to the baseline.</w:t>
+      </w:r>
+    </w:p>
+    <w:p>
+      <w:pPr>
+        <w:jc w:val="both"/>
+        <w:rPr>
+          <w:lang w:val="en-US"/>
+        </w:rPr>
+      </w:pPr>
+    </w:p>
+    <w:p>
+      <w:pPr>
+        <w:jc w:val="both"/>
+        <w:rPr>
+          <w:lang w:val="en-US"/>
+        </w:rPr>
+      </w:pPr>
+      <w:r>
+        <w:rPr>
+          <w:lang w:val="en-US"/>
+        </w:rPr>
+        <w:t xml:space="preserve">In conclusion, </w:t>
+      </w:r>
+      <w:r>
+        <w:rPr>
+          <w:lang w:val="en-US"/>
+        </w:rPr>
+        <w:t>baseline models perform</w:t>
+      </w:r>
+      <w:r>
+        <w:rPr>
+          <w:lang w:val="en-US"/>
+        </w:rPr>
+        <w:t>ed poorly</w:t>
+      </w:r>
+      <w:r>
+        <w:rPr>
+          <w:lang w:val="en-US"/>
+        </w:rPr>
+        <w:t>, in terms of recall and precision.</w:t>
+      </w:r>
+      <w:r>
+        <w:rPr>
+          <w:lang w:val="en-US"/>
+        </w:rPr>
+        <w:t xml:space="preserve"> O</w:t>
+      </w:r>
+      <w:r>
+        <w:rPr>
+          <w:lang w:val="en-US"/>
+        </w:rPr>
+        <w:t>ne Class Learning</w:t>
+      </w:r>
+      <w:r>
+        <w:rPr>
+          <w:lang w:val="en-US"/>
+        </w:rPr>
+        <w:t xml:space="preserve">, </w:t>
+      </w:r>
+      <w:r>
+        <w:rPr>
+          <w:lang w:val="en-US"/>
+        </w:rPr>
+        <w:t>adjusted algorithms show</w:t>
+      </w:r>
+      <w:r>
+        <w:rPr>
+          <w:lang w:val="en-US"/>
+        </w:rPr>
+        <w:t xml:space="preserve">n </w:t>
+      </w:r>
+      <w:r>
+        <w:rPr>
+          <w:lang w:val="en-US"/>
+        </w:rPr>
+        <w:t xml:space="preserve">improvements in both recall and precision, </w:t>
+      </w:r>
+      <w:r>
+        <w:rPr>
+          <w:lang w:val="en-US"/>
+        </w:rPr>
+        <w:t xml:space="preserve">especially </w:t>
+      </w:r>
+      <w:r>
+        <w:rPr>
+          <w:lang w:val="en-US"/>
+        </w:rPr>
+        <w:t>Random Forest and SVM classifiers.</w:t>
+      </w:r>
+      <w:r>
+        <w:rPr>
+          <w:lang w:val="en-US"/>
+        </w:rPr>
+        <w:t xml:space="preserve"> </w:t>
+      </w:r>
+      <w:r>
+        <w:rPr>
+          <w:lang w:val="en-US"/>
+        </w:rPr>
+        <w:t>Specialized algorithms like Isolation Forest, One-Class SVM, and Local Outlier Factor</w:t>
+      </w:r>
+      <w:r>
+        <w:rPr>
+          <w:lang w:val="en-US"/>
+        </w:rPr>
+        <w:t xml:space="preserve"> also</w:t>
+      </w:r>
+      <w:r>
+        <w:rPr>
+          <w:lang w:val="en-US"/>
+        </w:rPr>
+        <w:t xml:space="preserve"> perform</w:t>
+      </w:r>
+      <w:r>
+        <w:rPr>
+          <w:lang w:val="en-US"/>
+        </w:rPr>
+        <w:t>ed</w:t>
+      </w:r>
+      <w:r>
+        <w:rPr>
+          <w:lang w:val="en-US"/>
+        </w:rPr>
+        <w:t xml:space="preserve"> well on this dataset, indicating their effectiveness in identifying anomalies or outliers </w:t>
+      </w:r>
+      <w:r>
+        <w:rPr>
+          <w:lang w:val="en-US"/>
+        </w:rPr>
+        <w:t>on this</w:t>
+      </w:r>
+      <w:r>
+        <w:rPr>
+          <w:lang w:val="en-US"/>
+        </w:rPr>
+        <w:t xml:space="preserve"> imbalanced dataset</w:t>
+      </w:r>
+      <w:r>
+        <w:rPr>
+          <w:lang w:val="en-US"/>
+        </w:rPr>
+        <w:t>.</w:t>
+      </w:r>
+      <w:r>
+        <w:rPr>
+          <w:lang w:val="en-US"/>
+        </w:rPr>
+        <w:t xml:space="preserve"> Such</w:t>
+      </w:r>
+      <w:r>
+        <w:rPr>
+          <w:lang w:val="en-US"/>
+        </w:rPr>
+        <w:t xml:space="preserve"> </w:t>
+      </w:r>
+      <w:r>
+        <w:rPr>
+          <w:lang w:val="en-US"/>
+        </w:rPr>
+        <w:t>significant improvements in the performance of classifiers</w:t>
+      </w:r>
+      <w:r>
+        <w:rPr>
+          <w:lang w:val="en-US"/>
+        </w:rPr>
+        <w:t xml:space="preserve"> will</w:t>
+      </w:r>
+      <w:r>
+        <w:rPr>
+          <w:lang w:val="en-US"/>
+        </w:rPr>
+        <w:t xml:space="preserve"> particularly</w:t>
+      </w:r>
+      <w:r>
+        <w:rPr>
+          <w:lang w:val="en-US"/>
+        </w:rPr>
+        <w:t xml:space="preserve"> lead</w:t>
+      </w:r>
+      <w:r>
+        <w:rPr>
+          <w:lang w:val="en-US"/>
+        </w:rPr>
+        <w:t xml:space="preserve"> </w:t>
+      </w:r>
+      <w:r>
+        <w:rPr>
+          <w:lang w:val="en-US"/>
+        </w:rPr>
+        <w:t xml:space="preserve">to </w:t>
+      </w:r>
+      <w:r>
+        <w:rPr>
+          <w:lang w:val="en-US"/>
+        </w:rPr>
+        <w:t>correct identi</w:t>
+      </w:r>
+      <w:r>
+        <w:rPr>
+          <w:lang w:val="en-US"/>
+        </w:rPr>
+        <w:t>fication of</w:t>
+      </w:r>
+      <w:r>
+        <w:rPr>
+          <w:lang w:val="en-US"/>
+        </w:rPr>
+        <w:t xml:space="preserve"> instances of the minority class while maintaining high precision.</w:t>
+      </w:r>
+    </w:p>
+    <w:p>
+      <w:pPr>
+        <w:rPr>
           <w:lang w:val="en-US"/>
         </w:rPr>
       </w:pPr>
@@ -13954,7 +16206,7 @@
                     <pic:cNvPicPr/>
                   </pic:nvPicPr>
                   <pic:blipFill>
-                    <a:blip r:embed="rId20" cstate="print">
+                    <a:blip r:embed="rId18" cstate="print">
                       <a:extLst>
                         <a:ext uri="{28A0092B-C50C-407E-A947-70E740481C1C}">
                           <a14:useLocalDpi xmlns:a14="http://schemas.microsoft.com/office/drawing/2010/main" val="0"/>
@@ -14003,7 +16255,7 @@
                     <pic:cNvPicPr/>
                   </pic:nvPicPr>
                   <pic:blipFill>
-                    <a:blip r:embed="rId21" cstate="print">
+                    <a:blip r:embed="rId19" cstate="print">
                       <a:extLst>
                         <a:ext uri="{28A0092B-C50C-407E-A947-70E740481C1C}">
                           <a14:useLocalDpi xmlns:a14="http://schemas.microsoft.com/office/drawing/2010/main" val="0"/>
@@ -14398,7 +16650,19 @@
         <w:rPr>
           <w:lang w:val="en-US"/>
         </w:rPr>
-        <w:t>K-Nearest Neighbors (KNN)</w:t>
+        <w:t>K-Nearest Neighbo</w:t>
+      </w:r>
+      <w:r>
+        <w:rPr>
+          <w:lang w:val="en-US"/>
+        </w:rPr>
+        <w:t>u</w:t>
+      </w:r>
+      <w:r>
+        <w:rPr>
+          <w:lang w:val="en-US"/>
+        </w:rPr>
+        <w:t>rs (KNN)</w:t>
       </w:r>
     </w:p>
     <w:p>
@@ -14487,17 +16751,14 @@
         </w:rPr>
         <w:t xml:space="preserve"> </w:t>
       </w:r>
-      <w:hyperlink r:id="rId22" w:history="1">
-        <w:r>
-          <w:rPr>
-            <w:rStyle w:val="Hyperlink"/>
-            <w:i/>
-            <w:iCs/>
-            <w:lang w:val="en-US"/>
-          </w:rPr>
-          <w:t>https://www.kaggle.com/datasets/shashwatwork/cerebral-stroke-predictionimbalaced-dataset</w:t>
-        </w:r>
-      </w:hyperlink>
+      <w:r>
+        <w:rPr>
+          <w:i/>
+          <w:iCs/>
+          <w:lang w:val="en-US"/>
+        </w:rPr>
+        <w:t>https://www.kaggle.com/datasets/shashwatwork/cerebral-stroke-predictionimbalaced-dataset</w:t>
+      </w:r>
     </w:p>
     <w:p>
       <w:pPr>
@@ -14665,6 +16926,8 @@
             </w:pPr>
             <w:r>
               <w:rPr>
+                <w:b w:val="0"/>
+                <w:bCs w:val="0"/>
                 <w:sz w:val="20"/>
                 <w:szCs w:val="20"/>
               </w:rPr>
@@ -15173,14 +17436,25 @@
                 <w:szCs w:val="20"/>
               </w:rPr>
             </w:pPr>
-            <w:r>
-              <w:rPr>
-                <w:b w:val="0"/>
-                <w:bCs w:val="0"/>
-                <w:sz w:val="20"/>
-                <w:szCs w:val="20"/>
-              </w:rPr>
-              <w:t>Undersampling + SMOTE</w:t>
+            <w:proofErr w:type="spellStart"/>
+            <w:r>
+              <w:rPr>
+                <w:b w:val="0"/>
+                <w:bCs w:val="0"/>
+                <w:sz w:val="20"/>
+                <w:szCs w:val="20"/>
+              </w:rPr>
+              <w:t>Undersampling</w:t>
+            </w:r>
+            <w:proofErr w:type="spellEnd"/>
+            <w:r>
+              <w:rPr>
+                <w:b w:val="0"/>
+                <w:bCs w:val="0"/>
+                <w:sz w:val="20"/>
+                <w:szCs w:val="20"/>
+              </w:rPr>
+              <w:t xml:space="preserve"> + SMOTE</w:t>
             </w:r>
           </w:p>
         </w:tc>
@@ -15276,14 +17550,25 @@
                 <w:szCs w:val="20"/>
               </w:rPr>
             </w:pPr>
-            <w:r>
-              <w:rPr>
-                <w:b w:val="0"/>
-                <w:bCs w:val="0"/>
-                <w:sz w:val="20"/>
-                <w:szCs w:val="20"/>
-              </w:rPr>
-              <w:t>Undersampling + SMOTE</w:t>
+            <w:proofErr w:type="spellStart"/>
+            <w:r>
+              <w:rPr>
+                <w:b w:val="0"/>
+                <w:bCs w:val="0"/>
+                <w:sz w:val="20"/>
+                <w:szCs w:val="20"/>
+              </w:rPr>
+              <w:t>Undersampling</w:t>
+            </w:r>
+            <w:proofErr w:type="spellEnd"/>
+            <w:r>
+              <w:rPr>
+                <w:b w:val="0"/>
+                <w:bCs w:val="0"/>
+                <w:sz w:val="20"/>
+                <w:szCs w:val="20"/>
+              </w:rPr>
+              <w:t xml:space="preserve"> + SMOTE</w:t>
             </w:r>
           </w:p>
         </w:tc>
@@ -15378,14 +17663,25 @@
                 <w:szCs w:val="20"/>
               </w:rPr>
             </w:pPr>
-            <w:r>
-              <w:rPr>
-                <w:b w:val="0"/>
-                <w:bCs w:val="0"/>
-                <w:sz w:val="20"/>
-                <w:szCs w:val="20"/>
-              </w:rPr>
-              <w:t>Undersampling + SMOTE</w:t>
+            <w:proofErr w:type="spellStart"/>
+            <w:r>
+              <w:rPr>
+                <w:b w:val="0"/>
+                <w:bCs w:val="0"/>
+                <w:sz w:val="20"/>
+                <w:szCs w:val="20"/>
+              </w:rPr>
+              <w:t>Undersampling</w:t>
+            </w:r>
+            <w:proofErr w:type="spellEnd"/>
+            <w:r>
+              <w:rPr>
+                <w:b w:val="0"/>
+                <w:bCs w:val="0"/>
+                <w:sz w:val="20"/>
+                <w:szCs w:val="20"/>
+              </w:rPr>
+              <w:t xml:space="preserve"> + SMOTE</w:t>
             </w:r>
           </w:p>
         </w:tc>
@@ -15481,14 +17777,25 @@
                 <w:szCs w:val="20"/>
               </w:rPr>
             </w:pPr>
-            <w:r>
-              <w:rPr>
-                <w:b w:val="0"/>
-                <w:bCs w:val="0"/>
-                <w:sz w:val="20"/>
-                <w:szCs w:val="20"/>
-              </w:rPr>
-              <w:t>Undersampling + SMOTE</w:t>
+            <w:proofErr w:type="spellStart"/>
+            <w:r>
+              <w:rPr>
+                <w:b w:val="0"/>
+                <w:bCs w:val="0"/>
+                <w:sz w:val="20"/>
+                <w:szCs w:val="20"/>
+              </w:rPr>
+              <w:t>Undersampling</w:t>
+            </w:r>
+            <w:proofErr w:type="spellEnd"/>
+            <w:r>
+              <w:rPr>
+                <w:b w:val="0"/>
+                <w:bCs w:val="0"/>
+                <w:sz w:val="20"/>
+                <w:szCs w:val="20"/>
+              </w:rPr>
+              <w:t xml:space="preserve"> + SMOTE</w:t>
             </w:r>
           </w:p>
         </w:tc>
@@ -15583,14 +17890,25 @@
                 <w:szCs w:val="20"/>
               </w:rPr>
             </w:pPr>
-            <w:r>
-              <w:rPr>
-                <w:b w:val="0"/>
-                <w:bCs w:val="0"/>
-                <w:sz w:val="20"/>
-                <w:szCs w:val="20"/>
-              </w:rPr>
-              <w:t>Undersampling + SMOTE</w:t>
+            <w:proofErr w:type="spellStart"/>
+            <w:r>
+              <w:rPr>
+                <w:b w:val="0"/>
+                <w:bCs w:val="0"/>
+                <w:sz w:val="20"/>
+                <w:szCs w:val="20"/>
+              </w:rPr>
+              <w:t>Undersampling</w:t>
+            </w:r>
+            <w:proofErr w:type="spellEnd"/>
+            <w:r>
+              <w:rPr>
+                <w:b w:val="0"/>
+                <w:bCs w:val="0"/>
+                <w:sz w:val="20"/>
+                <w:szCs w:val="20"/>
+              </w:rPr>
+              <w:t xml:space="preserve"> + SMOTE</w:t>
             </w:r>
           </w:p>
         </w:tc>
@@ -15686,14 +18004,25 @@
                 <w:szCs w:val="20"/>
               </w:rPr>
             </w:pPr>
-            <w:r>
-              <w:rPr>
-                <w:b w:val="0"/>
-                <w:bCs w:val="0"/>
-                <w:sz w:val="20"/>
-                <w:szCs w:val="20"/>
-              </w:rPr>
-              <w:t>Undersampling + ADASYN</w:t>
+            <w:proofErr w:type="spellStart"/>
+            <w:r>
+              <w:rPr>
+                <w:b w:val="0"/>
+                <w:bCs w:val="0"/>
+                <w:sz w:val="20"/>
+                <w:szCs w:val="20"/>
+              </w:rPr>
+              <w:t>Undersampling</w:t>
+            </w:r>
+            <w:proofErr w:type="spellEnd"/>
+            <w:r>
+              <w:rPr>
+                <w:b w:val="0"/>
+                <w:bCs w:val="0"/>
+                <w:sz w:val="20"/>
+                <w:szCs w:val="20"/>
+              </w:rPr>
+              <w:t xml:space="preserve"> + ADASYN</w:t>
             </w:r>
           </w:p>
         </w:tc>
@@ -15788,14 +18117,25 @@
                 <w:szCs w:val="20"/>
               </w:rPr>
             </w:pPr>
-            <w:r>
-              <w:rPr>
-                <w:b w:val="0"/>
-                <w:bCs w:val="0"/>
-                <w:sz w:val="20"/>
-                <w:szCs w:val="20"/>
-              </w:rPr>
-              <w:t>Undersampling + ADASYN</w:t>
+            <w:proofErr w:type="spellStart"/>
+            <w:r>
+              <w:rPr>
+                <w:b w:val="0"/>
+                <w:bCs w:val="0"/>
+                <w:sz w:val="20"/>
+                <w:szCs w:val="20"/>
+              </w:rPr>
+              <w:t>Undersampling</w:t>
+            </w:r>
+            <w:proofErr w:type="spellEnd"/>
+            <w:r>
+              <w:rPr>
+                <w:b w:val="0"/>
+                <w:bCs w:val="0"/>
+                <w:sz w:val="20"/>
+                <w:szCs w:val="20"/>
+              </w:rPr>
+              <w:t xml:space="preserve"> + ADASYN</w:t>
             </w:r>
           </w:p>
         </w:tc>
@@ -15891,14 +18231,25 @@
                 <w:szCs w:val="20"/>
               </w:rPr>
             </w:pPr>
-            <w:r>
-              <w:rPr>
-                <w:b w:val="0"/>
-                <w:bCs w:val="0"/>
-                <w:sz w:val="20"/>
-                <w:szCs w:val="20"/>
-              </w:rPr>
-              <w:t>Undersampling + ADASYN</w:t>
+            <w:proofErr w:type="spellStart"/>
+            <w:r>
+              <w:rPr>
+                <w:b w:val="0"/>
+                <w:bCs w:val="0"/>
+                <w:sz w:val="20"/>
+                <w:szCs w:val="20"/>
+              </w:rPr>
+              <w:t>Undersampling</w:t>
+            </w:r>
+            <w:proofErr w:type="spellEnd"/>
+            <w:r>
+              <w:rPr>
+                <w:b w:val="0"/>
+                <w:bCs w:val="0"/>
+                <w:sz w:val="20"/>
+                <w:szCs w:val="20"/>
+              </w:rPr>
+              <w:t xml:space="preserve"> + ADASYN</w:t>
             </w:r>
           </w:p>
         </w:tc>
@@ -15993,14 +18344,25 @@
                 <w:szCs w:val="20"/>
               </w:rPr>
             </w:pPr>
-            <w:r>
-              <w:rPr>
-                <w:b w:val="0"/>
-                <w:bCs w:val="0"/>
-                <w:sz w:val="20"/>
-                <w:szCs w:val="20"/>
-              </w:rPr>
-              <w:t>Undersampling + ADASYN</w:t>
+            <w:proofErr w:type="spellStart"/>
+            <w:r>
+              <w:rPr>
+                <w:b w:val="0"/>
+                <w:bCs w:val="0"/>
+                <w:sz w:val="20"/>
+                <w:szCs w:val="20"/>
+              </w:rPr>
+              <w:t>Undersampling</w:t>
+            </w:r>
+            <w:proofErr w:type="spellEnd"/>
+            <w:r>
+              <w:rPr>
+                <w:b w:val="0"/>
+                <w:bCs w:val="0"/>
+                <w:sz w:val="20"/>
+                <w:szCs w:val="20"/>
+              </w:rPr>
+              <w:t xml:space="preserve"> + ADASYN</w:t>
             </w:r>
           </w:p>
         </w:tc>
@@ -16096,14 +18458,25 @@
                 <w:szCs w:val="20"/>
               </w:rPr>
             </w:pPr>
-            <w:r>
-              <w:rPr>
-                <w:b w:val="0"/>
-                <w:bCs w:val="0"/>
-                <w:sz w:val="20"/>
-                <w:szCs w:val="20"/>
-              </w:rPr>
-              <w:t>Undersampling + ADASYN</w:t>
+            <w:proofErr w:type="spellStart"/>
+            <w:r>
+              <w:rPr>
+                <w:b w:val="0"/>
+                <w:bCs w:val="0"/>
+                <w:sz w:val="20"/>
+                <w:szCs w:val="20"/>
+              </w:rPr>
+              <w:t>Undersampling</w:t>
+            </w:r>
+            <w:proofErr w:type="spellEnd"/>
+            <w:r>
+              <w:rPr>
+                <w:b w:val="0"/>
+                <w:bCs w:val="0"/>
+                <w:sz w:val="20"/>
+                <w:szCs w:val="20"/>
+              </w:rPr>
+              <w:t xml:space="preserve"> + ADASYN</w:t>
             </w:r>
           </w:p>
         </w:tc>
@@ -16180,10 +18553,447 @@
     </w:tbl>
     <w:p>
       <w:pPr>
-        <w:rPr>
-          <w:lang w:val="en-US"/>
-        </w:rPr>
-      </w:pPr>
+        <w:spacing w:after="0"/>
+        <w:jc w:val="both"/>
+        <w:rPr>
+          <w:lang w:val="en-US"/>
+        </w:rPr>
+      </w:pPr>
+    </w:p>
+    <w:p>
+      <w:pPr>
+        <w:numPr>
+          <w:ilvl w:val="0"/>
+          <w:numId w:val="15"/>
+        </w:numPr>
+        <w:spacing w:after="0"/>
+        <w:jc w:val="both"/>
+        <w:rPr>
+          <w:lang w:val="en-PK"/>
+        </w:rPr>
+      </w:pPr>
+      <w:r>
+        <w:rPr>
+          <w:b/>
+          <w:bCs/>
+          <w:lang w:val="en-PK"/>
+        </w:rPr>
+        <w:t>Baseline</w:t>
+      </w:r>
+      <w:r>
+        <w:rPr>
+          <w:lang w:val="en-PK"/>
+        </w:rPr>
+        <w:t xml:space="preserve">: </w:t>
+      </w:r>
+      <w:r>
+        <w:rPr>
+          <w:lang w:val="en-US"/>
+        </w:rPr>
+        <w:t>P</w:t>
+      </w:r>
+      <w:r>
+        <w:rPr>
+          <w:lang w:val="en-PK"/>
+        </w:rPr>
+        <w:t>erformance varies across all classifiers, with relatively low recall and precision. Naive Bayes stands out with moderate recall and precision, indicating better performance compared to other baseline models</w:t>
+      </w:r>
+      <w:r>
+        <w:rPr>
+          <w:lang w:val="en-US"/>
+        </w:rPr>
+        <w:t>, in this case</w:t>
+      </w:r>
+      <w:r>
+        <w:rPr>
+          <w:lang w:val="en-PK"/>
+        </w:rPr>
+        <w:t>.</w:t>
+      </w:r>
+    </w:p>
+    <w:p>
+      <w:pPr>
+        <w:numPr>
+          <w:ilvl w:val="0"/>
+          <w:numId w:val="15"/>
+        </w:numPr>
+        <w:spacing w:after="0"/>
+        <w:jc w:val="both"/>
+        <w:rPr>
+          <w:lang w:val="en-PK"/>
+        </w:rPr>
+      </w:pPr>
+      <w:proofErr w:type="spellStart"/>
+      <w:r>
+        <w:rPr>
+          <w:b/>
+          <w:bCs/>
+          <w:lang w:val="en-PK"/>
+        </w:rPr>
+        <w:t>Undersampling</w:t>
+      </w:r>
+      <w:proofErr w:type="spellEnd"/>
+      <w:r>
+        <w:rPr>
+          <w:b/>
+          <w:bCs/>
+          <w:lang w:val="en-PK"/>
+        </w:rPr>
+        <w:t xml:space="preserve"> + SMOTE</w:t>
+      </w:r>
+      <w:r>
+        <w:rPr>
+          <w:lang w:val="en-PK"/>
+        </w:rPr>
+        <w:t xml:space="preserve">: </w:t>
+      </w:r>
+      <w:r>
+        <w:rPr>
+          <w:lang w:val="en-US"/>
+        </w:rPr>
+        <w:t>S</w:t>
+      </w:r>
+      <w:r>
+        <w:rPr>
+          <w:lang w:val="en-PK"/>
+        </w:rPr>
+        <w:t>ignificant improvement in both recall and precision across most classifiers compared to the baseline. Random Forest, K-Nearest Neighbours, and Support Vector Machines show</w:t>
+      </w:r>
+      <w:r>
+        <w:rPr>
+          <w:lang w:val="en-US"/>
+        </w:rPr>
+        <w:t>s</w:t>
+      </w:r>
+      <w:r>
+        <w:rPr>
+          <w:lang w:val="en-PK"/>
+        </w:rPr>
+        <w:t xml:space="preserve"> notable improvement </w:t>
+      </w:r>
+      <w:r>
+        <w:rPr>
+          <w:lang w:val="en-US"/>
+        </w:rPr>
+        <w:t>with</w:t>
+      </w:r>
+      <w:r>
+        <w:rPr>
+          <w:lang w:val="en-PK"/>
+        </w:rPr>
+        <w:t xml:space="preserve"> this technique.</w:t>
+      </w:r>
+    </w:p>
+    <w:p>
+      <w:pPr>
+        <w:numPr>
+          <w:ilvl w:val="0"/>
+          <w:numId w:val="15"/>
+        </w:numPr>
+        <w:spacing w:after="0"/>
+        <w:jc w:val="both"/>
+        <w:rPr>
+          <w:lang w:val="en-PK"/>
+        </w:rPr>
+      </w:pPr>
+      <w:proofErr w:type="spellStart"/>
+      <w:r>
+        <w:rPr>
+          <w:b/>
+          <w:bCs/>
+          <w:lang w:val="en-PK"/>
+        </w:rPr>
+        <w:t>Undersampling</w:t>
+      </w:r>
+      <w:proofErr w:type="spellEnd"/>
+      <w:r>
+        <w:rPr>
+          <w:b/>
+          <w:bCs/>
+          <w:lang w:val="en-PK"/>
+        </w:rPr>
+        <w:t xml:space="preserve"> + ADASYN</w:t>
+      </w:r>
+      <w:r>
+        <w:rPr>
+          <w:lang w:val="en-US"/>
+        </w:rPr>
+        <w:t>: This</w:t>
+      </w:r>
+      <w:r>
+        <w:rPr>
+          <w:lang w:val="en-PK"/>
+        </w:rPr>
+        <w:t xml:space="preserve"> also result</w:t>
+      </w:r>
+      <w:r>
+        <w:rPr>
+          <w:lang w:val="en-US"/>
+        </w:rPr>
+        <w:t>ed</w:t>
+      </w:r>
+      <w:r>
+        <w:rPr>
+          <w:lang w:val="en-PK"/>
+        </w:rPr>
+        <w:t xml:space="preserve"> in considerable improvement in both recall and precision</w:t>
+      </w:r>
+      <w:r>
+        <w:rPr>
+          <w:lang w:val="en-US"/>
+        </w:rPr>
+        <w:t xml:space="preserve"> </w:t>
+      </w:r>
+      <w:r>
+        <w:rPr>
+          <w:lang w:val="en-PK"/>
+        </w:rPr>
+        <w:t xml:space="preserve">across most classifiers compared to the baseline. Random Forest, K-Nearest Neighbours, and Support Vector Machines </w:t>
+      </w:r>
+      <w:r>
+        <w:rPr>
+          <w:lang w:val="en-US"/>
+        </w:rPr>
+        <w:t>shows</w:t>
+      </w:r>
+      <w:r>
+        <w:rPr>
+          <w:lang w:val="en-PK"/>
+        </w:rPr>
+        <w:t xml:space="preserve"> notable improvement with this technique.</w:t>
+      </w:r>
+    </w:p>
+    <w:p>
+      <w:pPr>
+        <w:jc w:val="both"/>
+        <w:rPr>
+          <w:lang w:val="en-PK"/>
+        </w:rPr>
+      </w:pPr>
+    </w:p>
+    <w:p>
+      <w:pPr>
+        <w:jc w:val="both"/>
+        <w:rPr>
+          <w:lang w:val="en-PK"/>
+        </w:rPr>
+      </w:pPr>
+      <w:r>
+        <w:rPr>
+          <w:lang w:val="en-US"/>
+        </w:rPr>
+        <w:t>In conclusion,</w:t>
+      </w:r>
+      <w:r>
+        <w:rPr>
+          <w:lang w:val="en-PK"/>
+        </w:rPr>
+        <w:t xml:space="preserve"> baseline models </w:t>
+      </w:r>
+      <w:r>
+        <w:rPr>
+          <w:lang w:val="en-PK"/>
+        </w:rPr>
+        <w:t>perfor</w:t>
+      </w:r>
+      <w:r>
+        <w:rPr>
+          <w:lang w:val="en-US"/>
+        </w:rPr>
+        <w:t xml:space="preserve">med poorly, </w:t>
+      </w:r>
+      <w:r>
+        <w:rPr>
+          <w:lang w:val="en-PK"/>
+        </w:rPr>
+        <w:t xml:space="preserve">Naive Bayes </w:t>
+      </w:r>
+      <w:r>
+        <w:rPr>
+          <w:lang w:val="en-US"/>
+        </w:rPr>
+        <w:t xml:space="preserve">was </w:t>
+      </w:r>
+      <w:r>
+        <w:rPr>
+          <w:lang w:val="en-PK"/>
+        </w:rPr>
+        <w:t xml:space="preserve">relatively better </w:t>
+      </w:r>
+      <w:r>
+        <w:rPr>
+          <w:lang w:val="en-US"/>
+        </w:rPr>
+        <w:t xml:space="preserve">in </w:t>
+      </w:r>
+      <w:r>
+        <w:rPr>
+          <w:lang w:val="en-PK"/>
+        </w:rPr>
+        <w:t>performance compared to other baseline models.</w:t>
+      </w:r>
+      <w:r>
+        <w:rPr>
+          <w:lang w:val="en-US"/>
+        </w:rPr>
+        <w:t xml:space="preserve"> </w:t>
+      </w:r>
+      <w:proofErr w:type="spellStart"/>
+      <w:r>
+        <w:rPr>
+          <w:lang w:val="en-PK"/>
+        </w:rPr>
+        <w:t>Undersampling</w:t>
+      </w:r>
+      <w:proofErr w:type="spellEnd"/>
+      <w:r>
+        <w:rPr>
+          <w:lang w:val="en-PK"/>
+        </w:rPr>
+        <w:t xml:space="preserve"> with SMOTE and ADASYN effectively </w:t>
+      </w:r>
+      <w:r>
+        <w:rPr>
+          <w:lang w:val="en-US"/>
+        </w:rPr>
+        <w:t>worked with</w:t>
+      </w:r>
+      <w:r>
+        <w:rPr>
+          <w:lang w:val="en-PK"/>
+        </w:rPr>
+        <w:t xml:space="preserve"> class imbalance issues, leading to significant improvements in the performance of classifiers</w:t>
+      </w:r>
+      <w:r>
+        <w:rPr>
+          <w:lang w:val="en-US"/>
+        </w:rPr>
+        <w:t xml:space="preserve">. </w:t>
+      </w:r>
+      <w:r>
+        <w:rPr>
+          <w:lang w:val="en-PK"/>
+        </w:rPr>
+        <w:t xml:space="preserve">Random Forest, K-Nearest Neighbours, and Support Vector Machines consistently </w:t>
+      </w:r>
+      <w:r>
+        <w:rPr>
+          <w:lang w:val="en-US"/>
+        </w:rPr>
+        <w:t xml:space="preserve">showed </w:t>
+      </w:r>
+      <w:r>
+        <w:rPr>
+          <w:lang w:val="en-PK"/>
+        </w:rPr>
+        <w:t>notable improvements with both SMOTE and ADASYN techniques</w:t>
+      </w:r>
+      <w:r>
+        <w:rPr>
+          <w:lang w:val="en-US"/>
+        </w:rPr>
+        <w:t>. C</w:t>
+      </w:r>
+      <w:proofErr w:type="spellStart"/>
+      <w:r>
+        <w:rPr>
+          <w:lang w:val="en-PK"/>
+        </w:rPr>
+        <w:t>ombining</w:t>
+      </w:r>
+      <w:proofErr w:type="spellEnd"/>
+      <w:r>
+        <w:rPr>
+          <w:lang w:val="en-PK"/>
+        </w:rPr>
+        <w:t xml:space="preserve"> </w:t>
+      </w:r>
+      <w:proofErr w:type="spellStart"/>
+      <w:r>
+        <w:rPr>
+          <w:lang w:val="en-PK"/>
+        </w:rPr>
+        <w:t>undersampling</w:t>
+      </w:r>
+      <w:proofErr w:type="spellEnd"/>
+      <w:r>
+        <w:rPr>
+          <w:lang w:val="en-PK"/>
+        </w:rPr>
+        <w:t xml:space="preserve"> with</w:t>
+      </w:r>
+      <w:r>
+        <w:rPr>
+          <w:lang w:val="en-US"/>
+        </w:rPr>
+        <w:t xml:space="preserve"> </w:t>
+      </w:r>
+      <w:r>
+        <w:rPr>
+          <w:lang w:val="en-PK"/>
+        </w:rPr>
+        <w:t xml:space="preserve">techniques like SMOTE or ADASYN leads to </w:t>
+      </w:r>
+      <w:r>
+        <w:rPr>
+          <w:lang w:val="en-US"/>
+        </w:rPr>
+        <w:t>noticeable</w:t>
+      </w:r>
+      <w:r>
+        <w:rPr>
+          <w:lang w:val="en-PK"/>
+        </w:rPr>
+        <w:t xml:space="preserve"> improvements in the performance, </w:t>
+      </w:r>
+      <w:r>
+        <w:rPr>
+          <w:lang w:val="en-US"/>
+        </w:rPr>
+        <w:t xml:space="preserve">it starts </w:t>
+      </w:r>
+      <w:r>
+        <w:rPr>
+          <w:lang w:val="en-PK"/>
+        </w:rPr>
+        <w:t xml:space="preserve">handling imbalanced datasets </w:t>
+      </w:r>
+      <w:r>
+        <w:rPr>
+          <w:lang w:val="en-US"/>
+        </w:rPr>
+        <w:t xml:space="preserve">properly </w:t>
+      </w:r>
+      <w:r>
+        <w:rPr>
+          <w:lang w:val="en-PK"/>
+        </w:rPr>
+        <w:t xml:space="preserve">and </w:t>
+      </w:r>
+      <w:r>
+        <w:rPr>
+          <w:lang w:val="en-US"/>
+        </w:rPr>
+        <w:t>identifies</w:t>
+      </w:r>
+      <w:r>
+        <w:rPr>
+          <w:lang w:val="en-PK"/>
+        </w:rPr>
+        <w:t xml:space="preserve"> instances of the minority class </w:t>
+      </w:r>
+      <w:r>
+        <w:rPr>
+          <w:lang w:val="en-US"/>
+        </w:rPr>
+        <w:t xml:space="preserve">with good </w:t>
+      </w:r>
+      <w:r>
+        <w:rPr>
+          <w:lang w:val="en-PK"/>
+        </w:rPr>
+        <w:t>precision.</w:t>
+      </w:r>
     </w:p>
     <w:p>
       <w:pPr>
@@ -16220,7 +19030,7 @@
                     <pic:cNvPicPr/>
                   </pic:nvPicPr>
                   <pic:blipFill>
-                    <a:blip r:embed="rId23" cstate="print">
+                    <a:blip r:embed="rId20" cstate="print">
                       <a:extLst>
                         <a:ext uri="{28A0092B-C50C-407E-A947-70E740481C1C}">
                           <a14:useLocalDpi xmlns:a14="http://schemas.microsoft.com/office/drawing/2010/main" val="0"/>
@@ -16267,7 +19077,7 @@
                     <pic:cNvPicPr/>
                   </pic:nvPicPr>
                   <pic:blipFill>
-                    <a:blip r:embed="rId24" cstate="print">
+                    <a:blip r:embed="rId21" cstate="print">
                       <a:extLst>
                         <a:ext uri="{28A0092B-C50C-407E-A947-70E740481C1C}">
                           <a14:useLocalDpi xmlns:a14="http://schemas.microsoft.com/office/drawing/2010/main" val="0"/>
@@ -16303,13 +19113,6 @@
     </w:p>
     <w:p>
       <w:pPr>
-        <w:rPr>
-          <w:lang w:val="en-US"/>
-        </w:rPr>
-      </w:pPr>
-    </w:p>
-    <w:p>
-      <w:pPr>
         <w:pStyle w:val="Heading2"/>
         <w:rPr>
           <w:lang w:val="en-US"/>
@@ -16460,12 +19263,16 @@
           <w:p>
             <w:pPr>
               <w:rPr>
-                <w:sz w:val="20"/>
-                <w:szCs w:val="20"/>
-              </w:rPr>
-            </w:pPr>
-            <w:r>
-              <w:rPr>
+                <w:b w:val="0"/>
+                <w:bCs w:val="0"/>
+                <w:sz w:val="20"/>
+                <w:szCs w:val="20"/>
+              </w:rPr>
+            </w:pPr>
+            <w:r>
+              <w:rPr>
+                <w:b w:val="0"/>
+                <w:bCs w:val="0"/>
                 <w:sz w:val="20"/>
                 <w:szCs w:val="20"/>
               </w:rPr>
@@ -17585,6 +20392,7 @@
                 <w:sz w:val="20"/>
                 <w:szCs w:val="20"/>
               </w:rPr>
+              <w:lastRenderedPageBreak/>
               <w:t>Bagging (Algorithmic Method)</w:t>
             </w:r>
           </w:p>
@@ -18474,6 +21282,7 @@
     </w:tbl>
     <w:p>
       <w:pPr>
+        <w:spacing w:after="0"/>
         <w:rPr>
           <w:lang w:val="en-US"/>
         </w:rPr>
@@ -18481,13 +21290,394 @@
     </w:p>
     <w:p>
       <w:pPr>
-        <w:rPr>
-          <w:lang w:val="en-US"/>
-        </w:rPr>
-      </w:pPr>
+        <w:numPr>
+          <w:ilvl w:val="0"/>
+          <w:numId w:val="17"/>
+        </w:numPr>
+        <w:spacing w:after="0"/>
+        <w:jc w:val="both"/>
+        <w:rPr>
+          <w:lang w:val="en-PK"/>
+        </w:rPr>
+      </w:pPr>
+      <w:r>
+        <w:rPr>
+          <w:b/>
+          <w:bCs/>
+          <w:lang w:val="en-PK"/>
+        </w:rPr>
+        <w:t>Baseline</w:t>
+      </w:r>
+      <w:r>
+        <w:rPr>
+          <w:lang w:val="en-PK"/>
+        </w:rPr>
+        <w:t xml:space="preserve">: </w:t>
+      </w:r>
+      <w:r>
+        <w:rPr>
+          <w:lang w:val="en-US"/>
+        </w:rPr>
+        <w:t xml:space="preserve">Performance </w:t>
+      </w:r>
+      <w:r>
+        <w:rPr>
+          <w:lang w:val="en-PK"/>
+        </w:rPr>
+        <w:t xml:space="preserve">varies across all classifiers, with </w:t>
+      </w:r>
+      <w:r>
+        <w:rPr>
+          <w:lang w:val="en-US"/>
+        </w:rPr>
+        <w:t>low</w:t>
+      </w:r>
+      <w:r>
+        <w:rPr>
+          <w:lang w:val="en-PK"/>
+        </w:rPr>
+        <w:t xml:space="preserve"> recall and precision. Naive Bayes shows relatively better performance compared to other baseline models.</w:t>
+      </w:r>
     </w:p>
     <w:p>
       <w:pPr>
+        <w:numPr>
+          <w:ilvl w:val="0"/>
+          <w:numId w:val="17"/>
+        </w:numPr>
+        <w:spacing w:after="0"/>
+        <w:jc w:val="both"/>
+        <w:rPr>
+          <w:lang w:val="en-PK"/>
+        </w:rPr>
+      </w:pPr>
+      <w:r>
+        <w:rPr>
+          <w:b/>
+          <w:bCs/>
+          <w:lang w:val="en-PK"/>
+        </w:rPr>
+        <w:t>Class Weighting</w:t>
+      </w:r>
+      <w:r>
+        <w:rPr>
+          <w:lang w:val="en-PK"/>
+        </w:rPr>
+        <w:t>: Logistic Regression and SVM show improvements in recall, Random Forest and K-Nearest Neighbours</w:t>
+      </w:r>
+      <w:r>
+        <w:rPr>
+          <w:lang w:val="en-US"/>
+        </w:rPr>
+        <w:t xml:space="preserve"> doesn’t show any </w:t>
+      </w:r>
+      <w:r>
+        <w:rPr>
+          <w:lang w:val="en-PK"/>
+        </w:rPr>
+        <w:t>improvement</w:t>
+      </w:r>
+      <w:r>
+        <w:rPr>
+          <w:lang w:val="en-US"/>
+        </w:rPr>
+        <w:t>.</w:t>
+      </w:r>
+    </w:p>
+    <w:p>
+      <w:pPr>
+        <w:numPr>
+          <w:ilvl w:val="0"/>
+          <w:numId w:val="17"/>
+        </w:numPr>
+        <w:spacing w:after="0"/>
+        <w:jc w:val="both"/>
+        <w:rPr>
+          <w:lang w:val="en-PK"/>
+        </w:rPr>
+      </w:pPr>
+      <w:r>
+        <w:rPr>
+          <w:b/>
+          <w:bCs/>
+          <w:lang w:val="en-PK"/>
+        </w:rPr>
+        <w:t>Bagging (Algorithmic Method)</w:t>
+      </w:r>
+      <w:r>
+        <w:rPr>
+          <w:lang w:val="en-PK"/>
+        </w:rPr>
+        <w:t xml:space="preserve">: </w:t>
+      </w:r>
+      <w:r>
+        <w:rPr>
+          <w:lang w:val="en-US"/>
+        </w:rPr>
+        <w:t>T</w:t>
+      </w:r>
+      <w:r>
+        <w:rPr>
+          <w:lang w:val="en-PK"/>
+        </w:rPr>
+        <w:t>here</w:t>
+      </w:r>
+      <w:r>
+        <w:rPr>
+          <w:lang w:val="en-US"/>
+        </w:rPr>
+        <w:t xml:space="preserve"> </w:t>
+      </w:r>
+      <w:proofErr w:type="spellStart"/>
+      <w:r>
+        <w:rPr>
+          <w:lang w:val="en-US"/>
+        </w:rPr>
+        <w:t>i</w:t>
+      </w:r>
+      <w:proofErr w:type="spellEnd"/>
+      <w:r>
+        <w:rPr>
+          <w:lang w:val="en-PK"/>
+        </w:rPr>
+        <w:t>s no significant improvement in recall or precision compared to the baseline</w:t>
+      </w:r>
+      <w:r>
+        <w:rPr>
+          <w:lang w:val="en-US"/>
+        </w:rPr>
+        <w:t>, after using this technique</w:t>
+      </w:r>
+      <w:r>
+        <w:rPr>
+          <w:lang w:val="en-PK"/>
+        </w:rPr>
+        <w:t>.</w:t>
+      </w:r>
+    </w:p>
+    <w:p>
+      <w:pPr>
+        <w:numPr>
+          <w:ilvl w:val="0"/>
+          <w:numId w:val="17"/>
+        </w:numPr>
+        <w:spacing w:after="0"/>
+        <w:jc w:val="both"/>
+        <w:rPr>
+          <w:lang w:val="en-PK"/>
+        </w:rPr>
+      </w:pPr>
+      <w:r>
+        <w:rPr>
+          <w:b/>
+          <w:bCs/>
+          <w:lang w:val="en-PK"/>
+        </w:rPr>
+        <w:t>Boosting (Algorithmic Method)</w:t>
+      </w:r>
+      <w:r>
+        <w:rPr>
+          <w:lang w:val="en-PK"/>
+        </w:rPr>
+        <w:t xml:space="preserve">: </w:t>
+      </w:r>
+      <w:r>
+        <w:rPr>
+          <w:lang w:val="en-US"/>
+        </w:rPr>
+        <w:t>T</w:t>
+      </w:r>
+      <w:r>
+        <w:rPr>
+          <w:lang w:val="en-PK"/>
+        </w:rPr>
+        <w:t>here</w:t>
+      </w:r>
+      <w:r>
+        <w:rPr>
+          <w:lang w:val="en-US"/>
+        </w:rPr>
+        <w:t xml:space="preserve"> </w:t>
+      </w:r>
+      <w:proofErr w:type="spellStart"/>
+      <w:r>
+        <w:rPr>
+          <w:lang w:val="en-US"/>
+        </w:rPr>
+        <w:t>i</w:t>
+      </w:r>
+      <w:proofErr w:type="spellEnd"/>
+      <w:r>
+        <w:rPr>
+          <w:lang w:val="en-PK"/>
+        </w:rPr>
+        <w:t>s no significant improvement in recall or precision</w:t>
+      </w:r>
+      <w:r>
+        <w:rPr>
+          <w:lang w:val="en-US"/>
+        </w:rPr>
+        <w:t xml:space="preserve"> </w:t>
+      </w:r>
+      <w:r>
+        <w:rPr>
+          <w:lang w:val="en-PK"/>
+        </w:rPr>
+        <w:t>compared to the baseline.</w:t>
+      </w:r>
+    </w:p>
+    <w:p>
+      <w:pPr>
+        <w:jc w:val="both"/>
+        <w:rPr>
+          <w:lang w:val="en-PK"/>
+        </w:rPr>
+      </w:pPr>
+    </w:p>
+    <w:p>
+      <w:pPr>
+        <w:jc w:val="both"/>
+        <w:rPr>
+          <w:lang w:val="en-US"/>
+        </w:rPr>
+      </w:pPr>
+      <w:r>
+        <w:rPr>
+          <w:lang w:val="en-US"/>
+        </w:rPr>
+        <w:t xml:space="preserve">In conclusion, </w:t>
+      </w:r>
+      <w:r>
+        <w:rPr>
+          <w:lang w:val="en-PK"/>
+        </w:rPr>
+        <w:t>baseline models perform</w:t>
+      </w:r>
+      <w:r>
+        <w:rPr>
+          <w:lang w:val="en-US"/>
+        </w:rPr>
+        <w:t>ed poorly</w:t>
+      </w:r>
+      <w:r>
+        <w:rPr>
+          <w:lang w:val="en-PK"/>
+        </w:rPr>
+        <w:t>, Naive Bayes shows relatively better performance compared to other baseline models.</w:t>
+      </w:r>
+      <w:r>
+        <w:rPr>
+          <w:lang w:val="en-US"/>
+        </w:rPr>
+        <w:t xml:space="preserve"> </w:t>
+      </w:r>
+      <w:r>
+        <w:rPr>
+          <w:lang w:val="en-PK"/>
+        </w:rPr>
+        <w:t>Class weighting, bagging, and boosting techniques d</w:t>
+      </w:r>
+      <w:r>
+        <w:rPr>
+          <w:lang w:val="en-US"/>
+        </w:rPr>
+        <w:t>id</w:t>
+      </w:r>
+      <w:r>
+        <w:rPr>
+          <w:lang w:val="en-PK"/>
+        </w:rPr>
+        <w:t xml:space="preserve"> not lead to substantial improvements </w:t>
+      </w:r>
+      <w:r>
+        <w:rPr>
+          <w:lang w:val="en-US"/>
+        </w:rPr>
+        <w:t xml:space="preserve">either. </w:t>
+      </w:r>
+      <w:r>
+        <w:rPr>
+          <w:lang w:val="en-PK"/>
+        </w:rPr>
+        <w:t>Logistic Regression and SVM classifiers show</w:t>
+      </w:r>
+      <w:r>
+        <w:rPr>
+          <w:lang w:val="en-US"/>
+        </w:rPr>
+        <w:t>ed</w:t>
+      </w:r>
+      <w:r>
+        <w:rPr>
+          <w:lang w:val="en-PK"/>
+        </w:rPr>
+        <w:t xml:space="preserve"> some improvements in recall w</w:t>
+      </w:r>
+      <w:proofErr w:type="spellStart"/>
+      <w:r>
+        <w:rPr>
+          <w:lang w:val="en-US"/>
+        </w:rPr>
+        <w:t>ith</w:t>
+      </w:r>
+      <w:proofErr w:type="spellEnd"/>
+      <w:r>
+        <w:rPr>
+          <w:lang w:val="en-PK"/>
+        </w:rPr>
+        <w:t xml:space="preserve"> class </w:t>
+      </w:r>
+      <w:proofErr w:type="spellStart"/>
+      <w:r>
+        <w:rPr>
+          <w:lang w:val="en-PK"/>
+        </w:rPr>
+        <w:t>weightin</w:t>
+      </w:r>
+      <w:proofErr w:type="spellEnd"/>
+      <w:r>
+        <w:rPr>
+          <w:lang w:val="en-US"/>
+        </w:rPr>
+        <w:t>g. So, the</w:t>
+      </w:r>
+      <w:r>
+        <w:t xml:space="preserve"> chosen techniques</w:t>
+      </w:r>
+      <w:r>
+        <w:rPr>
+          <w:lang w:val="en-US"/>
+        </w:rPr>
+        <w:t xml:space="preserve"> did</w:t>
+      </w:r>
+      <w:r>
+        <w:t xml:space="preserve"> not effectively address the class imbalance issue </w:t>
+      </w:r>
+      <w:r>
+        <w:rPr>
+          <w:lang w:val="en-US"/>
+        </w:rPr>
+        <w:t>o</w:t>
+      </w:r>
+      <w:r>
+        <w:t>n this dataset</w:t>
+      </w:r>
+      <w:r>
+        <w:rPr>
+          <w:lang w:val="en-US"/>
+        </w:rPr>
+        <w:t>.</w:t>
+      </w:r>
+    </w:p>
+    <w:p>
+      <w:pPr>
+        <w:rPr>
+          <w:lang w:val="en-US"/>
+        </w:rPr>
+      </w:pPr>
+    </w:p>
+    <w:p>
+      <w:pPr>
         <w:jc w:val="center"/>
         <w:rPr>
           <w:lang w:val="en-US"/>
@@ -18498,7 +21688,6 @@
           <w:noProof/>
           <w:lang w:val="en-US"/>
         </w:rPr>
-        <w:lastRenderedPageBreak/>
         <w:drawing>
           <wp:inline distT="0" distB="0" distL="0" distR="0" wp14:anchorId="574860AA" wp14:editId="174FEF9B">
             <wp:extent cx="2702088" cy="1621971"/>
@@ -18515,7 +21704,7 @@
                     <pic:cNvPicPr/>
                   </pic:nvPicPr>
                   <pic:blipFill>
-                    <a:blip r:embed="rId25" cstate="print">
+                    <a:blip r:embed="rId22" cstate="print">
                       <a:extLst>
                         <a:ext uri="{28A0092B-C50C-407E-A947-70E740481C1C}">
                           <a14:useLocalDpi xmlns:a14="http://schemas.microsoft.com/office/drawing/2010/main" val="0"/>
@@ -18562,7 +21751,7 @@
                     <pic:cNvPicPr/>
                   </pic:nvPicPr>
                   <pic:blipFill>
-                    <a:blip r:embed="rId26" cstate="print">
+                    <a:blip r:embed="rId23" cstate="print">
                       <a:extLst>
                         <a:ext uri="{28A0092B-C50C-407E-A947-70E740481C1C}">
                           <a14:useLocalDpi xmlns:a14="http://schemas.microsoft.com/office/drawing/2010/main" val="0"/>
@@ -18598,13 +21787,6 @@
     </w:p>
     <w:p>
       <w:pPr>
-        <w:rPr>
-          <w:lang w:val="en-US"/>
-        </w:rPr>
-      </w:pPr>
-    </w:p>
-    <w:p>
-      <w:pPr>
         <w:pStyle w:val="Heading2"/>
         <w:rPr>
           <w:lang w:val="en-US"/>
@@ -18755,6 +21937,8 @@
             </w:pPr>
             <w:r>
               <w:rPr>
+                <w:b w:val="0"/>
+                <w:bCs w:val="0"/>
                 <w:sz w:val="20"/>
                 <w:szCs w:val="20"/>
               </w:rPr>
@@ -19367,6 +22551,7 @@
                 <w:sz w:val="20"/>
                 <w:szCs w:val="20"/>
               </w:rPr>
+              <w:lastRenderedPageBreak/>
               <w:t>One Class Learning (Adjusted Algorithms)</w:t>
             </w:r>
           </w:p>
@@ -20057,6 +23242,337 @@
           <w:lang w:val="en-US"/>
         </w:rPr>
       </w:pPr>
+    </w:p>
+    <w:p>
+      <w:pPr>
+        <w:pStyle w:val="ListParagraph"/>
+        <w:numPr>
+          <w:ilvl w:val="0"/>
+          <w:numId w:val="19"/>
+        </w:numPr>
+        <w:jc w:val="both"/>
+        <w:rPr>
+          <w:lang w:val="en-US"/>
+        </w:rPr>
+      </w:pPr>
+      <w:r>
+        <w:rPr>
+          <w:b/>
+          <w:bCs/>
+          <w:lang w:val="en-US"/>
+        </w:rPr>
+        <w:t>Baseline:</w:t>
+      </w:r>
+      <w:r>
+        <w:rPr>
+          <w:lang w:val="en-US"/>
+        </w:rPr>
+        <w:t xml:space="preserve"> </w:t>
+      </w:r>
+      <w:r>
+        <w:rPr>
+          <w:lang w:val="en-US"/>
+        </w:rPr>
+        <w:t>P</w:t>
+      </w:r>
+      <w:r>
+        <w:rPr>
+          <w:lang w:val="en-US"/>
+        </w:rPr>
+        <w:t xml:space="preserve">erformance </w:t>
+      </w:r>
+      <w:r>
+        <w:rPr>
+          <w:lang w:val="en-US"/>
+        </w:rPr>
+        <w:t>was poor across</w:t>
+      </w:r>
+      <w:r>
+        <w:rPr>
+          <w:lang w:val="en-US"/>
+        </w:rPr>
+        <w:t xml:space="preserve"> all classifiers</w:t>
+      </w:r>
+      <w:r>
+        <w:rPr>
+          <w:lang w:val="en-US"/>
+        </w:rPr>
+        <w:t>,</w:t>
+      </w:r>
+      <w:r>
+        <w:rPr>
+          <w:lang w:val="en-US"/>
+        </w:rPr>
+        <w:t xml:space="preserve"> Naive Bayes relatively</w:t>
+      </w:r>
+      <w:r>
+        <w:rPr>
+          <w:lang w:val="en-US"/>
+        </w:rPr>
+        <w:t xml:space="preserve"> performed</w:t>
+      </w:r>
+      <w:r>
+        <w:rPr>
+          <w:lang w:val="en-US"/>
+        </w:rPr>
+        <w:t xml:space="preserve"> better compared to other classifiers.</w:t>
+      </w:r>
+    </w:p>
+    <w:p>
+      <w:pPr>
+        <w:pStyle w:val="ListParagraph"/>
+        <w:numPr>
+          <w:ilvl w:val="0"/>
+          <w:numId w:val="19"/>
+        </w:numPr>
+        <w:jc w:val="both"/>
+        <w:rPr>
+          <w:lang w:val="en-US"/>
+        </w:rPr>
+      </w:pPr>
+      <w:r>
+        <w:rPr>
+          <w:b/>
+          <w:bCs/>
+          <w:lang w:val="en-US"/>
+        </w:rPr>
+        <w:t>One Class Learning (Adjusted Algorithms):</w:t>
+      </w:r>
+      <w:r>
+        <w:rPr>
+          <w:lang w:val="en-US"/>
+        </w:rPr>
+        <w:t xml:space="preserve"> Logistic Regression, Random Forest, </w:t>
+      </w:r>
+      <w:r>
+        <w:rPr>
+          <w:lang w:val="en-US"/>
+        </w:rPr>
+        <w:t xml:space="preserve">K-Nearest Neighbours </w:t>
+      </w:r>
+      <w:r>
+        <w:rPr>
+          <w:lang w:val="en-US"/>
+        </w:rPr>
+        <w:t xml:space="preserve">and Naive Bayes show improvements in both recall and precision compared to the baseline </w:t>
+      </w:r>
+      <w:r>
+        <w:rPr>
+          <w:lang w:val="en-US"/>
+        </w:rPr>
+        <w:t>but Support Vector Machines</w:t>
+      </w:r>
+      <w:r>
+        <w:rPr>
+          <w:lang w:val="en-US"/>
+        </w:rPr>
+        <w:t xml:space="preserve"> show</w:t>
+      </w:r>
+      <w:r>
+        <w:rPr>
+          <w:lang w:val="en-US"/>
+        </w:rPr>
+        <w:t xml:space="preserve"> 0 which might be due to nature of data</w:t>
+      </w:r>
+      <w:r>
+        <w:rPr>
+          <w:lang w:val="en-US"/>
+        </w:rPr>
+        <w:t>.</w:t>
+      </w:r>
+    </w:p>
+    <w:p>
+      <w:pPr>
+        <w:pStyle w:val="ListParagraph"/>
+        <w:numPr>
+          <w:ilvl w:val="0"/>
+          <w:numId w:val="19"/>
+        </w:numPr>
+        <w:jc w:val="both"/>
+        <w:rPr>
+          <w:lang w:val="en-US"/>
+        </w:rPr>
+      </w:pPr>
+      <w:r>
+        <w:rPr>
+          <w:b/>
+          <w:bCs/>
+          <w:lang w:val="en-US"/>
+        </w:rPr>
+        <w:t>One Class Learning (Special Algorithms):</w:t>
+      </w:r>
+      <w:r>
+        <w:rPr>
+          <w:lang w:val="en-US"/>
+        </w:rPr>
+        <w:t xml:space="preserve"> Isolation Forest, One-Class SVM, and Local Outlier Factor demonstrate improvements in either recall or precision compared to the baseline. Local Outlier Factor stands out with perfect recall but moderate precision</w:t>
+      </w:r>
+      <w:r>
+        <w:rPr>
+          <w:lang w:val="en-US"/>
+        </w:rPr>
+        <w:t>, it can be either overfitted or due to nature of the data</w:t>
+      </w:r>
+      <w:r>
+        <w:rPr>
+          <w:lang w:val="en-US"/>
+        </w:rPr>
+        <w:t>.</w:t>
+      </w:r>
+    </w:p>
+    <w:p>
+      <w:pPr>
+        <w:jc w:val="both"/>
+        <w:rPr>
+          <w:lang w:val="en-US"/>
+        </w:rPr>
+      </w:pPr>
+    </w:p>
+    <w:p>
+      <w:pPr>
+        <w:jc w:val="both"/>
+        <w:rPr>
+          <w:lang w:val="en-US"/>
+        </w:rPr>
+      </w:pPr>
+      <w:r>
+        <w:rPr>
+          <w:lang w:val="en-US"/>
+        </w:rPr>
+        <w:t>In conclusion, t</w:t>
+      </w:r>
+      <w:r>
+        <w:rPr>
+          <w:lang w:val="en-US"/>
+        </w:rPr>
+        <w:t xml:space="preserve">he baseline models </w:t>
+      </w:r>
+      <w:r>
+        <w:rPr>
+          <w:lang w:val="en-US"/>
+        </w:rPr>
+        <w:t>show</w:t>
+      </w:r>
+      <w:r>
+        <w:rPr>
+          <w:lang w:val="en-US"/>
+        </w:rPr>
+        <w:t xml:space="preserve"> </w:t>
+      </w:r>
+      <w:r>
+        <w:rPr>
+          <w:lang w:val="en-US"/>
+        </w:rPr>
+        <w:t xml:space="preserve">poor </w:t>
+      </w:r>
+      <w:r>
+        <w:rPr>
+          <w:lang w:val="en-US"/>
+        </w:rPr>
+        <w:t>performance, Naive Bayes shows relatively better precision, while K-Nearest Neighbours has higher recall but lower precision.</w:t>
+      </w:r>
+      <w:r>
+        <w:rPr>
+          <w:lang w:val="en-US"/>
+        </w:rPr>
+        <w:t xml:space="preserve"> </w:t>
+      </w:r>
+      <w:r>
+        <w:rPr>
+          <w:lang w:val="en-US"/>
+        </w:rPr>
+        <w:t>One Class Learning</w:t>
+      </w:r>
+      <w:r>
+        <w:rPr>
+          <w:lang w:val="en-US"/>
+        </w:rPr>
+        <w:t xml:space="preserve"> </w:t>
+      </w:r>
+      <w:r>
+        <w:rPr>
+          <w:lang w:val="en-US"/>
+        </w:rPr>
+        <w:t>with adjusted algorithms show</w:t>
+      </w:r>
+      <w:r>
+        <w:rPr>
+          <w:lang w:val="en-US"/>
+        </w:rPr>
+        <w:t>n</w:t>
+      </w:r>
+      <w:r>
+        <w:rPr>
+          <w:lang w:val="en-US"/>
+        </w:rPr>
+        <w:t xml:space="preserve"> promising improvements in both recall and precision, particularly with Logistic Regression, Random Forest, and Naive Bayes classifiers.</w:t>
+      </w:r>
+      <w:r>
+        <w:rPr>
+          <w:lang w:val="en-US"/>
+        </w:rPr>
+        <w:t xml:space="preserve"> And s</w:t>
+      </w:r>
+      <w:r>
+        <w:rPr>
+          <w:lang w:val="en-US"/>
+        </w:rPr>
+        <w:t>pecialized algorithms</w:t>
+      </w:r>
+      <w:r>
+        <w:rPr>
+          <w:lang w:val="en-US"/>
+        </w:rPr>
+        <w:t>,</w:t>
+      </w:r>
+      <w:r>
+        <w:rPr>
+          <w:lang w:val="en-US"/>
+        </w:rPr>
+        <w:t xml:space="preserve"> like Local Outlier Factor can effectively identify outliers in imbalanced datasets, leading to perfect recall in this scenario</w:t>
+      </w:r>
+      <w:r>
+        <w:rPr>
+          <w:lang w:val="en-US"/>
+        </w:rPr>
+        <w:t xml:space="preserve"> with moderate </w:t>
+      </w:r>
+      <w:r>
+        <w:rPr>
+          <w:lang w:val="en-US"/>
+        </w:rPr>
+        <w:t>precision</w:t>
+      </w:r>
+      <w:r>
+        <w:rPr>
+          <w:lang w:val="en-US"/>
+        </w:rPr>
+        <w:t>, which can be due to nature of data</w:t>
+      </w:r>
+      <w:r>
+        <w:rPr>
+          <w:lang w:val="en-US"/>
+        </w:rPr>
+        <w:t>.</w:t>
+      </w:r>
+      <w:r>
+        <w:rPr>
+          <w:lang w:val="en-US"/>
+        </w:rPr>
+        <w:t xml:space="preserve"> So, </w:t>
+      </w:r>
+      <w:r>
+        <w:rPr>
+          <w:lang w:val="en-US"/>
+        </w:rPr>
+        <w:t>techniques like One Class Learning with adjusted algorithms or specialized algorithms can lead to significant improvements in the performance of classifiers</w:t>
+      </w:r>
+      <w:r>
+        <w:rPr>
+          <w:lang w:val="en-US"/>
+        </w:rPr>
+        <w:t>.</w:t>
+      </w:r>
     </w:p>
     <w:p>
       <w:pPr>
@@ -20093,7 +23609,7 @@
                     <pic:cNvPicPr/>
                   </pic:nvPicPr>
                   <pic:blipFill>
-                    <a:blip r:embed="rId27" cstate="print">
+                    <a:blip r:embed="rId24" cstate="print">
                       <a:extLst>
                         <a:ext uri="{28A0092B-C50C-407E-A947-70E740481C1C}">
                           <a14:useLocalDpi xmlns:a14="http://schemas.microsoft.com/office/drawing/2010/main" val="0"/>
@@ -20140,7 +23656,7 @@
                     <pic:cNvPicPr/>
                   </pic:nvPicPr>
                   <pic:blipFill>
-                    <a:blip r:embed="rId28" cstate="print">
+                    <a:blip r:embed="rId25" cstate="print">
                       <a:extLst>
                         <a:ext uri="{28A0092B-C50C-407E-A947-70E740481C1C}">
                           <a14:useLocalDpi xmlns:a14="http://schemas.microsoft.com/office/drawing/2010/main" val="0"/>
@@ -20182,7 +23698,7 @@
       </w:pPr>
     </w:p>
     <w:sectPr>
-      <w:footerReference w:type="default" r:id="rId29"/>
+      <w:footerReference w:type="default" r:id="rId26"/>
       <w:pgSz w:w="11906" w:h="16838"/>
       <w:pgMar w:top="1440" w:right="1440" w:bottom="1440" w:left="1440" w:header="708" w:footer="708" w:gutter="0"/>
       <w:pgNumType w:start="0"/>
@@ -20379,6 +23895,119 @@
 <file path=word/numbering.xml><?xml version="1.0" encoding="utf-8"?>
 <w:numbering xmlns:wpc="http://schemas.microsoft.com/office/word/2010/wordprocessingCanvas" xmlns:cx="http://schemas.microsoft.com/office/drawing/2014/chartex" xmlns:cx1="http://schemas.microsoft.com/office/drawing/2015/9/8/chartex" xmlns:cx2="http://schemas.microsoft.com/office/drawing/2015/10/21/chartex" xmlns:cx3="http://schemas.microsoft.com/office/drawing/2016/5/9/chartex" xmlns:cx4="http://schemas.microsoft.com/office/drawing/2016/5/10/chartex" xmlns:cx5="http://schemas.microsoft.com/office/drawing/2016/5/11/chartex" xmlns:cx6="http://schemas.microsoft.com/office/drawing/2016/5/12/chartex" xmlns:cx7="http://schemas.microsoft.com/office/drawing/2016/5/13/chartex" xmlns:cx8="http://schemas.microsoft.com/office/drawing/2016/5/14/chartex" xmlns:mc="http://schemas.openxmlformats.org/markup-compatibility/2006" xmlns:aink="http://schemas.microsoft.com/office/drawing/2016/ink" xmlns:am3d="http://schemas.microsoft.com/office/drawing/2017/model3d" xmlns:o="urn:schemas-microsoft-com:office:office" xmlns:oel="http://schemas.microsoft.com/office/2019/extlst" xmlns:r="http://schemas.openxmlformats.org/officeDocument/2006/relationships" xmlns:m="http://schemas.openxmlformats.org/officeDocument/2006/math" xmlns:v="urn:schemas-microsoft-com:vml" xmlns:wp14="http://schemas.microsoft.com/office/word/2010/wordprocessingDrawing" xmlns:wp="http://schemas.openxmlformats.org/drawingml/2006/wordprocessingDrawing" xmlns:w10="urn:schemas-microsoft-com:office:word" xmlns:w="http://schemas.openxmlformats.org/wordprocessingml/2006/main" xmlns:w14="http://schemas.microsoft.com/office/word/2010/wordml" xmlns:w15="http://schemas.microsoft.com/office/word/2012/wordml" xmlns:w16cex="http://schemas.microsoft.com/office/word/2018/wordml/cex" xmlns:w16cid="http://schemas.microsoft.com/office/word/2016/wordml/cid" xmlns:w16="http://schemas.microsoft.com/office/word/2018/wordml" xmlns:w16sdtdh="http://schemas.microsoft.com/office/word/2020/wordml/sdtdatahash" xmlns:w16se="http://schemas.microsoft.com/office/word/2015/wordml/symex" xmlns:wpg="http://schemas.microsoft.com/office/word/2010/wordprocessingGroup" xmlns:wpi="http://schemas.microsoft.com/office/word/2010/wordprocessingInk" xmlns:wne="http://schemas.microsoft.com/office/word/2006/wordml" xmlns:wps="http://schemas.microsoft.com/office/word/2010/wordprocessingShape" mc:Ignorable="w14 w15 w16se w16cid w16 w16cex w16sdtdh wp14">
   <w:abstractNum w:abstractNumId="0" w15:restartNumberingAfterBreak="0">
+    <w:nsid w:val="09BC2E7A"/>
+    <w:multiLevelType w:val="hybridMultilevel"/>
+    <w:tmpl w:val="61FEDBE2"/>
+    <w:lvl w:ilvl="0" w:tplc="20000001">
+      <w:start w:val="1"/>
+      <w:numFmt w:val="bullet"/>
+      <w:lvlText w:val=""/>
+      <w:lvlJc w:val="left"/>
+      <w:pPr>
+        <w:ind w:left="720" w:hanging="360"/>
+      </w:pPr>
+      <w:rPr>
+        <w:rFonts w:ascii="Symbol" w:hAnsi="Symbol" w:hint="default"/>
+      </w:rPr>
+    </w:lvl>
+    <w:lvl w:ilvl="1" w:tplc="20000003" w:tentative="1">
+      <w:start w:val="1"/>
+      <w:numFmt w:val="bullet"/>
+      <w:lvlText w:val="o"/>
+      <w:lvlJc w:val="left"/>
+      <w:pPr>
+        <w:ind w:left="1440" w:hanging="360"/>
+      </w:pPr>
+      <w:rPr>
+        <w:rFonts w:ascii="Courier New" w:hAnsi="Courier New" w:cs="Courier New" w:hint="default"/>
+      </w:rPr>
+    </w:lvl>
+    <w:lvl w:ilvl="2" w:tplc="20000005" w:tentative="1">
+      <w:start w:val="1"/>
+      <w:numFmt w:val="bullet"/>
+      <w:lvlText w:val=""/>
+      <w:lvlJc w:val="left"/>
+      <w:pPr>
+        <w:ind w:left="2160" w:hanging="360"/>
+      </w:pPr>
+      <w:rPr>
+        <w:rFonts w:ascii="Wingdings" w:hAnsi="Wingdings" w:hint="default"/>
+      </w:rPr>
+    </w:lvl>
+    <w:lvl w:ilvl="3" w:tplc="20000001" w:tentative="1">
+      <w:start w:val="1"/>
+      <w:numFmt w:val="bullet"/>
+      <w:lvlText w:val=""/>
+      <w:lvlJc w:val="left"/>
+      <w:pPr>
+        <w:ind w:left="2880" w:hanging="360"/>
+      </w:pPr>
+      <w:rPr>
+        <w:rFonts w:ascii="Symbol" w:hAnsi="Symbol" w:hint="default"/>
+      </w:rPr>
+    </w:lvl>
+    <w:lvl w:ilvl="4" w:tplc="20000003" w:tentative="1">
+      <w:start w:val="1"/>
+      <w:numFmt w:val="bullet"/>
+      <w:lvlText w:val="o"/>
+      <w:lvlJc w:val="left"/>
+      <w:pPr>
+        <w:ind w:left="3600" w:hanging="360"/>
+      </w:pPr>
+      <w:rPr>
+        <w:rFonts w:ascii="Courier New" w:hAnsi="Courier New" w:cs="Courier New" w:hint="default"/>
+      </w:rPr>
+    </w:lvl>
+    <w:lvl w:ilvl="5" w:tplc="20000005" w:tentative="1">
+      <w:start w:val="1"/>
+      <w:numFmt w:val="bullet"/>
+      <w:lvlText w:val=""/>
+      <w:lvlJc w:val="left"/>
+      <w:pPr>
+        <w:ind w:left="4320" w:hanging="360"/>
+      </w:pPr>
+      <w:rPr>
+        <w:rFonts w:ascii="Wingdings" w:hAnsi="Wingdings" w:hint="default"/>
+      </w:rPr>
+    </w:lvl>
+    <w:lvl w:ilvl="6" w:tplc="20000001" w:tentative="1">
+      <w:start w:val="1"/>
+      <w:numFmt w:val="bullet"/>
+      <w:lvlText w:val=""/>
+      <w:lvlJc w:val="left"/>
+      <w:pPr>
+        <w:ind w:left="5040" w:hanging="360"/>
+      </w:pPr>
+      <w:rPr>
+        <w:rFonts w:ascii="Symbol" w:hAnsi="Symbol" w:hint="default"/>
+      </w:rPr>
+    </w:lvl>
+    <w:lvl w:ilvl="7" w:tplc="20000003" w:tentative="1">
+      <w:start w:val="1"/>
+      <w:numFmt w:val="bullet"/>
+      <w:lvlText w:val="o"/>
+      <w:lvlJc w:val="left"/>
+      <w:pPr>
+        <w:ind w:left="5760" w:hanging="360"/>
+      </w:pPr>
+      <w:rPr>
+        <w:rFonts w:ascii="Courier New" w:hAnsi="Courier New" w:cs="Courier New" w:hint="default"/>
+      </w:rPr>
+    </w:lvl>
+    <w:lvl w:ilvl="8" w:tplc="20000005" w:tentative="1">
+      <w:start w:val="1"/>
+      <w:numFmt w:val="bullet"/>
+      <w:lvlText w:val=""/>
+      <w:lvlJc w:val="left"/>
+      <w:pPr>
+        <w:ind w:left="6480" w:hanging="360"/>
+      </w:pPr>
+      <w:rPr>
+        <w:rFonts w:ascii="Wingdings" w:hAnsi="Wingdings" w:hint="default"/>
+      </w:rPr>
+    </w:lvl>
+  </w:abstractNum>
+  <w:abstractNum w:abstractNumId="1" w15:restartNumberingAfterBreak="0">
     <w:nsid w:val="0B3346C0"/>
     <w:multiLevelType w:val="multilevel"/>
     <w:tmpl w:val="0E02DFF0"/>
@@ -20491,7 +24120,7 @@
       </w:pPr>
     </w:lvl>
   </w:abstractNum>
-  <w:abstractNum w:abstractNumId="1" w15:restartNumberingAfterBreak="0">
+  <w:abstractNum w:abstractNumId="2" w15:restartNumberingAfterBreak="0">
     <w:nsid w:val="0E173574"/>
     <w:multiLevelType w:val="multilevel"/>
     <w:tmpl w:val="E048E7D2"/>
@@ -20604,7 +24233,120 @@
       </w:pPr>
     </w:lvl>
   </w:abstractNum>
-  <w:abstractNum w:abstractNumId="2" w15:restartNumberingAfterBreak="0">
+  <w:abstractNum w:abstractNumId="3" w15:restartNumberingAfterBreak="0">
+    <w:nsid w:val="19823D27"/>
+    <w:multiLevelType w:val="hybridMultilevel"/>
+    <w:tmpl w:val="784A0D06"/>
+    <w:lvl w:ilvl="0" w:tplc="20000001">
+      <w:start w:val="1"/>
+      <w:numFmt w:val="bullet"/>
+      <w:lvlText w:val=""/>
+      <w:lvlJc w:val="left"/>
+      <w:pPr>
+        <w:ind w:left="720" w:hanging="360"/>
+      </w:pPr>
+      <w:rPr>
+        <w:rFonts w:ascii="Symbol" w:hAnsi="Symbol" w:hint="default"/>
+      </w:rPr>
+    </w:lvl>
+    <w:lvl w:ilvl="1" w:tplc="20000003" w:tentative="1">
+      <w:start w:val="1"/>
+      <w:numFmt w:val="bullet"/>
+      <w:lvlText w:val="o"/>
+      <w:lvlJc w:val="left"/>
+      <w:pPr>
+        <w:ind w:left="1440" w:hanging="360"/>
+      </w:pPr>
+      <w:rPr>
+        <w:rFonts w:ascii="Courier New" w:hAnsi="Courier New" w:cs="Courier New" w:hint="default"/>
+      </w:rPr>
+    </w:lvl>
+    <w:lvl w:ilvl="2" w:tplc="20000005" w:tentative="1">
+      <w:start w:val="1"/>
+      <w:numFmt w:val="bullet"/>
+      <w:lvlText w:val=""/>
+      <w:lvlJc w:val="left"/>
+      <w:pPr>
+        <w:ind w:left="2160" w:hanging="360"/>
+      </w:pPr>
+      <w:rPr>
+        <w:rFonts w:ascii="Wingdings" w:hAnsi="Wingdings" w:hint="default"/>
+      </w:rPr>
+    </w:lvl>
+    <w:lvl w:ilvl="3" w:tplc="20000001" w:tentative="1">
+      <w:start w:val="1"/>
+      <w:numFmt w:val="bullet"/>
+      <w:lvlText w:val=""/>
+      <w:lvlJc w:val="left"/>
+      <w:pPr>
+        <w:ind w:left="2880" w:hanging="360"/>
+      </w:pPr>
+      <w:rPr>
+        <w:rFonts w:ascii="Symbol" w:hAnsi="Symbol" w:hint="default"/>
+      </w:rPr>
+    </w:lvl>
+    <w:lvl w:ilvl="4" w:tplc="20000003" w:tentative="1">
+      <w:start w:val="1"/>
+      <w:numFmt w:val="bullet"/>
+      <w:lvlText w:val="o"/>
+      <w:lvlJc w:val="left"/>
+      <w:pPr>
+        <w:ind w:left="3600" w:hanging="360"/>
+      </w:pPr>
+      <w:rPr>
+        <w:rFonts w:ascii="Courier New" w:hAnsi="Courier New" w:cs="Courier New" w:hint="default"/>
+      </w:rPr>
+    </w:lvl>
+    <w:lvl w:ilvl="5" w:tplc="20000005" w:tentative="1">
+      <w:start w:val="1"/>
+      <w:numFmt w:val="bullet"/>
+      <w:lvlText w:val=""/>
+      <w:lvlJc w:val="left"/>
+      <w:pPr>
+        <w:ind w:left="4320" w:hanging="360"/>
+      </w:pPr>
+      <w:rPr>
+        <w:rFonts w:ascii="Wingdings" w:hAnsi="Wingdings" w:hint="default"/>
+      </w:rPr>
+    </w:lvl>
+    <w:lvl w:ilvl="6" w:tplc="20000001" w:tentative="1">
+      <w:start w:val="1"/>
+      <w:numFmt w:val="bullet"/>
+      <w:lvlText w:val=""/>
+      <w:lvlJc w:val="left"/>
+      <w:pPr>
+        <w:ind w:left="5040" w:hanging="360"/>
+      </w:pPr>
+      <w:rPr>
+        <w:rFonts w:ascii="Symbol" w:hAnsi="Symbol" w:hint="default"/>
+      </w:rPr>
+    </w:lvl>
+    <w:lvl w:ilvl="7" w:tplc="20000003" w:tentative="1">
+      <w:start w:val="1"/>
+      <w:numFmt w:val="bullet"/>
+      <w:lvlText w:val="o"/>
+      <w:lvlJc w:val="left"/>
+      <w:pPr>
+        <w:ind w:left="5760" w:hanging="360"/>
+      </w:pPr>
+      <w:rPr>
+        <w:rFonts w:ascii="Courier New" w:hAnsi="Courier New" w:cs="Courier New" w:hint="default"/>
+      </w:rPr>
+    </w:lvl>
+    <w:lvl w:ilvl="8" w:tplc="20000005" w:tentative="1">
+      <w:start w:val="1"/>
+      <w:numFmt w:val="bullet"/>
+      <w:lvlText w:val=""/>
+      <w:lvlJc w:val="left"/>
+      <w:pPr>
+        <w:ind w:left="6480" w:hanging="360"/>
+      </w:pPr>
+      <w:rPr>
+        <w:rFonts w:ascii="Wingdings" w:hAnsi="Wingdings" w:hint="default"/>
+      </w:rPr>
+    </w:lvl>
+  </w:abstractNum>
+  <w:abstractNum w:abstractNumId="4" w15:restartNumberingAfterBreak="0">
     <w:nsid w:val="29AB4120"/>
     <w:multiLevelType w:val="hybridMultilevel"/>
     <w:tmpl w:val="0F98B6B6"/>
@@ -20690,7 +24432,7 @@
       </w:pPr>
     </w:lvl>
   </w:abstractNum>
-  <w:abstractNum w:abstractNumId="3" w15:restartNumberingAfterBreak="0">
+  <w:abstractNum w:abstractNumId="5" w15:restartNumberingAfterBreak="0">
     <w:nsid w:val="2D3633C9"/>
     <w:multiLevelType w:val="hybridMultilevel"/>
     <w:tmpl w:val="0F98B6B6"/>
@@ -20776,96 +24518,10 @@
       </w:pPr>
     </w:lvl>
   </w:abstractNum>
-  <w:abstractNum w:abstractNumId="4" w15:restartNumberingAfterBreak="0">
-    <w:nsid w:val="35374075"/>
-    <w:multiLevelType w:val="hybridMultilevel"/>
-    <w:tmpl w:val="33F48AFE"/>
-    <w:lvl w:ilvl="0" w:tplc="2000000F">
-      <w:start w:val="1"/>
-      <w:numFmt w:val="decimal"/>
-      <w:lvlText w:val="%1."/>
-      <w:lvlJc w:val="left"/>
-      <w:pPr>
-        <w:ind w:left="720" w:hanging="360"/>
-      </w:pPr>
-    </w:lvl>
-    <w:lvl w:ilvl="1" w:tplc="20000019" w:tentative="1">
-      <w:start w:val="1"/>
-      <w:numFmt w:val="lowerLetter"/>
-      <w:lvlText w:val="%2."/>
-      <w:lvlJc w:val="left"/>
-      <w:pPr>
-        <w:ind w:left="1440" w:hanging="360"/>
-      </w:pPr>
-    </w:lvl>
-    <w:lvl w:ilvl="2" w:tplc="2000001B" w:tentative="1">
-      <w:start w:val="1"/>
-      <w:numFmt w:val="lowerRoman"/>
-      <w:lvlText w:val="%3."/>
-      <w:lvlJc w:val="right"/>
-      <w:pPr>
-        <w:ind w:left="2160" w:hanging="180"/>
-      </w:pPr>
-    </w:lvl>
-    <w:lvl w:ilvl="3" w:tplc="2000000F" w:tentative="1">
-      <w:start w:val="1"/>
-      <w:numFmt w:val="decimal"/>
-      <w:lvlText w:val="%4."/>
-      <w:lvlJc w:val="left"/>
-      <w:pPr>
-        <w:ind w:left="2880" w:hanging="360"/>
-      </w:pPr>
-    </w:lvl>
-    <w:lvl w:ilvl="4" w:tplc="20000019" w:tentative="1">
-      <w:start w:val="1"/>
-      <w:numFmt w:val="lowerLetter"/>
-      <w:lvlText w:val="%5."/>
-      <w:lvlJc w:val="left"/>
-      <w:pPr>
-        <w:ind w:left="3600" w:hanging="360"/>
-      </w:pPr>
-    </w:lvl>
-    <w:lvl w:ilvl="5" w:tplc="2000001B" w:tentative="1">
-      <w:start w:val="1"/>
-      <w:numFmt w:val="lowerRoman"/>
-      <w:lvlText w:val="%6."/>
-      <w:lvlJc w:val="right"/>
-      <w:pPr>
-        <w:ind w:left="4320" w:hanging="180"/>
-      </w:pPr>
-    </w:lvl>
-    <w:lvl w:ilvl="6" w:tplc="2000000F" w:tentative="1">
-      <w:start w:val="1"/>
-      <w:numFmt w:val="decimal"/>
-      <w:lvlText w:val="%7."/>
-      <w:lvlJc w:val="left"/>
-      <w:pPr>
-        <w:ind w:left="5040" w:hanging="360"/>
-      </w:pPr>
-    </w:lvl>
-    <w:lvl w:ilvl="7" w:tplc="20000019" w:tentative="1">
-      <w:start w:val="1"/>
-      <w:numFmt w:val="lowerLetter"/>
-      <w:lvlText w:val="%8."/>
-      <w:lvlJc w:val="left"/>
-      <w:pPr>
-        <w:ind w:left="5760" w:hanging="360"/>
-      </w:pPr>
-    </w:lvl>
-    <w:lvl w:ilvl="8" w:tplc="2000001B" w:tentative="1">
-      <w:start w:val="1"/>
-      <w:numFmt w:val="lowerRoman"/>
-      <w:lvlText w:val="%9."/>
-      <w:lvlJc w:val="right"/>
-      <w:pPr>
-        <w:ind w:left="6480" w:hanging="180"/>
-      </w:pPr>
-    </w:lvl>
-  </w:abstractNum>
-  <w:abstractNum w:abstractNumId="5" w15:restartNumberingAfterBreak="0">
-    <w:nsid w:val="51AD29A4"/>
+  <w:abstractNum w:abstractNumId="6" w15:restartNumberingAfterBreak="0">
+    <w:nsid w:val="30E86B45"/>
     <w:multiLevelType w:val="multilevel"/>
-    <w:tmpl w:val="6888864C"/>
+    <w:tmpl w:val="0BE47FF6"/>
     <w:lvl w:ilvl="0">
       <w:start w:val="1"/>
       <w:numFmt w:val="bullet"/>
@@ -21011,7 +24667,879 @@
       </w:rPr>
     </w:lvl>
   </w:abstractNum>
-  <w:abstractNum w:abstractNumId="6" w15:restartNumberingAfterBreak="0">
+  <w:abstractNum w:abstractNumId="7" w15:restartNumberingAfterBreak="0">
+    <w:nsid w:val="31C21521"/>
+    <w:multiLevelType w:val="multilevel"/>
+    <w:tmpl w:val="B4828FB8"/>
+    <w:lvl w:ilvl="0">
+      <w:start w:val="1"/>
+      <w:numFmt w:val="bullet"/>
+      <w:lvlText w:val=""/>
+      <w:lvlJc w:val="left"/>
+      <w:pPr>
+        <w:tabs>
+          <w:tab w:val="num" w:pos="720"/>
+        </w:tabs>
+        <w:ind w:left="720" w:hanging="360"/>
+      </w:pPr>
+      <w:rPr>
+        <w:rFonts w:ascii="Symbol" w:hAnsi="Symbol" w:hint="default"/>
+        <w:sz w:val="20"/>
+      </w:rPr>
+    </w:lvl>
+    <w:lvl w:ilvl="1" w:tentative="1">
+      <w:start w:val="1"/>
+      <w:numFmt w:val="bullet"/>
+      <w:lvlText w:val=""/>
+      <w:lvlJc w:val="left"/>
+      <w:pPr>
+        <w:tabs>
+          <w:tab w:val="num" w:pos="1440"/>
+        </w:tabs>
+        <w:ind w:left="1440" w:hanging="360"/>
+      </w:pPr>
+      <w:rPr>
+        <w:rFonts w:ascii="Symbol" w:hAnsi="Symbol" w:hint="default"/>
+        <w:sz w:val="20"/>
+      </w:rPr>
+    </w:lvl>
+    <w:lvl w:ilvl="2" w:tentative="1">
+      <w:start w:val="1"/>
+      <w:numFmt w:val="bullet"/>
+      <w:lvlText w:val=""/>
+      <w:lvlJc w:val="left"/>
+      <w:pPr>
+        <w:tabs>
+          <w:tab w:val="num" w:pos="2160"/>
+        </w:tabs>
+        <w:ind w:left="2160" w:hanging="360"/>
+      </w:pPr>
+      <w:rPr>
+        <w:rFonts w:ascii="Symbol" w:hAnsi="Symbol" w:hint="default"/>
+        <w:sz w:val="20"/>
+      </w:rPr>
+    </w:lvl>
+    <w:lvl w:ilvl="3" w:tentative="1">
+      <w:start w:val="1"/>
+      <w:numFmt w:val="bullet"/>
+      <w:lvlText w:val=""/>
+      <w:lvlJc w:val="left"/>
+      <w:pPr>
+        <w:tabs>
+          <w:tab w:val="num" w:pos="2880"/>
+        </w:tabs>
+        <w:ind w:left="2880" w:hanging="360"/>
+      </w:pPr>
+      <w:rPr>
+        <w:rFonts w:ascii="Symbol" w:hAnsi="Symbol" w:hint="default"/>
+        <w:sz w:val="20"/>
+      </w:rPr>
+    </w:lvl>
+    <w:lvl w:ilvl="4" w:tentative="1">
+      <w:start w:val="1"/>
+      <w:numFmt w:val="bullet"/>
+      <w:lvlText w:val=""/>
+      <w:lvlJc w:val="left"/>
+      <w:pPr>
+        <w:tabs>
+          <w:tab w:val="num" w:pos="3600"/>
+        </w:tabs>
+        <w:ind w:left="3600" w:hanging="360"/>
+      </w:pPr>
+      <w:rPr>
+        <w:rFonts w:ascii="Symbol" w:hAnsi="Symbol" w:hint="default"/>
+        <w:sz w:val="20"/>
+      </w:rPr>
+    </w:lvl>
+    <w:lvl w:ilvl="5" w:tentative="1">
+      <w:start w:val="1"/>
+      <w:numFmt w:val="bullet"/>
+      <w:lvlText w:val=""/>
+      <w:lvlJc w:val="left"/>
+      <w:pPr>
+        <w:tabs>
+          <w:tab w:val="num" w:pos="4320"/>
+        </w:tabs>
+        <w:ind w:left="4320" w:hanging="360"/>
+      </w:pPr>
+      <w:rPr>
+        <w:rFonts w:ascii="Symbol" w:hAnsi="Symbol" w:hint="default"/>
+        <w:sz w:val="20"/>
+      </w:rPr>
+    </w:lvl>
+    <w:lvl w:ilvl="6" w:tentative="1">
+      <w:start w:val="1"/>
+      <w:numFmt w:val="bullet"/>
+      <w:lvlText w:val=""/>
+      <w:lvlJc w:val="left"/>
+      <w:pPr>
+        <w:tabs>
+          <w:tab w:val="num" w:pos="5040"/>
+        </w:tabs>
+        <w:ind w:left="5040" w:hanging="360"/>
+      </w:pPr>
+      <w:rPr>
+        <w:rFonts w:ascii="Symbol" w:hAnsi="Symbol" w:hint="default"/>
+        <w:sz w:val="20"/>
+      </w:rPr>
+    </w:lvl>
+    <w:lvl w:ilvl="7" w:tentative="1">
+      <w:start w:val="1"/>
+      <w:numFmt w:val="bullet"/>
+      <w:lvlText w:val=""/>
+      <w:lvlJc w:val="left"/>
+      <w:pPr>
+        <w:tabs>
+          <w:tab w:val="num" w:pos="5760"/>
+        </w:tabs>
+        <w:ind w:left="5760" w:hanging="360"/>
+      </w:pPr>
+      <w:rPr>
+        <w:rFonts w:ascii="Symbol" w:hAnsi="Symbol" w:hint="default"/>
+        <w:sz w:val="20"/>
+      </w:rPr>
+    </w:lvl>
+    <w:lvl w:ilvl="8" w:tentative="1">
+      <w:start w:val="1"/>
+      <w:numFmt w:val="bullet"/>
+      <w:lvlText w:val=""/>
+      <w:lvlJc w:val="left"/>
+      <w:pPr>
+        <w:tabs>
+          <w:tab w:val="num" w:pos="6480"/>
+        </w:tabs>
+        <w:ind w:left="6480" w:hanging="360"/>
+      </w:pPr>
+      <w:rPr>
+        <w:rFonts w:ascii="Symbol" w:hAnsi="Symbol" w:hint="default"/>
+        <w:sz w:val="20"/>
+      </w:rPr>
+    </w:lvl>
+  </w:abstractNum>
+  <w:abstractNum w:abstractNumId="8" w15:restartNumberingAfterBreak="0">
+    <w:nsid w:val="35374075"/>
+    <w:multiLevelType w:val="hybridMultilevel"/>
+    <w:tmpl w:val="33F48AFE"/>
+    <w:lvl w:ilvl="0" w:tplc="2000000F">
+      <w:start w:val="1"/>
+      <w:numFmt w:val="decimal"/>
+      <w:lvlText w:val="%1."/>
+      <w:lvlJc w:val="left"/>
+      <w:pPr>
+        <w:ind w:left="720" w:hanging="360"/>
+      </w:pPr>
+    </w:lvl>
+    <w:lvl w:ilvl="1" w:tplc="20000019" w:tentative="1">
+      <w:start w:val="1"/>
+      <w:numFmt w:val="lowerLetter"/>
+      <w:lvlText w:val="%2."/>
+      <w:lvlJc w:val="left"/>
+      <w:pPr>
+        <w:ind w:left="1440" w:hanging="360"/>
+      </w:pPr>
+    </w:lvl>
+    <w:lvl w:ilvl="2" w:tplc="2000001B" w:tentative="1">
+      <w:start w:val="1"/>
+      <w:numFmt w:val="lowerRoman"/>
+      <w:lvlText w:val="%3."/>
+      <w:lvlJc w:val="right"/>
+      <w:pPr>
+        <w:ind w:left="2160" w:hanging="180"/>
+      </w:pPr>
+    </w:lvl>
+    <w:lvl w:ilvl="3" w:tplc="2000000F" w:tentative="1">
+      <w:start w:val="1"/>
+      <w:numFmt w:val="decimal"/>
+      <w:lvlText w:val="%4."/>
+      <w:lvlJc w:val="left"/>
+      <w:pPr>
+        <w:ind w:left="2880" w:hanging="360"/>
+      </w:pPr>
+    </w:lvl>
+    <w:lvl w:ilvl="4" w:tplc="20000019" w:tentative="1">
+      <w:start w:val="1"/>
+      <w:numFmt w:val="lowerLetter"/>
+      <w:lvlText w:val="%5."/>
+      <w:lvlJc w:val="left"/>
+      <w:pPr>
+        <w:ind w:left="3600" w:hanging="360"/>
+      </w:pPr>
+    </w:lvl>
+    <w:lvl w:ilvl="5" w:tplc="2000001B" w:tentative="1">
+      <w:start w:val="1"/>
+      <w:numFmt w:val="lowerRoman"/>
+      <w:lvlText w:val="%6."/>
+      <w:lvlJc w:val="right"/>
+      <w:pPr>
+        <w:ind w:left="4320" w:hanging="180"/>
+      </w:pPr>
+    </w:lvl>
+    <w:lvl w:ilvl="6" w:tplc="2000000F" w:tentative="1">
+      <w:start w:val="1"/>
+      <w:numFmt w:val="decimal"/>
+      <w:lvlText w:val="%7."/>
+      <w:lvlJc w:val="left"/>
+      <w:pPr>
+        <w:ind w:left="5040" w:hanging="360"/>
+      </w:pPr>
+    </w:lvl>
+    <w:lvl w:ilvl="7" w:tplc="20000019" w:tentative="1">
+      <w:start w:val="1"/>
+      <w:numFmt w:val="lowerLetter"/>
+      <w:lvlText w:val="%8."/>
+      <w:lvlJc w:val="left"/>
+      <w:pPr>
+        <w:ind w:left="5760" w:hanging="360"/>
+      </w:pPr>
+    </w:lvl>
+    <w:lvl w:ilvl="8" w:tplc="2000001B" w:tentative="1">
+      <w:start w:val="1"/>
+      <w:numFmt w:val="lowerRoman"/>
+      <w:lvlText w:val="%9."/>
+      <w:lvlJc w:val="right"/>
+      <w:pPr>
+        <w:ind w:left="6480" w:hanging="180"/>
+      </w:pPr>
+    </w:lvl>
+  </w:abstractNum>
+  <w:abstractNum w:abstractNumId="9" w15:restartNumberingAfterBreak="0">
+    <w:nsid w:val="3DF05A2D"/>
+    <w:multiLevelType w:val="multilevel"/>
+    <w:tmpl w:val="63E82A8E"/>
+    <w:lvl w:ilvl="0">
+      <w:start w:val="1"/>
+      <w:numFmt w:val="bullet"/>
+      <w:lvlText w:val=""/>
+      <w:lvlJc w:val="left"/>
+      <w:pPr>
+        <w:tabs>
+          <w:tab w:val="num" w:pos="720"/>
+        </w:tabs>
+        <w:ind w:left="720" w:hanging="360"/>
+      </w:pPr>
+      <w:rPr>
+        <w:rFonts w:ascii="Symbol" w:hAnsi="Symbol" w:hint="default"/>
+        <w:sz w:val="20"/>
+      </w:rPr>
+    </w:lvl>
+    <w:lvl w:ilvl="1" w:tentative="1">
+      <w:start w:val="1"/>
+      <w:numFmt w:val="bullet"/>
+      <w:lvlText w:val=""/>
+      <w:lvlJc w:val="left"/>
+      <w:pPr>
+        <w:tabs>
+          <w:tab w:val="num" w:pos="1440"/>
+        </w:tabs>
+        <w:ind w:left="1440" w:hanging="360"/>
+      </w:pPr>
+      <w:rPr>
+        <w:rFonts w:ascii="Symbol" w:hAnsi="Symbol" w:hint="default"/>
+        <w:sz w:val="20"/>
+      </w:rPr>
+    </w:lvl>
+    <w:lvl w:ilvl="2" w:tentative="1">
+      <w:start w:val="1"/>
+      <w:numFmt w:val="bullet"/>
+      <w:lvlText w:val=""/>
+      <w:lvlJc w:val="left"/>
+      <w:pPr>
+        <w:tabs>
+          <w:tab w:val="num" w:pos="2160"/>
+        </w:tabs>
+        <w:ind w:left="2160" w:hanging="360"/>
+      </w:pPr>
+      <w:rPr>
+        <w:rFonts w:ascii="Symbol" w:hAnsi="Symbol" w:hint="default"/>
+        <w:sz w:val="20"/>
+      </w:rPr>
+    </w:lvl>
+    <w:lvl w:ilvl="3" w:tentative="1">
+      <w:start w:val="1"/>
+      <w:numFmt w:val="bullet"/>
+      <w:lvlText w:val=""/>
+      <w:lvlJc w:val="left"/>
+      <w:pPr>
+        <w:tabs>
+          <w:tab w:val="num" w:pos="2880"/>
+        </w:tabs>
+        <w:ind w:left="2880" w:hanging="360"/>
+      </w:pPr>
+      <w:rPr>
+        <w:rFonts w:ascii="Symbol" w:hAnsi="Symbol" w:hint="default"/>
+        <w:sz w:val="20"/>
+      </w:rPr>
+    </w:lvl>
+    <w:lvl w:ilvl="4" w:tentative="1">
+      <w:start w:val="1"/>
+      <w:numFmt w:val="bullet"/>
+      <w:lvlText w:val=""/>
+      <w:lvlJc w:val="left"/>
+      <w:pPr>
+        <w:tabs>
+          <w:tab w:val="num" w:pos="3600"/>
+        </w:tabs>
+        <w:ind w:left="3600" w:hanging="360"/>
+      </w:pPr>
+      <w:rPr>
+        <w:rFonts w:ascii="Symbol" w:hAnsi="Symbol" w:hint="default"/>
+        <w:sz w:val="20"/>
+      </w:rPr>
+    </w:lvl>
+    <w:lvl w:ilvl="5" w:tentative="1">
+      <w:start w:val="1"/>
+      <w:numFmt w:val="bullet"/>
+      <w:lvlText w:val=""/>
+      <w:lvlJc w:val="left"/>
+      <w:pPr>
+        <w:tabs>
+          <w:tab w:val="num" w:pos="4320"/>
+        </w:tabs>
+        <w:ind w:left="4320" w:hanging="360"/>
+      </w:pPr>
+      <w:rPr>
+        <w:rFonts w:ascii="Symbol" w:hAnsi="Symbol" w:hint="default"/>
+        <w:sz w:val="20"/>
+      </w:rPr>
+    </w:lvl>
+    <w:lvl w:ilvl="6" w:tentative="1">
+      <w:start w:val="1"/>
+      <w:numFmt w:val="bullet"/>
+      <w:lvlText w:val=""/>
+      <w:lvlJc w:val="left"/>
+      <w:pPr>
+        <w:tabs>
+          <w:tab w:val="num" w:pos="5040"/>
+        </w:tabs>
+        <w:ind w:left="5040" w:hanging="360"/>
+      </w:pPr>
+      <w:rPr>
+        <w:rFonts w:ascii="Symbol" w:hAnsi="Symbol" w:hint="default"/>
+        <w:sz w:val="20"/>
+      </w:rPr>
+    </w:lvl>
+    <w:lvl w:ilvl="7" w:tentative="1">
+      <w:start w:val="1"/>
+      <w:numFmt w:val="bullet"/>
+      <w:lvlText w:val=""/>
+      <w:lvlJc w:val="left"/>
+      <w:pPr>
+        <w:tabs>
+          <w:tab w:val="num" w:pos="5760"/>
+        </w:tabs>
+        <w:ind w:left="5760" w:hanging="360"/>
+      </w:pPr>
+      <w:rPr>
+        <w:rFonts w:ascii="Symbol" w:hAnsi="Symbol" w:hint="default"/>
+        <w:sz w:val="20"/>
+      </w:rPr>
+    </w:lvl>
+    <w:lvl w:ilvl="8" w:tentative="1">
+      <w:start w:val="1"/>
+      <w:numFmt w:val="bullet"/>
+      <w:lvlText w:val=""/>
+      <w:lvlJc w:val="left"/>
+      <w:pPr>
+        <w:tabs>
+          <w:tab w:val="num" w:pos="6480"/>
+        </w:tabs>
+        <w:ind w:left="6480" w:hanging="360"/>
+      </w:pPr>
+      <w:rPr>
+        <w:rFonts w:ascii="Symbol" w:hAnsi="Symbol" w:hint="default"/>
+        <w:sz w:val="20"/>
+      </w:rPr>
+    </w:lvl>
+  </w:abstractNum>
+  <w:abstractNum w:abstractNumId="10" w15:restartNumberingAfterBreak="0">
+    <w:nsid w:val="3F5F6417"/>
+    <w:multiLevelType w:val="hybridMultilevel"/>
+    <w:tmpl w:val="2648DD24"/>
+    <w:lvl w:ilvl="0" w:tplc="20000001">
+      <w:start w:val="1"/>
+      <w:numFmt w:val="bullet"/>
+      <w:lvlText w:val=""/>
+      <w:lvlJc w:val="left"/>
+      <w:pPr>
+        <w:ind w:left="720" w:hanging="360"/>
+      </w:pPr>
+      <w:rPr>
+        <w:rFonts w:ascii="Symbol" w:hAnsi="Symbol" w:hint="default"/>
+      </w:rPr>
+    </w:lvl>
+    <w:lvl w:ilvl="1" w:tplc="20000003" w:tentative="1">
+      <w:start w:val="1"/>
+      <w:numFmt w:val="bullet"/>
+      <w:lvlText w:val="o"/>
+      <w:lvlJc w:val="left"/>
+      <w:pPr>
+        <w:ind w:left="1440" w:hanging="360"/>
+      </w:pPr>
+      <w:rPr>
+        <w:rFonts w:ascii="Courier New" w:hAnsi="Courier New" w:cs="Courier New" w:hint="default"/>
+      </w:rPr>
+    </w:lvl>
+    <w:lvl w:ilvl="2" w:tplc="20000005" w:tentative="1">
+      <w:start w:val="1"/>
+      <w:numFmt w:val="bullet"/>
+      <w:lvlText w:val=""/>
+      <w:lvlJc w:val="left"/>
+      <w:pPr>
+        <w:ind w:left="2160" w:hanging="360"/>
+      </w:pPr>
+      <w:rPr>
+        <w:rFonts w:ascii="Wingdings" w:hAnsi="Wingdings" w:hint="default"/>
+      </w:rPr>
+    </w:lvl>
+    <w:lvl w:ilvl="3" w:tplc="20000001" w:tentative="1">
+      <w:start w:val="1"/>
+      <w:numFmt w:val="bullet"/>
+      <w:lvlText w:val=""/>
+      <w:lvlJc w:val="left"/>
+      <w:pPr>
+        <w:ind w:left="2880" w:hanging="360"/>
+      </w:pPr>
+      <w:rPr>
+        <w:rFonts w:ascii="Symbol" w:hAnsi="Symbol" w:hint="default"/>
+      </w:rPr>
+    </w:lvl>
+    <w:lvl w:ilvl="4" w:tplc="20000003" w:tentative="1">
+      <w:start w:val="1"/>
+      <w:numFmt w:val="bullet"/>
+      <w:lvlText w:val="o"/>
+      <w:lvlJc w:val="left"/>
+      <w:pPr>
+        <w:ind w:left="3600" w:hanging="360"/>
+      </w:pPr>
+      <w:rPr>
+        <w:rFonts w:ascii="Courier New" w:hAnsi="Courier New" w:cs="Courier New" w:hint="default"/>
+      </w:rPr>
+    </w:lvl>
+    <w:lvl w:ilvl="5" w:tplc="20000005" w:tentative="1">
+      <w:start w:val="1"/>
+      <w:numFmt w:val="bullet"/>
+      <w:lvlText w:val=""/>
+      <w:lvlJc w:val="left"/>
+      <w:pPr>
+        <w:ind w:left="4320" w:hanging="360"/>
+      </w:pPr>
+      <w:rPr>
+        <w:rFonts w:ascii="Wingdings" w:hAnsi="Wingdings" w:hint="default"/>
+      </w:rPr>
+    </w:lvl>
+    <w:lvl w:ilvl="6" w:tplc="20000001" w:tentative="1">
+      <w:start w:val="1"/>
+      <w:numFmt w:val="bullet"/>
+      <w:lvlText w:val=""/>
+      <w:lvlJc w:val="left"/>
+      <w:pPr>
+        <w:ind w:left="5040" w:hanging="360"/>
+      </w:pPr>
+      <w:rPr>
+        <w:rFonts w:ascii="Symbol" w:hAnsi="Symbol" w:hint="default"/>
+      </w:rPr>
+    </w:lvl>
+    <w:lvl w:ilvl="7" w:tplc="20000003" w:tentative="1">
+      <w:start w:val="1"/>
+      <w:numFmt w:val="bullet"/>
+      <w:lvlText w:val="o"/>
+      <w:lvlJc w:val="left"/>
+      <w:pPr>
+        <w:ind w:left="5760" w:hanging="360"/>
+      </w:pPr>
+      <w:rPr>
+        <w:rFonts w:ascii="Courier New" w:hAnsi="Courier New" w:cs="Courier New" w:hint="default"/>
+      </w:rPr>
+    </w:lvl>
+    <w:lvl w:ilvl="8" w:tplc="20000005" w:tentative="1">
+      <w:start w:val="1"/>
+      <w:numFmt w:val="bullet"/>
+      <w:lvlText w:val=""/>
+      <w:lvlJc w:val="left"/>
+      <w:pPr>
+        <w:ind w:left="6480" w:hanging="360"/>
+      </w:pPr>
+      <w:rPr>
+        <w:rFonts w:ascii="Wingdings" w:hAnsi="Wingdings" w:hint="default"/>
+      </w:rPr>
+    </w:lvl>
+  </w:abstractNum>
+  <w:abstractNum w:abstractNumId="11" w15:restartNumberingAfterBreak="0">
+    <w:nsid w:val="40AF2E39"/>
+    <w:multiLevelType w:val="hybridMultilevel"/>
+    <w:tmpl w:val="F580C71C"/>
+    <w:lvl w:ilvl="0" w:tplc="20000001">
+      <w:start w:val="1"/>
+      <w:numFmt w:val="bullet"/>
+      <w:lvlText w:val=""/>
+      <w:lvlJc w:val="left"/>
+      <w:pPr>
+        <w:ind w:left="720" w:hanging="360"/>
+      </w:pPr>
+      <w:rPr>
+        <w:rFonts w:ascii="Symbol" w:hAnsi="Symbol" w:hint="default"/>
+      </w:rPr>
+    </w:lvl>
+    <w:lvl w:ilvl="1" w:tplc="20000003" w:tentative="1">
+      <w:start w:val="1"/>
+      <w:numFmt w:val="bullet"/>
+      <w:lvlText w:val="o"/>
+      <w:lvlJc w:val="left"/>
+      <w:pPr>
+        <w:ind w:left="1440" w:hanging="360"/>
+      </w:pPr>
+      <w:rPr>
+        <w:rFonts w:ascii="Courier New" w:hAnsi="Courier New" w:cs="Courier New" w:hint="default"/>
+      </w:rPr>
+    </w:lvl>
+    <w:lvl w:ilvl="2" w:tplc="20000005" w:tentative="1">
+      <w:start w:val="1"/>
+      <w:numFmt w:val="bullet"/>
+      <w:lvlText w:val=""/>
+      <w:lvlJc w:val="left"/>
+      <w:pPr>
+        <w:ind w:left="2160" w:hanging="360"/>
+      </w:pPr>
+      <w:rPr>
+        <w:rFonts w:ascii="Wingdings" w:hAnsi="Wingdings" w:hint="default"/>
+      </w:rPr>
+    </w:lvl>
+    <w:lvl w:ilvl="3" w:tplc="20000001" w:tentative="1">
+      <w:start w:val="1"/>
+      <w:numFmt w:val="bullet"/>
+      <w:lvlText w:val=""/>
+      <w:lvlJc w:val="left"/>
+      <w:pPr>
+        <w:ind w:left="2880" w:hanging="360"/>
+      </w:pPr>
+      <w:rPr>
+        <w:rFonts w:ascii="Symbol" w:hAnsi="Symbol" w:hint="default"/>
+      </w:rPr>
+    </w:lvl>
+    <w:lvl w:ilvl="4" w:tplc="20000003" w:tentative="1">
+      <w:start w:val="1"/>
+      <w:numFmt w:val="bullet"/>
+      <w:lvlText w:val="o"/>
+      <w:lvlJc w:val="left"/>
+      <w:pPr>
+        <w:ind w:left="3600" w:hanging="360"/>
+      </w:pPr>
+      <w:rPr>
+        <w:rFonts w:ascii="Courier New" w:hAnsi="Courier New" w:cs="Courier New" w:hint="default"/>
+      </w:rPr>
+    </w:lvl>
+    <w:lvl w:ilvl="5" w:tplc="20000005" w:tentative="1">
+      <w:start w:val="1"/>
+      <w:numFmt w:val="bullet"/>
+      <w:lvlText w:val=""/>
+      <w:lvlJc w:val="left"/>
+      <w:pPr>
+        <w:ind w:left="4320" w:hanging="360"/>
+      </w:pPr>
+      <w:rPr>
+        <w:rFonts w:ascii="Wingdings" w:hAnsi="Wingdings" w:hint="default"/>
+      </w:rPr>
+    </w:lvl>
+    <w:lvl w:ilvl="6" w:tplc="20000001" w:tentative="1">
+      <w:start w:val="1"/>
+      <w:numFmt w:val="bullet"/>
+      <w:lvlText w:val=""/>
+      <w:lvlJc w:val="left"/>
+      <w:pPr>
+        <w:ind w:left="5040" w:hanging="360"/>
+      </w:pPr>
+      <w:rPr>
+        <w:rFonts w:ascii="Symbol" w:hAnsi="Symbol" w:hint="default"/>
+      </w:rPr>
+    </w:lvl>
+    <w:lvl w:ilvl="7" w:tplc="20000003" w:tentative="1">
+      <w:start w:val="1"/>
+      <w:numFmt w:val="bullet"/>
+      <w:lvlText w:val="o"/>
+      <w:lvlJc w:val="left"/>
+      <w:pPr>
+        <w:ind w:left="5760" w:hanging="360"/>
+      </w:pPr>
+      <w:rPr>
+        <w:rFonts w:ascii="Courier New" w:hAnsi="Courier New" w:cs="Courier New" w:hint="default"/>
+      </w:rPr>
+    </w:lvl>
+    <w:lvl w:ilvl="8" w:tplc="20000005" w:tentative="1">
+      <w:start w:val="1"/>
+      <w:numFmt w:val="bullet"/>
+      <w:lvlText w:val=""/>
+      <w:lvlJc w:val="left"/>
+      <w:pPr>
+        <w:ind w:left="6480" w:hanging="360"/>
+      </w:pPr>
+      <w:rPr>
+        <w:rFonts w:ascii="Wingdings" w:hAnsi="Wingdings" w:hint="default"/>
+      </w:rPr>
+    </w:lvl>
+  </w:abstractNum>
+  <w:abstractNum w:abstractNumId="12" w15:restartNumberingAfterBreak="0">
+    <w:nsid w:val="51AD29A4"/>
+    <w:multiLevelType w:val="multilevel"/>
+    <w:tmpl w:val="6888864C"/>
+    <w:lvl w:ilvl="0">
+      <w:start w:val="1"/>
+      <w:numFmt w:val="bullet"/>
+      <w:lvlText w:val=""/>
+      <w:lvlJc w:val="left"/>
+      <w:pPr>
+        <w:tabs>
+          <w:tab w:val="num" w:pos="720"/>
+        </w:tabs>
+        <w:ind w:left="720" w:hanging="360"/>
+      </w:pPr>
+      <w:rPr>
+        <w:rFonts w:ascii="Symbol" w:hAnsi="Symbol" w:hint="default"/>
+        <w:sz w:val="20"/>
+      </w:rPr>
+    </w:lvl>
+    <w:lvl w:ilvl="1" w:tentative="1">
+      <w:start w:val="1"/>
+      <w:numFmt w:val="bullet"/>
+      <w:lvlText w:val=""/>
+      <w:lvlJc w:val="left"/>
+      <w:pPr>
+        <w:tabs>
+          <w:tab w:val="num" w:pos="1440"/>
+        </w:tabs>
+        <w:ind w:left="1440" w:hanging="360"/>
+      </w:pPr>
+      <w:rPr>
+        <w:rFonts w:ascii="Symbol" w:hAnsi="Symbol" w:hint="default"/>
+        <w:sz w:val="20"/>
+      </w:rPr>
+    </w:lvl>
+    <w:lvl w:ilvl="2" w:tentative="1">
+      <w:start w:val="1"/>
+      <w:numFmt w:val="bullet"/>
+      <w:lvlText w:val=""/>
+      <w:lvlJc w:val="left"/>
+      <w:pPr>
+        <w:tabs>
+          <w:tab w:val="num" w:pos="2160"/>
+        </w:tabs>
+        <w:ind w:left="2160" w:hanging="360"/>
+      </w:pPr>
+      <w:rPr>
+        <w:rFonts w:ascii="Symbol" w:hAnsi="Symbol" w:hint="default"/>
+        <w:sz w:val="20"/>
+      </w:rPr>
+    </w:lvl>
+    <w:lvl w:ilvl="3" w:tentative="1">
+      <w:start w:val="1"/>
+      <w:numFmt w:val="bullet"/>
+      <w:lvlText w:val=""/>
+      <w:lvlJc w:val="left"/>
+      <w:pPr>
+        <w:tabs>
+          <w:tab w:val="num" w:pos="2880"/>
+        </w:tabs>
+        <w:ind w:left="2880" w:hanging="360"/>
+      </w:pPr>
+      <w:rPr>
+        <w:rFonts w:ascii="Symbol" w:hAnsi="Symbol" w:hint="default"/>
+        <w:sz w:val="20"/>
+      </w:rPr>
+    </w:lvl>
+    <w:lvl w:ilvl="4" w:tentative="1">
+      <w:start w:val="1"/>
+      <w:numFmt w:val="bullet"/>
+      <w:lvlText w:val=""/>
+      <w:lvlJc w:val="left"/>
+      <w:pPr>
+        <w:tabs>
+          <w:tab w:val="num" w:pos="3600"/>
+        </w:tabs>
+        <w:ind w:left="3600" w:hanging="360"/>
+      </w:pPr>
+      <w:rPr>
+        <w:rFonts w:ascii="Symbol" w:hAnsi="Symbol" w:hint="default"/>
+        <w:sz w:val="20"/>
+      </w:rPr>
+    </w:lvl>
+    <w:lvl w:ilvl="5" w:tentative="1">
+      <w:start w:val="1"/>
+      <w:numFmt w:val="bullet"/>
+      <w:lvlText w:val=""/>
+      <w:lvlJc w:val="left"/>
+      <w:pPr>
+        <w:tabs>
+          <w:tab w:val="num" w:pos="4320"/>
+        </w:tabs>
+        <w:ind w:left="4320" w:hanging="360"/>
+      </w:pPr>
+      <w:rPr>
+        <w:rFonts w:ascii="Symbol" w:hAnsi="Symbol" w:hint="default"/>
+        <w:sz w:val="20"/>
+      </w:rPr>
+    </w:lvl>
+    <w:lvl w:ilvl="6" w:tentative="1">
+      <w:start w:val="1"/>
+      <w:numFmt w:val="bullet"/>
+      <w:lvlText w:val=""/>
+      <w:lvlJc w:val="left"/>
+      <w:pPr>
+        <w:tabs>
+          <w:tab w:val="num" w:pos="5040"/>
+        </w:tabs>
+        <w:ind w:left="5040" w:hanging="360"/>
+      </w:pPr>
+      <w:rPr>
+        <w:rFonts w:ascii="Symbol" w:hAnsi="Symbol" w:hint="default"/>
+        <w:sz w:val="20"/>
+      </w:rPr>
+    </w:lvl>
+    <w:lvl w:ilvl="7" w:tentative="1">
+      <w:start w:val="1"/>
+      <w:numFmt w:val="bullet"/>
+      <w:lvlText w:val=""/>
+      <w:lvlJc w:val="left"/>
+      <w:pPr>
+        <w:tabs>
+          <w:tab w:val="num" w:pos="5760"/>
+        </w:tabs>
+        <w:ind w:left="5760" w:hanging="360"/>
+      </w:pPr>
+      <w:rPr>
+        <w:rFonts w:ascii="Symbol" w:hAnsi="Symbol" w:hint="default"/>
+        <w:sz w:val="20"/>
+      </w:rPr>
+    </w:lvl>
+    <w:lvl w:ilvl="8" w:tentative="1">
+      <w:start w:val="1"/>
+      <w:numFmt w:val="bullet"/>
+      <w:lvlText w:val=""/>
+      <w:lvlJc w:val="left"/>
+      <w:pPr>
+        <w:tabs>
+          <w:tab w:val="num" w:pos="6480"/>
+        </w:tabs>
+        <w:ind w:left="6480" w:hanging="360"/>
+      </w:pPr>
+      <w:rPr>
+        <w:rFonts w:ascii="Symbol" w:hAnsi="Symbol" w:hint="default"/>
+        <w:sz w:val="20"/>
+      </w:rPr>
+    </w:lvl>
+  </w:abstractNum>
+  <w:abstractNum w:abstractNumId="13" w15:restartNumberingAfterBreak="0">
+    <w:nsid w:val="536932BC"/>
+    <w:multiLevelType w:val="hybridMultilevel"/>
+    <w:tmpl w:val="2FD45086"/>
+    <w:lvl w:ilvl="0" w:tplc="20000001">
+      <w:start w:val="1"/>
+      <w:numFmt w:val="bullet"/>
+      <w:lvlText w:val=""/>
+      <w:lvlJc w:val="left"/>
+      <w:pPr>
+        <w:ind w:left="720" w:hanging="360"/>
+      </w:pPr>
+      <w:rPr>
+        <w:rFonts w:ascii="Symbol" w:hAnsi="Symbol" w:hint="default"/>
+      </w:rPr>
+    </w:lvl>
+    <w:lvl w:ilvl="1" w:tplc="20000003" w:tentative="1">
+      <w:start w:val="1"/>
+      <w:numFmt w:val="bullet"/>
+      <w:lvlText w:val="o"/>
+      <w:lvlJc w:val="left"/>
+      <w:pPr>
+        <w:ind w:left="1440" w:hanging="360"/>
+      </w:pPr>
+      <w:rPr>
+        <w:rFonts w:ascii="Courier New" w:hAnsi="Courier New" w:cs="Courier New" w:hint="default"/>
+      </w:rPr>
+    </w:lvl>
+    <w:lvl w:ilvl="2" w:tplc="20000005" w:tentative="1">
+      <w:start w:val="1"/>
+      <w:numFmt w:val="bullet"/>
+      <w:lvlText w:val=""/>
+      <w:lvlJc w:val="left"/>
+      <w:pPr>
+        <w:ind w:left="2160" w:hanging="360"/>
+      </w:pPr>
+      <w:rPr>
+        <w:rFonts w:ascii="Wingdings" w:hAnsi="Wingdings" w:hint="default"/>
+      </w:rPr>
+    </w:lvl>
+    <w:lvl w:ilvl="3" w:tplc="20000001" w:tentative="1">
+      <w:start w:val="1"/>
+      <w:numFmt w:val="bullet"/>
+      <w:lvlText w:val=""/>
+      <w:lvlJc w:val="left"/>
+      <w:pPr>
+        <w:ind w:left="2880" w:hanging="360"/>
+      </w:pPr>
+      <w:rPr>
+        <w:rFonts w:ascii="Symbol" w:hAnsi="Symbol" w:hint="default"/>
+      </w:rPr>
+    </w:lvl>
+    <w:lvl w:ilvl="4" w:tplc="20000003" w:tentative="1">
+      <w:start w:val="1"/>
+      <w:numFmt w:val="bullet"/>
+      <w:lvlText w:val="o"/>
+      <w:lvlJc w:val="left"/>
+      <w:pPr>
+        <w:ind w:left="3600" w:hanging="360"/>
+      </w:pPr>
+      <w:rPr>
+        <w:rFonts w:ascii="Courier New" w:hAnsi="Courier New" w:cs="Courier New" w:hint="default"/>
+      </w:rPr>
+    </w:lvl>
+    <w:lvl w:ilvl="5" w:tplc="20000005" w:tentative="1">
+      <w:start w:val="1"/>
+      <w:numFmt w:val="bullet"/>
+      <w:lvlText w:val=""/>
+      <w:lvlJc w:val="left"/>
+      <w:pPr>
+        <w:ind w:left="4320" w:hanging="360"/>
+      </w:pPr>
+      <w:rPr>
+        <w:rFonts w:ascii="Wingdings" w:hAnsi="Wingdings" w:hint="default"/>
+      </w:rPr>
+    </w:lvl>
+    <w:lvl w:ilvl="6" w:tplc="20000001" w:tentative="1">
+      <w:start w:val="1"/>
+      <w:numFmt w:val="bullet"/>
+      <w:lvlText w:val=""/>
+      <w:lvlJc w:val="left"/>
+      <w:pPr>
+        <w:ind w:left="5040" w:hanging="360"/>
+      </w:pPr>
+      <w:rPr>
+        <w:rFonts w:ascii="Symbol" w:hAnsi="Symbol" w:hint="default"/>
+      </w:rPr>
+    </w:lvl>
+    <w:lvl w:ilvl="7" w:tplc="20000003" w:tentative="1">
+      <w:start w:val="1"/>
+      <w:numFmt w:val="bullet"/>
+      <w:lvlText w:val="o"/>
+      <w:lvlJc w:val="left"/>
+      <w:pPr>
+        <w:ind w:left="5760" w:hanging="360"/>
+      </w:pPr>
+      <w:rPr>
+        <w:rFonts w:ascii="Courier New" w:hAnsi="Courier New" w:cs="Courier New" w:hint="default"/>
+      </w:rPr>
+    </w:lvl>
+    <w:lvl w:ilvl="8" w:tplc="20000005" w:tentative="1">
+      <w:start w:val="1"/>
+      <w:numFmt w:val="bullet"/>
+      <w:lvlText w:val=""/>
+      <w:lvlJc w:val="left"/>
+      <w:pPr>
+        <w:ind w:left="6480" w:hanging="360"/>
+      </w:pPr>
+      <w:rPr>
+        <w:rFonts w:ascii="Wingdings" w:hAnsi="Wingdings" w:hint="default"/>
+      </w:rPr>
+    </w:lvl>
+  </w:abstractNum>
+  <w:abstractNum w:abstractNumId="14" w15:restartNumberingAfterBreak="0">
     <w:nsid w:val="590E27BF"/>
     <w:multiLevelType w:val="hybridMultilevel"/>
     <w:tmpl w:val="0F98B6B6"/>
@@ -21097,7 +25625,156 @@
       </w:pPr>
     </w:lvl>
   </w:abstractNum>
-  <w:abstractNum w:abstractNumId="7" w15:restartNumberingAfterBreak="0">
+  <w:abstractNum w:abstractNumId="15" w15:restartNumberingAfterBreak="0">
+    <w:nsid w:val="5FC95C34"/>
+    <w:multiLevelType w:val="multilevel"/>
+    <w:tmpl w:val="EC96CFE8"/>
+    <w:lvl w:ilvl="0">
+      <w:start w:val="1"/>
+      <w:numFmt w:val="bullet"/>
+      <w:lvlText w:val=""/>
+      <w:lvlJc w:val="left"/>
+      <w:pPr>
+        <w:tabs>
+          <w:tab w:val="num" w:pos="720"/>
+        </w:tabs>
+        <w:ind w:left="720" w:hanging="360"/>
+      </w:pPr>
+      <w:rPr>
+        <w:rFonts w:ascii="Symbol" w:hAnsi="Symbol" w:hint="default"/>
+        <w:sz w:val="20"/>
+      </w:rPr>
+    </w:lvl>
+    <w:lvl w:ilvl="1" w:tentative="1">
+      <w:start w:val="1"/>
+      <w:numFmt w:val="bullet"/>
+      <w:lvlText w:val=""/>
+      <w:lvlJc w:val="left"/>
+      <w:pPr>
+        <w:tabs>
+          <w:tab w:val="num" w:pos="1440"/>
+        </w:tabs>
+        <w:ind w:left="1440" w:hanging="360"/>
+      </w:pPr>
+      <w:rPr>
+        <w:rFonts w:ascii="Symbol" w:hAnsi="Symbol" w:hint="default"/>
+        <w:sz w:val="20"/>
+      </w:rPr>
+    </w:lvl>
+    <w:lvl w:ilvl="2" w:tentative="1">
+      <w:start w:val="1"/>
+      <w:numFmt w:val="bullet"/>
+      <w:lvlText w:val=""/>
+      <w:lvlJc w:val="left"/>
+      <w:pPr>
+        <w:tabs>
+          <w:tab w:val="num" w:pos="2160"/>
+        </w:tabs>
+        <w:ind w:left="2160" w:hanging="360"/>
+      </w:pPr>
+      <w:rPr>
+        <w:rFonts w:ascii="Symbol" w:hAnsi="Symbol" w:hint="default"/>
+        <w:sz w:val="20"/>
+      </w:rPr>
+    </w:lvl>
+    <w:lvl w:ilvl="3" w:tentative="1">
+      <w:start w:val="1"/>
+      <w:numFmt w:val="bullet"/>
+      <w:lvlText w:val=""/>
+      <w:lvlJc w:val="left"/>
+      <w:pPr>
+        <w:tabs>
+          <w:tab w:val="num" w:pos="2880"/>
+        </w:tabs>
+        <w:ind w:left="2880" w:hanging="360"/>
+      </w:pPr>
+      <w:rPr>
+        <w:rFonts w:ascii="Symbol" w:hAnsi="Symbol" w:hint="default"/>
+        <w:sz w:val="20"/>
+      </w:rPr>
+    </w:lvl>
+    <w:lvl w:ilvl="4" w:tentative="1">
+      <w:start w:val="1"/>
+      <w:numFmt w:val="bullet"/>
+      <w:lvlText w:val=""/>
+      <w:lvlJc w:val="left"/>
+      <w:pPr>
+        <w:tabs>
+          <w:tab w:val="num" w:pos="3600"/>
+        </w:tabs>
+        <w:ind w:left="3600" w:hanging="360"/>
+      </w:pPr>
+      <w:rPr>
+        <w:rFonts w:ascii="Symbol" w:hAnsi="Symbol" w:hint="default"/>
+        <w:sz w:val="20"/>
+      </w:rPr>
+    </w:lvl>
+    <w:lvl w:ilvl="5" w:tentative="1">
+      <w:start w:val="1"/>
+      <w:numFmt w:val="bullet"/>
+      <w:lvlText w:val=""/>
+      <w:lvlJc w:val="left"/>
+      <w:pPr>
+        <w:tabs>
+          <w:tab w:val="num" w:pos="4320"/>
+        </w:tabs>
+        <w:ind w:left="4320" w:hanging="360"/>
+      </w:pPr>
+      <w:rPr>
+        <w:rFonts w:ascii="Symbol" w:hAnsi="Symbol" w:hint="default"/>
+        <w:sz w:val="20"/>
+      </w:rPr>
+    </w:lvl>
+    <w:lvl w:ilvl="6" w:tentative="1">
+      <w:start w:val="1"/>
+      <w:numFmt w:val="bullet"/>
+      <w:lvlText w:val=""/>
+      <w:lvlJc w:val="left"/>
+      <w:pPr>
+        <w:tabs>
+          <w:tab w:val="num" w:pos="5040"/>
+        </w:tabs>
+        <w:ind w:left="5040" w:hanging="360"/>
+      </w:pPr>
+      <w:rPr>
+        <w:rFonts w:ascii="Symbol" w:hAnsi="Symbol" w:hint="default"/>
+        <w:sz w:val="20"/>
+      </w:rPr>
+    </w:lvl>
+    <w:lvl w:ilvl="7" w:tentative="1">
+      <w:start w:val="1"/>
+      <w:numFmt w:val="bullet"/>
+      <w:lvlText w:val=""/>
+      <w:lvlJc w:val="left"/>
+      <w:pPr>
+        <w:tabs>
+          <w:tab w:val="num" w:pos="5760"/>
+        </w:tabs>
+        <w:ind w:left="5760" w:hanging="360"/>
+      </w:pPr>
+      <w:rPr>
+        <w:rFonts w:ascii="Symbol" w:hAnsi="Symbol" w:hint="default"/>
+        <w:sz w:val="20"/>
+      </w:rPr>
+    </w:lvl>
+    <w:lvl w:ilvl="8" w:tentative="1">
+      <w:start w:val="1"/>
+      <w:numFmt w:val="bullet"/>
+      <w:lvlText w:val=""/>
+      <w:lvlJc w:val="left"/>
+      <w:pPr>
+        <w:tabs>
+          <w:tab w:val="num" w:pos="6480"/>
+        </w:tabs>
+        <w:ind w:left="6480" w:hanging="360"/>
+      </w:pPr>
+      <w:rPr>
+        <w:rFonts w:ascii="Symbol" w:hAnsi="Symbol" w:hint="default"/>
+        <w:sz w:val="20"/>
+      </w:rPr>
+    </w:lvl>
+  </w:abstractNum>
+  <w:abstractNum w:abstractNumId="16" w15:restartNumberingAfterBreak="0">
     <w:nsid w:val="6C1114A2"/>
     <w:multiLevelType w:val="hybridMultilevel"/>
     <w:tmpl w:val="33F48AFE"/>
@@ -21183,7 +25860,120 @@
       </w:pPr>
     </w:lvl>
   </w:abstractNum>
-  <w:abstractNum w:abstractNumId="8" w15:restartNumberingAfterBreak="0">
+  <w:abstractNum w:abstractNumId="17" w15:restartNumberingAfterBreak="0">
+    <w:nsid w:val="6D505725"/>
+    <w:multiLevelType w:val="hybridMultilevel"/>
+    <w:tmpl w:val="DB38B66E"/>
+    <w:lvl w:ilvl="0" w:tplc="20000001">
+      <w:start w:val="1"/>
+      <w:numFmt w:val="bullet"/>
+      <w:lvlText w:val=""/>
+      <w:lvlJc w:val="left"/>
+      <w:pPr>
+        <w:ind w:left="720" w:hanging="360"/>
+      </w:pPr>
+      <w:rPr>
+        <w:rFonts w:ascii="Symbol" w:hAnsi="Symbol" w:hint="default"/>
+      </w:rPr>
+    </w:lvl>
+    <w:lvl w:ilvl="1" w:tplc="20000003" w:tentative="1">
+      <w:start w:val="1"/>
+      <w:numFmt w:val="bullet"/>
+      <w:lvlText w:val="o"/>
+      <w:lvlJc w:val="left"/>
+      <w:pPr>
+        <w:ind w:left="1440" w:hanging="360"/>
+      </w:pPr>
+      <w:rPr>
+        <w:rFonts w:ascii="Courier New" w:hAnsi="Courier New" w:cs="Courier New" w:hint="default"/>
+      </w:rPr>
+    </w:lvl>
+    <w:lvl w:ilvl="2" w:tplc="20000005" w:tentative="1">
+      <w:start w:val="1"/>
+      <w:numFmt w:val="bullet"/>
+      <w:lvlText w:val=""/>
+      <w:lvlJc w:val="left"/>
+      <w:pPr>
+        <w:ind w:left="2160" w:hanging="360"/>
+      </w:pPr>
+      <w:rPr>
+        <w:rFonts w:ascii="Wingdings" w:hAnsi="Wingdings" w:hint="default"/>
+      </w:rPr>
+    </w:lvl>
+    <w:lvl w:ilvl="3" w:tplc="20000001" w:tentative="1">
+      <w:start w:val="1"/>
+      <w:numFmt w:val="bullet"/>
+      <w:lvlText w:val=""/>
+      <w:lvlJc w:val="left"/>
+      <w:pPr>
+        <w:ind w:left="2880" w:hanging="360"/>
+      </w:pPr>
+      <w:rPr>
+        <w:rFonts w:ascii="Symbol" w:hAnsi="Symbol" w:hint="default"/>
+      </w:rPr>
+    </w:lvl>
+    <w:lvl w:ilvl="4" w:tplc="20000003" w:tentative="1">
+      <w:start w:val="1"/>
+      <w:numFmt w:val="bullet"/>
+      <w:lvlText w:val="o"/>
+      <w:lvlJc w:val="left"/>
+      <w:pPr>
+        <w:ind w:left="3600" w:hanging="360"/>
+      </w:pPr>
+      <w:rPr>
+        <w:rFonts w:ascii="Courier New" w:hAnsi="Courier New" w:cs="Courier New" w:hint="default"/>
+      </w:rPr>
+    </w:lvl>
+    <w:lvl w:ilvl="5" w:tplc="20000005" w:tentative="1">
+      <w:start w:val="1"/>
+      <w:numFmt w:val="bullet"/>
+      <w:lvlText w:val=""/>
+      <w:lvlJc w:val="left"/>
+      <w:pPr>
+        <w:ind w:left="4320" w:hanging="360"/>
+      </w:pPr>
+      <w:rPr>
+        <w:rFonts w:ascii="Wingdings" w:hAnsi="Wingdings" w:hint="default"/>
+      </w:rPr>
+    </w:lvl>
+    <w:lvl w:ilvl="6" w:tplc="20000001" w:tentative="1">
+      <w:start w:val="1"/>
+      <w:numFmt w:val="bullet"/>
+      <w:lvlText w:val=""/>
+      <w:lvlJc w:val="left"/>
+      <w:pPr>
+        <w:ind w:left="5040" w:hanging="360"/>
+      </w:pPr>
+      <w:rPr>
+        <w:rFonts w:ascii="Symbol" w:hAnsi="Symbol" w:hint="default"/>
+      </w:rPr>
+    </w:lvl>
+    <w:lvl w:ilvl="7" w:tplc="20000003" w:tentative="1">
+      <w:start w:val="1"/>
+      <w:numFmt w:val="bullet"/>
+      <w:lvlText w:val="o"/>
+      <w:lvlJc w:val="left"/>
+      <w:pPr>
+        <w:ind w:left="5760" w:hanging="360"/>
+      </w:pPr>
+      <w:rPr>
+        <w:rFonts w:ascii="Courier New" w:hAnsi="Courier New" w:cs="Courier New" w:hint="default"/>
+      </w:rPr>
+    </w:lvl>
+    <w:lvl w:ilvl="8" w:tplc="20000005" w:tentative="1">
+      <w:start w:val="1"/>
+      <w:numFmt w:val="bullet"/>
+      <w:lvlText w:val=""/>
+      <w:lvlJc w:val="left"/>
+      <w:pPr>
+        <w:ind w:left="6480" w:hanging="360"/>
+      </w:pPr>
+      <w:rPr>
+        <w:rFonts w:ascii="Wingdings" w:hAnsi="Wingdings" w:hint="default"/>
+      </w:rPr>
+    </w:lvl>
+  </w:abstractNum>
+  <w:abstractNum w:abstractNumId="18" w15:restartNumberingAfterBreak="0">
     <w:nsid w:val="782D1FE0"/>
     <w:multiLevelType w:val="hybridMultilevel"/>
     <w:tmpl w:val="33F48AFE"/>
@@ -21270,31 +26060,61 @@
     </w:lvl>
   </w:abstractNum>
   <w:num w:numId="1" w16cid:durableId="652099181">
+    <w:abstractNumId w:val="2"/>
+  </w:num>
+  <w:num w:numId="2" w16cid:durableId="389577083">
     <w:abstractNumId w:val="1"/>
   </w:num>
-  <w:num w:numId="2" w16cid:durableId="389577083">
-    <w:abstractNumId w:val="0"/>
+  <w:num w:numId="3" w16cid:durableId="1457136816">
+    <w:abstractNumId w:val="8"/>
   </w:num>
-  <w:num w:numId="3" w16cid:durableId="1457136816">
+  <w:num w:numId="4" w16cid:durableId="930815723">
+    <w:abstractNumId w:val="14"/>
+  </w:num>
+  <w:num w:numId="5" w16cid:durableId="1291546203">
+    <w:abstractNumId w:val="16"/>
+  </w:num>
+  <w:num w:numId="6" w16cid:durableId="1928071687">
+    <w:abstractNumId w:val="5"/>
+  </w:num>
+  <w:num w:numId="7" w16cid:durableId="158349581">
+    <w:abstractNumId w:val="18"/>
+  </w:num>
+  <w:num w:numId="8" w16cid:durableId="970786907">
     <w:abstractNumId w:val="4"/>
   </w:num>
-  <w:num w:numId="4" w16cid:durableId="930815723">
+  <w:num w:numId="9" w16cid:durableId="1943220666">
+    <w:abstractNumId w:val="12"/>
+  </w:num>
+  <w:num w:numId="10" w16cid:durableId="422846893">
+    <w:abstractNumId w:val="3"/>
+  </w:num>
+  <w:num w:numId="11" w16cid:durableId="1635065476">
+    <w:abstractNumId w:val="17"/>
+  </w:num>
+  <w:num w:numId="12" w16cid:durableId="1142889334">
+    <w:abstractNumId w:val="10"/>
+  </w:num>
+  <w:num w:numId="13" w16cid:durableId="1461413365">
+    <w:abstractNumId w:val="11"/>
+  </w:num>
+  <w:num w:numId="14" w16cid:durableId="1931353822">
+    <w:abstractNumId w:val="13"/>
+  </w:num>
+  <w:num w:numId="15" w16cid:durableId="172844675">
+    <w:abstractNumId w:val="9"/>
+  </w:num>
+  <w:num w:numId="16" w16cid:durableId="121119465">
+    <w:abstractNumId w:val="7"/>
+  </w:num>
+  <w:num w:numId="17" w16cid:durableId="1005741157">
     <w:abstractNumId w:val="6"/>
   </w:num>
-  <w:num w:numId="5" w16cid:durableId="1291546203">
-    <w:abstractNumId w:val="7"/>
+  <w:num w:numId="18" w16cid:durableId="1077244410">
+    <w:abstractNumId w:val="15"/>
   </w:num>
-  <w:num w:numId="6" w16cid:durableId="1928071687">
-    <w:abstractNumId w:val="3"/>
-  </w:num>
-  <w:num w:numId="7" w16cid:durableId="158349581">
-    <w:abstractNumId w:val="8"/>
-  </w:num>
-  <w:num w:numId="8" w16cid:durableId="970786907">
-    <w:abstractNumId w:val="2"/>
-  </w:num>
-  <w:num w:numId="9" w16cid:durableId="1943220666">
-    <w:abstractNumId w:val="5"/>
+  <w:num w:numId="19" w16cid:durableId="1857964303">
+    <w:abstractNumId w:val="0"/>
   </w:num>
 </w:numbering>
 </file>
@@ -21744,7 +26564,6 @@
   <w:style w:type="character" w:default="1" w:styleId="DefaultParagraphFont">
     <w:name w:val="Default Paragraph Font"/>
     <w:uiPriority w:val="1"/>
-    <w:semiHidden/>
     <w:unhideWhenUsed/>
   </w:style>
   <w:style w:type="table" w:default="1" w:styleId="TableNormal">

--- a/Semester Project/Semester Project Word File.docx
+++ b/Semester Project/Semester Project Word File.docx
@@ -6502,13 +6502,7 @@
         <w:rPr>
           <w:lang w:val="en-US"/>
         </w:rPr>
-        <w:t xml:space="preserve">its precision </w:t>
-      </w:r>
-      <w:r>
-        <w:rPr>
-          <w:lang w:val="en-US"/>
-        </w:rPr>
-        <w:t>drop</w:t>
+        <w:t>its precision drop</w:t>
       </w:r>
       <w:r>
         <w:rPr>
@@ -6520,13 +6514,7 @@
         <w:rPr>
           <w:lang w:val="en-US"/>
         </w:rPr>
-        <w:t>significantly</w:t>
-      </w:r>
-      <w:r>
-        <w:rPr>
-          <w:lang w:val="en-US"/>
-        </w:rPr>
-        <w:t>. Random Forest maintain</w:t>
+        <w:t>significantly. Random Forest maintain</w:t>
       </w:r>
       <w:r>
         <w:rPr>
@@ -6550,13 +6538,7 @@
         <w:rPr>
           <w:lang w:val="en-US"/>
         </w:rPr>
-        <w:t xml:space="preserve">SVM and K-Nearest </w:t>
-      </w:r>
-      <w:r>
-        <w:rPr>
-          <w:lang w:val="en-US"/>
-        </w:rPr>
-        <w:t>Neighbo</w:t>
+        <w:t>SVM and K-Nearest Neighbo</w:t>
       </w:r>
       <w:r>
         <w:rPr>
@@ -6568,13 +6550,7 @@
         <w:rPr>
           <w:lang w:val="en-US"/>
         </w:rPr>
-        <w:t>rs</w:t>
-      </w:r>
-      <w:r>
-        <w:rPr>
-          <w:lang w:val="en-US"/>
-        </w:rPr>
-        <w:t xml:space="preserve"> </w:t>
+        <w:t xml:space="preserve">rs </w:t>
       </w:r>
       <w:r>
         <w:rPr>
@@ -8693,13 +8669,7 @@
         <w:rPr>
           <w:lang w:val="en-US"/>
         </w:rPr>
-        <w:t xml:space="preserve">K-Nearest </w:t>
-      </w:r>
-      <w:r>
-        <w:rPr>
-          <w:lang w:val="en-US"/>
-        </w:rPr>
-        <w:t>Neighbo</w:t>
+        <w:t>K-Nearest Neighbo</w:t>
       </w:r>
       <w:r>
         <w:rPr>
@@ -8711,13 +8681,7 @@
         <w:rPr>
           <w:lang w:val="en-US"/>
         </w:rPr>
-        <w:t>rs</w:t>
-      </w:r>
-      <w:r>
-        <w:rPr>
-          <w:lang w:val="en-US"/>
-        </w:rPr>
-        <w:t xml:space="preserve"> </w:t>
+        <w:t xml:space="preserve">rs </w:t>
       </w:r>
       <w:r>
         <w:rPr>
@@ -11392,15 +11356,7 @@
           <w:bCs/>
           <w:lang w:val="en-US"/>
         </w:rPr>
-        <w:t>ADASYN</w:t>
-      </w:r>
-      <w:r>
-        <w:rPr>
-          <w:b/>
-          <w:bCs/>
-          <w:lang w:val="en-US"/>
-        </w:rPr>
-        <w:t>:</w:t>
+        <w:t>ADASYN:</w:t>
       </w:r>
       <w:r>
         <w:rPr>
@@ -13895,15 +13851,7 @@
           <w:bCs/>
           <w:lang w:val="en-US"/>
         </w:rPr>
-        <w:t>Baseline</w:t>
-      </w:r>
-      <w:r>
-        <w:rPr>
-          <w:b/>
-          <w:bCs/>
-          <w:lang w:val="en-US"/>
-        </w:rPr>
-        <w:t>:</w:t>
+        <w:t>Baseline:</w:t>
       </w:r>
       <w:r>
         <w:rPr>
@@ -16307,6 +16255,13 @@
     </w:p>
     <w:p>
       <w:pPr>
+        <w:rPr>
+          <w:lang w:val="en-US"/>
+        </w:rPr>
+      </w:pPr>
+    </w:p>
+    <w:p>
+      <w:pPr>
         <w:jc w:val="both"/>
       </w:pPr>
       <w:r>
@@ -18352,6 +18307,7 @@
                 <w:sz w:val="20"/>
                 <w:szCs w:val="20"/>
               </w:rPr>
+              <w:lastRenderedPageBreak/>
               <w:t>Undersampling</w:t>
             </w:r>
             <w:proofErr w:type="spellEnd"/>
@@ -18568,22 +18524,15 @@
         </w:numPr>
         <w:spacing w:after="0"/>
         <w:jc w:val="both"/>
-        <w:rPr>
-          <w:lang w:val="en-PK"/>
-        </w:rPr>
       </w:pPr>
       <w:r>
         <w:rPr>
           <w:b/>
           <w:bCs/>
-          <w:lang w:val="en-PK"/>
         </w:rPr>
         <w:t>Baseline</w:t>
       </w:r>
       <w:r>
-        <w:rPr>
-          <w:lang w:val="en-PK"/>
-        </w:rPr>
         <w:t xml:space="preserve">: </w:t>
       </w:r>
       <w:r>
@@ -18593,9 +18542,6 @@
         <w:t>P</w:t>
       </w:r>
       <w:r>
-        <w:rPr>
-          <w:lang w:val="en-PK"/>
-        </w:rPr>
         <w:t>erformance varies across all classifiers, with relatively low recall and precision. Naive Bayes stands out with moderate recall and precision, indicating better performance compared to other baseline models</w:t>
       </w:r>
       <w:r>
@@ -18605,9 +18551,6 @@
         <w:t>, in this case</w:t>
       </w:r>
       <w:r>
-        <w:rPr>
-          <w:lang w:val="en-PK"/>
-        </w:rPr>
         <w:t>.</w:t>
       </w:r>
     </w:p>
@@ -18619,16 +18562,12 @@
         </w:numPr>
         <w:spacing w:after="0"/>
         <w:jc w:val="both"/>
-        <w:rPr>
-          <w:lang w:val="en-PK"/>
-        </w:rPr>
       </w:pPr>
       <w:proofErr w:type="spellStart"/>
       <w:r>
         <w:rPr>
           <w:b/>
           <w:bCs/>
-          <w:lang w:val="en-PK"/>
         </w:rPr>
         <w:t>Undersampling</w:t>
       </w:r>
@@ -18637,14 +18576,10 @@
         <w:rPr>
           <w:b/>
           <w:bCs/>
-          <w:lang w:val="en-PK"/>
         </w:rPr>
         <w:t xml:space="preserve"> + SMOTE</w:t>
       </w:r>
       <w:r>
-        <w:rPr>
-          <w:lang w:val="en-PK"/>
-        </w:rPr>
         <w:t xml:space="preserve">: </w:t>
       </w:r>
       <w:r>
@@ -18654,9 +18589,6 @@
         <w:t>S</w:t>
       </w:r>
       <w:r>
-        <w:rPr>
-          <w:lang w:val="en-PK"/>
-        </w:rPr>
         <w:t>ignificant improvement in both recall and precision across most classifiers compared to the baseline. Random Forest, K-Nearest Neighbours, and Support Vector Machines show</w:t>
       </w:r>
       <w:r>
@@ -18666,9 +18598,6 @@
         <w:t>s</w:t>
       </w:r>
       <w:r>
-        <w:rPr>
-          <w:lang w:val="en-PK"/>
-        </w:rPr>
         <w:t xml:space="preserve"> notable improvement </w:t>
       </w:r>
       <w:r>
@@ -18678,9 +18607,6 @@
         <w:t>with</w:t>
       </w:r>
       <w:r>
-        <w:rPr>
-          <w:lang w:val="en-PK"/>
-        </w:rPr>
         <w:t xml:space="preserve"> this technique.</w:t>
       </w:r>
     </w:p>
@@ -18692,16 +18618,12 @@
         </w:numPr>
         <w:spacing w:after="0"/>
         <w:jc w:val="both"/>
-        <w:rPr>
-          <w:lang w:val="en-PK"/>
-        </w:rPr>
       </w:pPr>
       <w:proofErr w:type="spellStart"/>
       <w:r>
         <w:rPr>
           <w:b/>
           <w:bCs/>
-          <w:lang w:val="en-PK"/>
         </w:rPr>
         <w:t>Undersampling</w:t>
       </w:r>
@@ -18710,7 +18632,6 @@
         <w:rPr>
           <w:b/>
           <w:bCs/>
-          <w:lang w:val="en-PK"/>
         </w:rPr>
         <w:t xml:space="preserve"> + ADASYN</w:t>
       </w:r>
@@ -18721,9 +18642,6 @@
         <w:t>: This</w:t>
       </w:r>
       <w:r>
-        <w:rPr>
-          <w:lang w:val="en-PK"/>
-        </w:rPr>
         <w:t xml:space="preserve"> also result</w:t>
       </w:r>
       <w:r>
@@ -18733,9 +18651,6 @@
         <w:t>ed</w:t>
       </w:r>
       <w:r>
-        <w:rPr>
-          <w:lang w:val="en-PK"/>
-        </w:rPr>
         <w:t xml:space="preserve"> in considerable improvement in both recall and precision</w:t>
       </w:r>
       <w:r>
@@ -18745,9 +18660,6 @@
         <w:t xml:space="preserve"> </w:t>
       </w:r>
       <w:r>
-        <w:rPr>
-          <w:lang w:val="en-PK"/>
-        </w:rPr>
         <w:t xml:space="preserve">across most classifiers compared to the baseline. Random Forest, K-Nearest Neighbours, and Support Vector Machines </w:t>
       </w:r>
       <w:r>
@@ -18757,26 +18669,17 @@
         <w:t>shows</w:t>
       </w:r>
       <w:r>
-        <w:rPr>
-          <w:lang w:val="en-PK"/>
-        </w:rPr>
         <w:t xml:space="preserve"> notable improvement with this technique.</w:t>
       </w:r>
     </w:p>
     <w:p>
       <w:pPr>
         <w:jc w:val="both"/>
-        <w:rPr>
-          <w:lang w:val="en-PK"/>
-        </w:rPr>
       </w:pPr>
     </w:p>
     <w:p>
       <w:pPr>
         <w:jc w:val="both"/>
-        <w:rPr>
-          <w:lang w:val="en-PK"/>
-        </w:rPr>
       </w:pPr>
       <w:r>
         <w:rPr>
@@ -18785,15 +18688,9 @@
         <w:t>In conclusion,</w:t>
       </w:r>
       <w:r>
-        <w:rPr>
-          <w:lang w:val="en-PK"/>
-        </w:rPr>
         <w:t xml:space="preserve"> baseline models </w:t>
       </w:r>
       <w:r>
-        <w:rPr>
-          <w:lang w:val="en-PK"/>
-        </w:rPr>
         <w:t>perfor</w:t>
       </w:r>
       <w:r>
@@ -18803,9 +18700,6 @@
         <w:t xml:space="preserve">med poorly, </w:t>
       </w:r>
       <w:r>
-        <w:rPr>
-          <w:lang w:val="en-PK"/>
-        </w:rPr>
         <w:t xml:space="preserve">Naive Bayes </w:t>
       </w:r>
       <w:r>
@@ -18815,9 +18709,6 @@
         <w:t xml:space="preserve">was </w:t>
       </w:r>
       <w:r>
-        <w:rPr>
-          <w:lang w:val="en-PK"/>
-        </w:rPr>
         <w:t xml:space="preserve">relatively better </w:t>
       </w:r>
       <w:r>
@@ -18827,9 +18718,6 @@
         <w:t xml:space="preserve">in </w:t>
       </w:r>
       <w:r>
-        <w:rPr>
-          <w:lang w:val="en-PK"/>
-        </w:rPr>
         <w:t>performance compared to other baseline models.</w:t>
       </w:r>
       <w:r>
@@ -18840,16 +18728,10 @@
       </w:r>
       <w:proofErr w:type="spellStart"/>
       <w:r>
-        <w:rPr>
-          <w:lang w:val="en-PK"/>
-        </w:rPr>
         <w:t>Undersampling</w:t>
       </w:r>
       <w:proofErr w:type="spellEnd"/>
       <w:r>
-        <w:rPr>
-          <w:lang w:val="en-PK"/>
-        </w:rPr>
         <w:t xml:space="preserve"> with SMOTE and ADASYN effectively </w:t>
       </w:r>
       <w:r>
@@ -18859,9 +18741,6 @@
         <w:t>worked with</w:t>
       </w:r>
       <w:r>
-        <w:rPr>
-          <w:lang w:val="en-PK"/>
-        </w:rPr>
         <w:t xml:space="preserve"> class imbalance issues, leading to significant improvements in the performance of classifiers</w:t>
       </w:r>
       <w:r>
@@ -18871,9 +18750,6 @@
         <w:t xml:space="preserve">. </w:t>
       </w:r>
       <w:r>
-        <w:rPr>
-          <w:lang w:val="en-PK"/>
-        </w:rPr>
         <w:t xml:space="preserve">Random Forest, K-Nearest Neighbours, and Support Vector Machines consistently </w:t>
       </w:r>
       <w:r>
@@ -18883,9 +18759,6 @@
         <w:t xml:space="preserve">showed </w:t>
       </w:r>
       <w:r>
-        <w:rPr>
-          <w:lang w:val="en-PK"/>
-        </w:rPr>
         <w:t>notable improvements with both SMOTE and ADASYN techniques</w:t>
       </w:r>
       <w:r>
@@ -18896,30 +18769,18 @@
       </w:r>
       <w:proofErr w:type="spellStart"/>
       <w:r>
-        <w:rPr>
-          <w:lang w:val="en-PK"/>
-        </w:rPr>
         <w:t>ombining</w:t>
       </w:r>
       <w:proofErr w:type="spellEnd"/>
       <w:r>
-        <w:rPr>
-          <w:lang w:val="en-PK"/>
-        </w:rPr>
         <w:t xml:space="preserve"> </w:t>
       </w:r>
       <w:proofErr w:type="spellStart"/>
       <w:r>
-        <w:rPr>
-          <w:lang w:val="en-PK"/>
-        </w:rPr>
         <w:t>undersampling</w:t>
       </w:r>
       <w:proofErr w:type="spellEnd"/>
       <w:r>
-        <w:rPr>
-          <w:lang w:val="en-PK"/>
-        </w:rPr>
         <w:t xml:space="preserve"> with</w:t>
       </w:r>
       <w:r>
@@ -18929,9 +18790,6 @@
         <w:t xml:space="preserve"> </w:t>
       </w:r>
       <w:r>
-        <w:rPr>
-          <w:lang w:val="en-PK"/>
-        </w:rPr>
         <w:t xml:space="preserve">techniques like SMOTE or ADASYN leads to </w:t>
       </w:r>
       <w:r>
@@ -18941,9 +18799,6 @@
         <w:t>noticeable</w:t>
       </w:r>
       <w:r>
-        <w:rPr>
-          <w:lang w:val="en-PK"/>
-        </w:rPr>
         <w:t xml:space="preserve"> improvements in the performance, </w:t>
       </w:r>
       <w:r>
@@ -18953,9 +18808,6 @@
         <w:t xml:space="preserve">it starts </w:t>
       </w:r>
       <w:r>
-        <w:rPr>
-          <w:lang w:val="en-PK"/>
-        </w:rPr>
         <w:t xml:space="preserve">handling imbalanced datasets </w:t>
       </w:r>
       <w:r>
@@ -18965,9 +18817,6 @@
         <w:t xml:space="preserve">properly </w:t>
       </w:r>
       <w:r>
-        <w:rPr>
-          <w:lang w:val="en-PK"/>
-        </w:rPr>
         <w:t xml:space="preserve">and </w:t>
       </w:r>
       <w:r>
@@ -18977,9 +18826,6 @@
         <w:t>identifies</w:t>
       </w:r>
       <w:r>
-        <w:rPr>
-          <w:lang w:val="en-PK"/>
-        </w:rPr>
         <w:t xml:space="preserve"> instances of the minority class </w:t>
       </w:r>
       <w:r>
@@ -18989,9 +18835,6 @@
         <w:t xml:space="preserve">with good </w:t>
       </w:r>
       <w:r>
-        <w:rPr>
-          <w:lang w:val="en-PK"/>
-        </w:rPr>
         <w:t>precision.</w:t>
       </w:r>
     </w:p>
@@ -20189,6 +20032,7 @@
                 <w:sz w:val="20"/>
                 <w:szCs w:val="20"/>
               </w:rPr>
+              <w:lastRenderedPageBreak/>
               <w:t>Class Weighting</w:t>
             </w:r>
           </w:p>
@@ -20392,7 +20236,6 @@
                 <w:sz w:val="20"/>
                 <w:szCs w:val="20"/>
               </w:rPr>
-              <w:lastRenderedPageBreak/>
               <w:t>Bagging (Algorithmic Method)</w:t>
             </w:r>
           </w:p>
@@ -21296,22 +21139,15 @@
         </w:numPr>
         <w:spacing w:after="0"/>
         <w:jc w:val="both"/>
-        <w:rPr>
-          <w:lang w:val="en-PK"/>
-        </w:rPr>
       </w:pPr>
       <w:r>
         <w:rPr>
           <w:b/>
           <w:bCs/>
-          <w:lang w:val="en-PK"/>
         </w:rPr>
         <w:t>Baseline</w:t>
       </w:r>
       <w:r>
-        <w:rPr>
-          <w:lang w:val="en-PK"/>
-        </w:rPr>
         <w:t xml:space="preserve">: </w:t>
       </w:r>
       <w:r>
@@ -21321,9 +21157,6 @@
         <w:t xml:space="preserve">Performance </w:t>
       </w:r>
       <w:r>
-        <w:rPr>
-          <w:lang w:val="en-PK"/>
-        </w:rPr>
         <w:t xml:space="preserve">varies across all classifiers, with </w:t>
       </w:r>
       <w:r>
@@ -21333,9 +21166,6 @@
         <w:t>low</w:t>
       </w:r>
       <w:r>
-        <w:rPr>
-          <w:lang w:val="en-PK"/>
-        </w:rPr>
         <w:t xml:space="preserve"> recall and precision. Naive Bayes shows relatively better performance compared to other baseline models.</w:t>
       </w:r>
     </w:p>
@@ -21347,22 +21177,15 @@
         </w:numPr>
         <w:spacing w:after="0"/>
         <w:jc w:val="both"/>
-        <w:rPr>
-          <w:lang w:val="en-PK"/>
-        </w:rPr>
       </w:pPr>
       <w:r>
         <w:rPr>
           <w:b/>
           <w:bCs/>
-          <w:lang w:val="en-PK"/>
         </w:rPr>
         <w:t>Class Weighting</w:t>
       </w:r>
       <w:r>
-        <w:rPr>
-          <w:lang w:val="en-PK"/>
-        </w:rPr>
         <w:t>: Logistic Regression and SVM show improvements in recall, Random Forest and K-Nearest Neighbours</w:t>
       </w:r>
       <w:r>
@@ -21372,9 +21195,6 @@
         <w:t xml:space="preserve"> doesn’t show any </w:t>
       </w:r>
       <w:r>
-        <w:rPr>
-          <w:lang w:val="en-PK"/>
-        </w:rPr>
         <w:t>improvement</w:t>
       </w:r>
       <w:r>
@@ -21392,22 +21212,15 @@
         </w:numPr>
         <w:spacing w:after="0"/>
         <w:jc w:val="both"/>
-        <w:rPr>
-          <w:lang w:val="en-PK"/>
-        </w:rPr>
       </w:pPr>
       <w:r>
         <w:rPr>
           <w:b/>
           <w:bCs/>
-          <w:lang w:val="en-PK"/>
         </w:rPr>
         <w:t>Bagging (Algorithmic Method)</w:t>
       </w:r>
       <w:r>
-        <w:rPr>
-          <w:lang w:val="en-PK"/>
-        </w:rPr>
         <w:t xml:space="preserve">: </w:t>
       </w:r>
       <w:r>
@@ -21417,9 +21230,6 @@
         <w:t>T</w:t>
       </w:r>
       <w:r>
-        <w:rPr>
-          <w:lang w:val="en-PK"/>
-        </w:rPr>
         <w:t>here</w:t>
       </w:r>
       <w:r>
@@ -21437,9 +21247,6 @@
       </w:r>
       <w:proofErr w:type="spellEnd"/>
       <w:r>
-        <w:rPr>
-          <w:lang w:val="en-PK"/>
-        </w:rPr>
         <w:t>s no significant improvement in recall or precision compared to the baseline</w:t>
       </w:r>
       <w:r>
@@ -21449,9 +21256,6 @@
         <w:t>, after using this technique</w:t>
       </w:r>
       <w:r>
-        <w:rPr>
-          <w:lang w:val="en-PK"/>
-        </w:rPr>
         <w:t>.</w:t>
       </w:r>
     </w:p>
@@ -21463,22 +21267,15 @@
         </w:numPr>
         <w:spacing w:after="0"/>
         <w:jc w:val="both"/>
-        <w:rPr>
-          <w:lang w:val="en-PK"/>
-        </w:rPr>
       </w:pPr>
       <w:r>
         <w:rPr>
           <w:b/>
           <w:bCs/>
-          <w:lang w:val="en-PK"/>
         </w:rPr>
         <w:t>Boosting (Algorithmic Method)</w:t>
       </w:r>
       <w:r>
-        <w:rPr>
-          <w:lang w:val="en-PK"/>
-        </w:rPr>
         <w:t xml:space="preserve">: </w:t>
       </w:r>
       <w:r>
@@ -21488,9 +21285,6 @@
         <w:t>T</w:t>
       </w:r>
       <w:r>
-        <w:rPr>
-          <w:lang w:val="en-PK"/>
-        </w:rPr>
         <w:t>here</w:t>
       </w:r>
       <w:r>
@@ -21508,9 +21302,6 @@
       </w:r>
       <w:proofErr w:type="spellEnd"/>
       <w:r>
-        <w:rPr>
-          <w:lang w:val="en-PK"/>
-        </w:rPr>
         <w:t>s no significant improvement in recall or precision</w:t>
       </w:r>
       <w:r>
@@ -21520,18 +21311,12 @@
         <w:t xml:space="preserve"> </w:t>
       </w:r>
       <w:r>
-        <w:rPr>
-          <w:lang w:val="en-PK"/>
-        </w:rPr>
         <w:t>compared to the baseline.</w:t>
       </w:r>
     </w:p>
     <w:p>
       <w:pPr>
         <w:jc w:val="both"/>
-        <w:rPr>
-          <w:lang w:val="en-PK"/>
-        </w:rPr>
       </w:pPr>
     </w:p>
     <w:p>
@@ -21548,9 +21333,6 @@
         <w:t xml:space="preserve">In conclusion, </w:t>
       </w:r>
       <w:r>
-        <w:rPr>
-          <w:lang w:val="en-PK"/>
-        </w:rPr>
         <w:t>baseline models perform</w:t>
       </w:r>
       <w:r>
@@ -21560,9 +21342,6 @@
         <w:t>ed poorly</w:t>
       </w:r>
       <w:r>
-        <w:rPr>
-          <w:lang w:val="en-PK"/>
-        </w:rPr>
         <w:t>, Naive Bayes shows relatively better performance compared to other baseline models.</w:t>
       </w:r>
       <w:r>
@@ -21572,9 +21351,6 @@
         <w:t xml:space="preserve"> </w:t>
       </w:r>
       <w:r>
-        <w:rPr>
-          <w:lang w:val="en-PK"/>
-        </w:rPr>
         <w:t>Class weighting, bagging, and boosting techniques d</w:t>
       </w:r>
       <w:r>
@@ -21584,9 +21360,6 @@
         <w:t>id</w:t>
       </w:r>
       <w:r>
-        <w:rPr>
-          <w:lang w:val="en-PK"/>
-        </w:rPr>
         <w:t xml:space="preserve"> not lead to substantial improvements </w:t>
       </w:r>
       <w:r>
@@ -21596,9 +21369,6 @@
         <w:t xml:space="preserve">either. </w:t>
       </w:r>
       <w:r>
-        <w:rPr>
-          <w:lang w:val="en-PK"/>
-        </w:rPr>
         <w:t>Logistic Regression and SVM classifiers show</w:t>
       </w:r>
       <w:r>
@@ -21608,9 +21378,6 @@
         <w:t>ed</w:t>
       </w:r>
       <w:r>
-        <w:rPr>
-          <w:lang w:val="en-PK"/>
-        </w:rPr>
         <w:t xml:space="preserve"> some improvements in recall w</w:t>
       </w:r>
       <w:proofErr w:type="spellStart"/>
@@ -21622,16 +21389,10 @@
       </w:r>
       <w:proofErr w:type="spellEnd"/>
       <w:r>
-        <w:rPr>
-          <w:lang w:val="en-PK"/>
-        </w:rPr>
         <w:t xml:space="preserve"> class </w:t>
       </w:r>
       <w:proofErr w:type="spellStart"/>
       <w:r>
-        <w:rPr>
-          <w:lang w:val="en-PK"/>
-        </w:rPr>
         <w:t>weightin</w:t>
       </w:r>
       <w:proofErr w:type="spellEnd"/>
@@ -22348,6 +22109,7 @@
                 <w:sz w:val="20"/>
                 <w:szCs w:val="20"/>
               </w:rPr>
+              <w:lastRenderedPageBreak/>
               <w:t>Baseline</w:t>
             </w:r>
           </w:p>
@@ -22551,7 +22313,6 @@
                 <w:sz w:val="20"/>
                 <w:szCs w:val="20"/>
               </w:rPr>
-              <w:lastRenderedPageBreak/>
               <w:t>One Class Learning (Adjusted Algorithms)</w:t>
             </w:r>
           </w:p>
@@ -26564,6 +26325,7 @@
   <w:style w:type="character" w:default="1" w:styleId="DefaultParagraphFont">
     <w:name w:val="Default Paragraph Font"/>
     <w:uiPriority w:val="1"/>
+    <w:semiHidden/>
     <w:unhideWhenUsed/>
   </w:style>
   <w:style w:type="table" w:default="1" w:styleId="TableNormal">
